--- a/Project/doc/Dokumen Teknis.docx
+++ b/Project/doc/Dokumen Teknis.docx
@@ -6811,7 +6811,7 @@
           <v:shape id="_x0000_i1025" type="#_x0000_t75" style="width:280.6pt;height:220.6pt" o:ole="">
             <v:imagedata r:id="rId12" o:title=""/>
           </v:shape>
-          <o:OLEObject Type="Embed" ProgID="Visio.Drawing.11" ShapeID="_x0000_i1025" DrawAspect="Content" ObjectID="_1341733714" r:id="rId13"/>
+          <o:OLEObject Type="Embed" ProgID="Visio.Drawing.11" ShapeID="_x0000_i1025" DrawAspect="Content" ObjectID="_1341736302" r:id="rId13"/>
         </w:object>
       </w:r>
     </w:p>
@@ -42396,6 +42396,8 @@
         <w:jc w:val="both"/>
         <w:rPr>
           <w:rFonts w:ascii="Arial" w:hAnsi="Arial" w:cs="Arial"/>
+          <w:sz w:val="24"/>
+          <w:szCs w:val="24"/>
           <w:lang w:val="en-US"/>
         </w:rPr>
       </w:pPr>
@@ -42438,7 +42440,62 @@
           <w:szCs w:val="24"/>
           <w:lang w:val="en-US"/>
         </w:rPr>
-        <w:t xml:space="preserve"> seperti Polyline/Polygon dan Geocoding untuk memperkaya informasi yang dapat ditampilkan di peta.</w:t>
+        <w:t xml:space="preserve"> seperti Polyline/Polygon dan Geocoding untuk memperk</w:t>
+      </w:r>
+      <w:r>
+        <w:rPr>
+          <w:rFonts w:ascii="Times New Roman" w:hAnsi="Times New Roman" w:cs="Times New Roman"/>
+          <w:sz w:val="24"/>
+          <w:szCs w:val="24"/>
+          <w:lang w:val="en-US"/>
+        </w:rPr>
+        <w:t>aya informasi yang dapat ditampilkan di peta.</w:t>
+      </w:r>
+    </w:p>
+    <w:p>
+      <w:pPr>
+        <w:pStyle w:val="ListParagraph"/>
+        <w:rPr>
+          <w:rFonts w:ascii="Times New Roman" w:hAnsi="Times New Roman" w:cs="Times New Roman"/>
+          <w:sz w:val="24"/>
+          <w:szCs w:val="24"/>
+          <w:lang w:val="en-US"/>
+        </w:rPr>
+      </w:pPr>
+    </w:p>
+    <w:p>
+      <w:pPr>
+        <w:pStyle w:val="ListParagraph"/>
+        <w:numPr>
+          <w:ilvl w:val="0"/>
+          <w:numId w:val="12"/>
+        </w:numPr>
+        <w:jc w:val="both"/>
+        <w:rPr>
+          <w:rFonts w:ascii="Arial" w:hAnsi="Arial" w:cs="Arial"/>
+          <w:sz w:val="24"/>
+          <w:szCs w:val="24"/>
+          <w:lang w:val="en-US"/>
+        </w:rPr>
+      </w:pPr>
+      <w:r>
+        <w:rPr>
+          <w:rFonts w:ascii="Times New Roman" w:hAnsi="Times New Roman" w:cs="Times New Roman"/>
+          <w:b/>
+          <w:sz w:val="24"/>
+          <w:szCs w:val="24"/>
+          <w:lang w:val="en-US"/>
+        </w:rPr>
+        <w:t>Penyempurnaan fitur SMS</w:t>
+      </w:r>
+      <w:r>
+        <w:rPr>
+          <w:rFonts w:ascii="Times New Roman" w:hAnsi="Times New Roman" w:cs="Times New Roman"/>
+          <w:sz w:val="24"/>
+          <w:szCs w:val="24"/>
+          <w:lang w:val="en-US"/>
+        </w:rPr>
+        <w:t>. Fitur SMS belum diimplementasikan dengan sempurna dalam hal komunikasi dengan SMS gateway. Telah disediakan file sms-cron.php yang telah dibuat untuk mengambil pesan yang belum terkirim untuk kemudian dikirimkan ke SMS gateway.</w:t>
       </w:r>
     </w:p>
     <w:p>
@@ -42530,8 +42587,6 @@
         </w:rPr>
         <w:t>Diasumsikan aplikasi Cacti beserta plugin yang dibutuhkan sudah terinstal dan siap digunakan.</w:t>
       </w:r>
-      <w:bookmarkStart w:id="43" w:name="_GoBack"/>
-      <w:bookmarkEnd w:id="43"/>
       <w:proofErr w:type="gramEnd"/>
     </w:p>
     <w:p>
@@ -42555,6 +42610,7 @@
           <w:szCs w:val="24"/>
           <w:lang w:val="en-US"/>
         </w:rPr>
+        <w:lastRenderedPageBreak/>
         <w:t>Ekstrak atau salin seluruh file aplikasi ke dalam direktori yang dapat diakses melalui web. Misalnya di /var/www/html atau /usr/local/www, tergantung konfigurasi web server.</w:t>
       </w:r>
     </w:p>
@@ -42579,7 +42635,6 @@
           <w:szCs w:val="24"/>
           <w:lang w:val="en-US"/>
         </w:rPr>
-        <w:lastRenderedPageBreak/>
         <w:t>Buat database baru di MySQL dan isilah dengan data dari file dump SQL masemon.sql yang ada di direktori aplikasi. Atur user dan priviledge untuk aplikasi ini agar mendapatkan akses read-write.</w:t>
       </w:r>
     </w:p>
@@ -42668,7 +42723,7 @@
           <w:lang w:val="en-US"/>
         </w:rPr>
       </w:pPr>
-      <w:bookmarkStart w:id="44" w:name="_Toc267492976"/>
+      <w:bookmarkStart w:id="43" w:name="_Toc267492976"/>
       <w:r>
         <w:rPr>
           <w:rFonts w:ascii="Arial" w:hAnsi="Arial" w:cs="Arial"/>
@@ -42677,7 +42732,7 @@
         </w:rPr>
         <w:t>Panduan Penggunaan</w:t>
       </w:r>
-      <w:bookmarkEnd w:id="44"/>
+      <w:bookmarkEnd w:id="43"/>
     </w:p>
     <w:p>
       <w:pPr>
@@ -42738,16 +42793,8 @@
           <w:lang w:val="en-US"/>
         </w:rPr>
       </w:pPr>
-    </w:p>
-    <w:p>
-      <w:pPr>
-        <w:rPr>
-          <w:rFonts w:ascii="Times New Roman" w:hAnsi="Times New Roman" w:cs="Times New Roman"/>
-          <w:sz w:val="24"/>
-          <w:szCs w:val="24"/>
-          <w:lang w:val="en-US"/>
-        </w:rPr>
-      </w:pPr>
+      <w:bookmarkStart w:id="44" w:name="_GoBack"/>
+      <w:bookmarkEnd w:id="44"/>
     </w:p>
     <w:p>
       <w:pPr>
@@ -43192,6 +43239,7 @@
                 <w:szCs w:val="24"/>
                 <w:lang w:eastAsia="id-ID"/>
               </w:rPr>
+              <w:lastRenderedPageBreak/>
               <w:drawing>
                 <wp:inline distT="0" distB="0" distL="0" distR="0">
                   <wp:extent cx="191135" cy="191135"/>
@@ -43318,7 +43366,6 @@
                 <w:szCs w:val="24"/>
                 <w:lang w:eastAsia="id-ID"/>
               </w:rPr>
-              <w:lastRenderedPageBreak/>
               <w:drawing>
                 <wp:inline distT="0" distB="0" distL="0" distR="0">
                   <wp:extent cx="191135" cy="191135"/>
@@ -45024,6 +45071,7 @@
           <w:color w:val="auto"/>
           <w:lang w:val="en-US"/>
         </w:rPr>
+        <w:lastRenderedPageBreak/>
         <w:t>Menampilkan Detail Device</w:t>
       </w:r>
       <w:bookmarkEnd w:id="47"/>
@@ -45069,7 +45117,6 @@
           <w:szCs w:val="24"/>
           <w:lang w:eastAsia="id-ID"/>
         </w:rPr>
-        <w:lastRenderedPageBreak/>
         <w:drawing>
           <wp:inline distT="0" distB="0" distL="0" distR="0">
             <wp:extent cx="4353658" cy="2954215"/>
@@ -45343,6 +45390,7 @@
           <w:color w:val="auto"/>
           <w:lang w:val="en-US"/>
         </w:rPr>
+        <w:lastRenderedPageBreak/>
         <w:t>Mengatur Device</w:t>
       </w:r>
       <w:bookmarkEnd w:id="50"/>
@@ -45405,7 +45453,6 @@
           <w:szCs w:val="24"/>
           <w:lang w:eastAsia="id-ID"/>
         </w:rPr>
-        <w:lastRenderedPageBreak/>
         <w:drawing>
           <wp:inline distT="0" distB="0" distL="0" distR="0">
             <wp:extent cx="2773289" cy="1606062"/>
@@ -50240,7 +50287,7 @@
 </file>
 
 <file path=customXml/itemProps1.xml><?xml version="1.0" encoding="utf-8"?>
-<ds:datastoreItem xmlns:ds="http://schemas.openxmlformats.org/officeDocument/2006/customXml" ds:itemID="{BBA4B57C-AE31-4EB5-8421-D1AE18522349}">
+<ds:datastoreItem xmlns:ds="http://schemas.openxmlformats.org/officeDocument/2006/customXml" ds:itemID="{DF7DD538-F0E0-4E70-BFB0-2EE9A1CAC980}">
   <ds:schemaRefs>
     <ds:schemaRef ds:uri="http://schemas.openxmlformats.org/officeDocument/2006/bibliography"/>
   </ds:schemaRefs>

--- a/Project/doc/Dokumen Teknis.docx
+++ b/Project/doc/Dokumen Teknis.docx
@@ -6811,7 +6811,7 @@
           <v:shape id="_x0000_i1025" type="#_x0000_t75" style="width:280.6pt;height:220.6pt" o:ole="">
             <v:imagedata r:id="rId12" o:title=""/>
           </v:shape>
-          <o:OLEObject Type="Embed" ProgID="Visio.Drawing.11" ShapeID="_x0000_i1025" DrawAspect="Content" ObjectID="_1341736302" r:id="rId13"/>
+          <o:OLEObject Type="Embed" ProgID="Visio.Drawing.11" ShapeID="_x0000_i1025" DrawAspect="Content" ObjectID="_1341736506" r:id="rId13"/>
         </w:object>
       </w:r>
     </w:p>
@@ -8783,30 +8783,28 @@
           <w:szCs w:val="24"/>
           <w:lang w:val="en-US"/>
         </w:rPr>
-        <w:t xml:space="preserve"> </w:t>
-      </w:r>
-      <w:proofErr w:type="gramStart"/>
-      <w:r>
+        <w:t xml:space="preserve"> Controller menerima respon dari user lalu meminta request pada model untuk mengelola informasi yang diperoleh menjadi informasi yang bermanfaat bagi pengguna.</w:t>
+      </w:r>
+    </w:p>
+    <w:p>
+      <w:pPr>
+        <w:jc w:val="both"/>
         <w:rPr>
           <w:rFonts w:ascii="Times New Roman" w:hAnsi="Times New Roman" w:cs="Times New Roman"/>
           <w:sz w:val="24"/>
           <w:szCs w:val="24"/>
           <w:lang w:val="en-US"/>
         </w:rPr>
-        <w:t>Controller menerima respon dari user lalu meminta request pada model untuk mengelola informasi yang diperoleh menjadi informasi yang bermanfaat bagi pengguna.</w:t>
-      </w:r>
-      <w:proofErr w:type="gramEnd"/>
-    </w:p>
-    <w:p>
-      <w:pPr>
-        <w:jc w:val="both"/>
+      </w:pPr>
+      <w:r>
         <w:rPr>
           <w:rFonts w:ascii="Times New Roman" w:hAnsi="Times New Roman" w:cs="Times New Roman"/>
           <w:sz w:val="24"/>
           <w:szCs w:val="24"/>
           <w:lang w:val="en-US"/>
         </w:rPr>
-      </w:pPr>
+        <w:t>Dasar pertimbangan pengembang mengadaptasi arsitektur ini adalah untuk memberikan kemudahan ketika pengembang lain akan mengembangkan aplikasi ini lebih lanjut. Dengan memisahkan model dan view pada MVC</w:t>
+      </w:r>
       <w:r>
         <w:rPr>
           <w:rFonts w:ascii="Times New Roman" w:hAnsi="Times New Roman" w:cs="Times New Roman"/>
@@ -8814,56 +8812,7 @@
           <w:szCs w:val="24"/>
           <w:lang w:val="en-US"/>
         </w:rPr>
-        <w:t xml:space="preserve">Dasar pertimbangan pengembang mengadaptasi arsitektur ini adalah untuk memberikan kemudahan ketika pengembang lain </w:t>
-      </w:r>
-      <w:proofErr w:type="gramStart"/>
-      <w:r>
-        <w:rPr>
-          <w:rFonts w:ascii="Times New Roman" w:hAnsi="Times New Roman" w:cs="Times New Roman"/>
-          <w:sz w:val="24"/>
-          <w:szCs w:val="24"/>
-          <w:lang w:val="en-US"/>
-        </w:rPr>
-        <w:t>akan</w:t>
-      </w:r>
-      <w:proofErr w:type="gramEnd"/>
-      <w:r>
-        <w:rPr>
-          <w:rFonts w:ascii="Times New Roman" w:hAnsi="Times New Roman" w:cs="Times New Roman"/>
-          <w:sz w:val="24"/>
-          <w:szCs w:val="24"/>
-          <w:lang w:val="en-US"/>
-        </w:rPr>
-        <w:t xml:space="preserve"> mengembangkan aplikasi ini lebih lanjut. Dengan memisahkan model dan view pada MVC</w:t>
-      </w:r>
-      <w:r>
-        <w:rPr>
-          <w:rFonts w:ascii="Times New Roman" w:hAnsi="Times New Roman" w:cs="Times New Roman"/>
-          <w:sz w:val="24"/>
-          <w:szCs w:val="24"/>
-          <w:lang w:val="en-US"/>
-        </w:rPr>
-        <w:t xml:space="preserve"> </w:t>
-      </w:r>
-      <w:proofErr w:type="gramStart"/>
-      <w:r>
-        <w:rPr>
-          <w:rFonts w:ascii="Times New Roman" w:hAnsi="Times New Roman" w:cs="Times New Roman"/>
-          <w:sz w:val="24"/>
-          <w:szCs w:val="24"/>
-          <w:lang w:val="en-US"/>
-        </w:rPr>
-        <w:t>akan</w:t>
-      </w:r>
-      <w:proofErr w:type="gramEnd"/>
-      <w:r>
-        <w:rPr>
-          <w:rFonts w:ascii="Times New Roman" w:hAnsi="Times New Roman" w:cs="Times New Roman"/>
-          <w:sz w:val="24"/>
-          <w:szCs w:val="24"/>
-          <w:lang w:val="en-US"/>
-        </w:rPr>
-        <w:t xml:space="preserve"> mengurangi kompleksitas kode aplikasi dan desain arsitektur sehingga meningkatkan maintainabilitas dan fleksibilitas kode.</w:t>
+        <w:t xml:space="preserve"> akan mengurangi kompleksitas kode aplikasi dan desain arsitektur sehingga meningkatkan maintainabilitas dan fleksibilitas kode.</w:t>
       </w:r>
     </w:p>
     <w:p>
@@ -8916,27 +8865,7 @@
           <w:szCs w:val="24"/>
           <w:lang w:val="en-US"/>
         </w:rPr>
-        <w:t xml:space="preserve">agian ini </w:t>
-      </w:r>
-      <w:proofErr w:type="gramStart"/>
-      <w:r>
-        <w:rPr>
-          <w:rFonts w:ascii="Times New Roman" w:hAnsi="Times New Roman" w:cs="Times New Roman"/>
-          <w:sz w:val="24"/>
-          <w:szCs w:val="24"/>
-          <w:lang w:val="en-US"/>
-        </w:rPr>
-        <w:t>akan</w:t>
-      </w:r>
-      <w:proofErr w:type="gramEnd"/>
-      <w:r>
-        <w:rPr>
-          <w:rFonts w:ascii="Times New Roman" w:hAnsi="Times New Roman" w:cs="Times New Roman"/>
-          <w:sz w:val="24"/>
-          <w:szCs w:val="24"/>
-          <w:lang w:val="en-US"/>
-        </w:rPr>
-        <w:t xml:space="preserve"> </w:t>
+        <w:t xml:space="preserve">agian ini akan </w:t>
       </w:r>
       <w:r>
         <w:rPr>
@@ -8982,27 +8911,7 @@
           <w:szCs w:val="24"/>
           <w:lang w:val="en-US"/>
         </w:rPr>
-        <w:t xml:space="preserve"> Pembahasan </w:t>
-      </w:r>
-      <w:proofErr w:type="gramStart"/>
-      <w:r>
-        <w:rPr>
-          <w:rFonts w:ascii="Times New Roman" w:hAnsi="Times New Roman" w:cs="Times New Roman"/>
-          <w:sz w:val="24"/>
-          <w:szCs w:val="24"/>
-          <w:lang w:val="en-US"/>
-        </w:rPr>
-        <w:t>akan</w:t>
-      </w:r>
-      <w:proofErr w:type="gramEnd"/>
-      <w:r>
-        <w:rPr>
-          <w:rFonts w:ascii="Times New Roman" w:hAnsi="Times New Roman" w:cs="Times New Roman"/>
-          <w:sz w:val="24"/>
-          <w:szCs w:val="24"/>
-          <w:lang w:val="en-US"/>
-        </w:rPr>
-        <w:t xml:space="preserve"> dijelaskan secara sistematis berupa komponen-komponen MVC beserta bagian penunjang seperti API dan lainnya.</w:t>
+        <w:t xml:space="preserve"> Pembahasan akan dijelaskan secara sistematis berupa komponen-komponen MVC beserta bagian penunjang seperti API dan lainnya.</w:t>
       </w:r>
     </w:p>
     <w:p>
@@ -9062,7 +8971,6 @@
           <w:lang w:val="en-US"/>
         </w:rPr>
       </w:pPr>
-      <w:proofErr w:type="gramStart"/>
       <w:r>
         <w:rPr>
           <w:rFonts w:ascii="Times New Roman" w:hAnsi="Times New Roman" w:cs="Times New Roman"/>
@@ -9070,29 +8978,8 @@
           <w:szCs w:val="24"/>
           <w:lang w:val="en-US"/>
         </w:rPr>
-        <w:t>Model ini mengurus semua hal yang user account terutama urusan otentikasi.</w:t>
-      </w:r>
-      <w:proofErr w:type="gramEnd"/>
-      <w:r>
-        <w:rPr>
-          <w:rFonts w:ascii="Times New Roman" w:hAnsi="Times New Roman" w:cs="Times New Roman"/>
-          <w:sz w:val="24"/>
-          <w:szCs w:val="24"/>
-          <w:lang w:val="en-US"/>
-        </w:rPr>
-        <w:t xml:space="preserve"> </w:t>
-      </w:r>
-      <w:proofErr w:type="gramStart"/>
-      <w:r>
-        <w:rPr>
-          <w:rFonts w:ascii="Times New Roman" w:hAnsi="Times New Roman" w:cs="Times New Roman"/>
-          <w:sz w:val="24"/>
-          <w:szCs w:val="24"/>
-          <w:lang w:val="en-US"/>
-        </w:rPr>
-        <w:t>Database user yang digunakan adalah database user aplikasi.</w:t>
-      </w:r>
-      <w:proofErr w:type="gramEnd"/>
+        <w:t>Model ini mengurus semua hal yang user account terutama urusan otentikasi. Database user yang digunakan adalah database user aplikasi.</w:t>
+      </w:r>
     </w:p>
     <w:tbl>
       <w:tblPr>
@@ -10560,7 +10447,6 @@
           <w:lang w:val="en-US"/>
         </w:rPr>
       </w:pPr>
-      <w:proofErr w:type="gramStart"/>
       <w:r>
         <w:rPr>
           <w:rFonts w:ascii="Times New Roman" w:hAnsi="Times New Roman" w:cs="Times New Roman"/>
@@ -10570,7 +10456,6 @@
         </w:rPr>
         <w:t>Model ini mengurus semua hal yang berkaitan dengan data-data group dari database aplikasi.</w:t>
       </w:r>
-      <w:proofErr w:type="gramEnd"/>
     </w:p>
     <w:tbl>
       <w:tblPr>
@@ -11386,7 +11271,6 @@
           <w:lang w:val="en-US"/>
         </w:rPr>
       </w:pPr>
-      <w:proofErr w:type="gramStart"/>
       <w:r>
         <w:rPr>
           <w:rFonts w:ascii="Times New Roman" w:hAnsi="Times New Roman" w:cs="Times New Roman"/>
@@ -11396,7 +11280,6 @@
         </w:rPr>
         <w:t>Model ini mengurus semua hal yang berkaitan dengan informasi notifikasi yang berasal dari Cacti.</w:t>
       </w:r>
-      <w:proofErr w:type="gramEnd"/>
     </w:p>
     <w:tbl>
       <w:tblPr>
@@ -11683,7 +11566,6 @@
         </w:rPr>
       </w:pPr>
       <w:bookmarkStart w:id="27" w:name="_Toc267492960"/>
-      <w:proofErr w:type="gramStart"/>
       <w:r>
         <w:rPr>
           <w:rFonts w:ascii="Arial" w:hAnsi="Arial" w:cs="Arial"/>
@@ -11698,16 +11580,7 @@
           <w:color w:val="auto"/>
           <w:lang w:val="en-US"/>
         </w:rPr>
-        <w:t>(</w:t>
-      </w:r>
-      <w:proofErr w:type="gramEnd"/>
-      <w:r>
-        <w:rPr>
-          <w:rFonts w:ascii="Arial" w:hAnsi="Arial" w:cs="Arial"/>
-          <w:color w:val="auto"/>
-          <w:lang w:val="en-US"/>
-        </w:rPr>
-        <w:t>Server side)</w:t>
+        <w:t>(Server side)</w:t>
       </w:r>
       <w:bookmarkEnd w:id="27"/>
     </w:p>
@@ -11725,7 +11598,6 @@
           <w:lang w:val="en-US"/>
         </w:rPr>
       </w:pPr>
-      <w:proofErr w:type="gramStart"/>
       <w:r>
         <w:rPr>
           <w:rFonts w:ascii="Arial" w:hAnsi="Arial" w:cs="Arial"/>
@@ -11735,7 +11607,6 @@
         </w:rPr>
         <w:t>account-controller.php</w:t>
       </w:r>
-      <w:proofErr w:type="gramEnd"/>
     </w:p>
     <w:p>
       <w:pPr>
@@ -11746,7 +11617,6 @@
           <w:lang w:val="en-US"/>
         </w:rPr>
       </w:pPr>
-      <w:proofErr w:type="gramStart"/>
       <w:r>
         <w:rPr>
           <w:rFonts w:ascii="Times New Roman" w:hAnsi="Times New Roman" w:cs="Times New Roman"/>
@@ -11756,7 +11626,6 @@
         </w:rPr>
         <w:t>Controller ini menerima aksi dari View dan memanggil fungsi dari Model yang sesuai.</w:t>
       </w:r>
-      <w:proofErr w:type="gramEnd"/>
     </w:p>
     <w:tbl>
       <w:tblPr>
@@ -12102,7 +11971,6 @@
           <w:lang w:val="en-US"/>
         </w:rPr>
       </w:pPr>
-      <w:proofErr w:type="gramStart"/>
       <w:r>
         <w:rPr>
           <w:rFonts w:ascii="Arial" w:hAnsi="Arial" w:cs="Arial"/>
@@ -12112,7 +11980,6 @@
         </w:rPr>
         <w:t>device-controller.php</w:t>
       </w:r>
-      <w:proofErr w:type="gramEnd"/>
     </w:p>
     <w:p>
       <w:pPr>
@@ -12123,7 +11990,6 @@
           <w:lang w:val="en-US"/>
         </w:rPr>
       </w:pPr>
-      <w:proofErr w:type="gramStart"/>
       <w:r>
         <w:rPr>
           <w:rFonts w:ascii="Times New Roman" w:hAnsi="Times New Roman" w:cs="Times New Roman"/>
@@ -12133,7 +11999,6 @@
         </w:rPr>
         <w:t>Controller ini menerima aksi dari View dan memanggil fungsi dari Model yang sesuai.</w:t>
       </w:r>
-      <w:proofErr w:type="gramEnd"/>
     </w:p>
     <w:tbl>
       <w:tblPr>
@@ -13107,7 +12972,6 @@
           <w:lang w:val="en-US"/>
         </w:rPr>
       </w:pPr>
-      <w:proofErr w:type="gramStart"/>
       <w:r>
         <w:rPr>
           <w:rFonts w:ascii="Arial" w:hAnsi="Arial" w:cs="Arial"/>
@@ -13117,7 +12981,6 @@
         </w:rPr>
         <w:t>group-controller.php</w:t>
       </w:r>
-      <w:proofErr w:type="gramEnd"/>
     </w:p>
     <w:p>
       <w:pPr>
@@ -13128,7 +12991,6 @@
           <w:lang w:val="en-US"/>
         </w:rPr>
       </w:pPr>
-      <w:proofErr w:type="gramStart"/>
       <w:r>
         <w:rPr>
           <w:rFonts w:ascii="Times New Roman" w:hAnsi="Times New Roman" w:cs="Times New Roman"/>
@@ -13138,7 +13000,6 @@
         </w:rPr>
         <w:t>Controller ini menerima aksi dari View dan memanggil fungsi dari Model yang sesuai.</w:t>
       </w:r>
-      <w:proofErr w:type="gramEnd"/>
     </w:p>
     <w:tbl>
       <w:tblPr>
@@ -13646,7 +13507,6 @@
           <w:lang w:val="en-US"/>
         </w:rPr>
       </w:pPr>
-      <w:proofErr w:type="gramStart"/>
       <w:r>
         <w:rPr>
           <w:rFonts w:ascii="Arial" w:hAnsi="Arial" w:cs="Arial"/>
@@ -13657,7 +13517,6 @@
         <w:lastRenderedPageBreak/>
         <w:t>notification-controller.php</w:t>
       </w:r>
-      <w:proofErr w:type="gramEnd"/>
     </w:p>
     <w:p>
       <w:pPr>
@@ -13675,27 +13534,7 @@
           <w:szCs w:val="24"/>
           <w:lang w:val="en-US"/>
         </w:rPr>
-        <w:t xml:space="preserve">Controller ini menangani permintaan request data dari view yang berhubungan dengan aksi </w:t>
-      </w:r>
-      <w:proofErr w:type="gramStart"/>
-      <w:r>
-        <w:rPr>
-          <w:rFonts w:ascii="Times New Roman" w:hAnsi="Times New Roman" w:cs="Times New Roman"/>
-          <w:sz w:val="24"/>
-          <w:szCs w:val="24"/>
-          <w:lang w:val="en-US"/>
-        </w:rPr>
-        <w:t>notifikasi(</w:t>
-      </w:r>
-      <w:proofErr w:type="gramEnd"/>
-      <w:r>
-        <w:rPr>
-          <w:rFonts w:ascii="Times New Roman" w:hAnsi="Times New Roman" w:cs="Times New Roman"/>
-          <w:sz w:val="24"/>
-          <w:szCs w:val="24"/>
-          <w:lang w:val="en-US"/>
-        </w:rPr>
-        <w:t>alert, perubahan status komponen peta, dan-lain-lain).</w:t>
+        <w:t>Controller ini menangani permintaan request data dari view yang berhubungan dengan aksi notifikasi(alert, perubahan status komponen peta, dan-lain-lain).</w:t>
       </w:r>
     </w:p>
     <w:tbl>
@@ -13951,7 +13790,6 @@
         </w:rPr>
       </w:pPr>
       <w:bookmarkStart w:id="28" w:name="_Toc267492961"/>
-      <w:proofErr w:type="gramStart"/>
       <w:r>
         <w:rPr>
           <w:rFonts w:ascii="Arial" w:hAnsi="Arial" w:cs="Arial"/>
@@ -13966,16 +13804,7 @@
           <w:color w:val="auto"/>
           <w:lang w:val="en-US"/>
         </w:rPr>
-        <w:t>(</w:t>
-      </w:r>
-      <w:proofErr w:type="gramEnd"/>
-      <w:r>
-        <w:rPr>
-          <w:rFonts w:ascii="Arial" w:hAnsi="Arial" w:cs="Arial"/>
-          <w:color w:val="auto"/>
-          <w:lang w:val="en-US"/>
-        </w:rPr>
-        <w:t>Client-side)</w:t>
+        <w:t>(Client-side)</w:t>
       </w:r>
       <w:bookmarkEnd w:id="28"/>
     </w:p>
@@ -13995,9 +13824,8 @@
           <w:szCs w:val="24"/>
           <w:lang w:val="en-US"/>
         </w:rPr>
-        <w:t xml:space="preserve">Fungsi dalam </w:t>
-      </w:r>
-      <w:proofErr w:type="gramStart"/>
+        <w:t>Fungsi dalam J</w:t>
+      </w:r>
       <w:r>
         <w:rPr>
           <w:rFonts w:ascii="Times New Roman" w:hAnsi="Times New Roman" w:cs="Times New Roman"/>
@@ -14005,26 +13833,7 @@
           <w:szCs w:val="24"/>
           <w:lang w:val="en-US"/>
         </w:rPr>
-        <w:t>J</w:t>
-      </w:r>
-      <w:r>
-        <w:rPr>
-          <w:rFonts w:ascii="Times New Roman" w:hAnsi="Times New Roman" w:cs="Times New Roman"/>
-          <w:sz w:val="24"/>
-          <w:szCs w:val="24"/>
-          <w:lang w:val="en-US"/>
-        </w:rPr>
-        <w:t>avascript(</w:t>
-      </w:r>
-      <w:proofErr w:type="gramEnd"/>
-      <w:r>
-        <w:rPr>
-          <w:rFonts w:ascii="Times New Roman" w:hAnsi="Times New Roman" w:cs="Times New Roman"/>
-          <w:sz w:val="24"/>
-          <w:szCs w:val="24"/>
-          <w:lang w:val="en-US"/>
-        </w:rPr>
-        <w:t xml:space="preserve">client side) yang merupakan komponen controller. </w:t>
+        <w:t xml:space="preserve">avascript(client side) yang merupakan komponen controller. </w:t>
       </w:r>
     </w:p>
     <w:p>
@@ -15590,27 +15399,7 @@
                 <w:szCs w:val="24"/>
                 <w:lang w:val="en-US"/>
               </w:rPr>
-              <w:t xml:space="preserve">Berupa Array dari objek device yang berisi data </w:t>
-            </w:r>
-            <w:proofErr w:type="gramStart"/>
-            <w:r>
-              <w:rPr>
-                <w:rFonts w:ascii="Times New Roman" w:hAnsi="Times New Roman" w:cs="Times New Roman"/>
-                <w:sz w:val="24"/>
-                <w:szCs w:val="24"/>
-                <w:lang w:val="en-US"/>
-              </w:rPr>
-              <w:t>device  yang</w:t>
-            </w:r>
-            <w:proofErr w:type="gramEnd"/>
-            <w:r>
-              <w:rPr>
-                <w:rFonts w:ascii="Times New Roman" w:hAnsi="Times New Roman" w:cs="Times New Roman"/>
-                <w:sz w:val="24"/>
-                <w:szCs w:val="24"/>
-                <w:lang w:val="en-US"/>
-              </w:rPr>
-              <w:t xml:space="preserve"> di retrieve dari controller setiap kali pemanggilan. Array ini dikosongkan terlebih dahulu setiap kali akan diisi kembali saat update.</w:t>
+              <w:t>Berupa Array dari objek device yang berisi data device  yang di retrieve dari controller setiap kali pemanggilan. Array ini dikosongkan terlebih dahulu setiap kali akan diisi kembali saat update.</w:t>
             </w:r>
           </w:p>
         </w:tc>
@@ -18839,7 +18628,6 @@
           <w:lang w:val="en-US"/>
         </w:rPr>
       </w:pPr>
-      <w:proofErr w:type="gramStart"/>
       <w:r>
         <w:rPr>
           <w:rFonts w:ascii="Arial" w:hAnsi="Arial" w:cs="Arial"/>
@@ -18849,7 +18637,6 @@
         </w:rPr>
         <w:t>account-controller.js.php</w:t>
       </w:r>
-      <w:proofErr w:type="gramEnd"/>
     </w:p>
     <w:p>
       <w:pPr>
@@ -18857,14 +18644,12 @@
           <w:lang w:val="en-US"/>
         </w:rPr>
       </w:pPr>
-      <w:proofErr w:type="gramStart"/>
       <w:r>
         <w:rPr>
           <w:lang w:val="en-US"/>
         </w:rPr>
         <w:t>AJAX account-controller.</w:t>
       </w:r>
-      <w:proofErr w:type="gramEnd"/>
     </w:p>
     <w:tbl>
       <w:tblPr>
@@ -19506,7 +19291,6 @@
           <w:lang w:val="en-US"/>
         </w:rPr>
       </w:pPr>
-      <w:proofErr w:type="gramStart"/>
       <w:r>
         <w:rPr>
           <w:rFonts w:ascii="Arial" w:hAnsi="Arial" w:cs="Arial"/>
@@ -19516,7 +19300,6 @@
         </w:rPr>
         <w:t>device-controller.js.php</w:t>
       </w:r>
-      <w:proofErr w:type="gramEnd"/>
     </w:p>
     <w:p>
       <w:pPr>
@@ -21729,7 +21512,6 @@
           <w:lang w:val="en-US"/>
         </w:rPr>
       </w:pPr>
-      <w:proofErr w:type="gramStart"/>
       <w:r>
         <w:rPr>
           <w:rFonts w:ascii="Arial" w:hAnsi="Arial" w:cs="Arial"/>
@@ -21740,7 +21522,6 @@
         <w:lastRenderedPageBreak/>
         <w:t>group-controller.js.php</w:t>
       </w:r>
-      <w:proofErr w:type="gramEnd"/>
     </w:p>
     <w:p>
       <w:pPr>
@@ -21751,7 +21532,6 @@
           <w:lang w:val="en-US"/>
         </w:rPr>
       </w:pPr>
-      <w:proofErr w:type="gramStart"/>
       <w:r>
         <w:rPr>
           <w:rFonts w:ascii="Times New Roman" w:hAnsi="Times New Roman" w:cs="Times New Roman"/>
@@ -21761,7 +21541,6 @@
         </w:rPr>
         <w:t>AJAX Group Controller.</w:t>
       </w:r>
-      <w:proofErr w:type="gramEnd"/>
     </w:p>
     <w:tbl>
       <w:tblPr>
@@ -22987,7 +22766,6 @@
           <w:lang w:val="en-US"/>
         </w:rPr>
       </w:pPr>
-      <w:proofErr w:type="gramStart"/>
       <w:r>
         <w:rPr>
           <w:rFonts w:ascii="Arial" w:hAnsi="Arial" w:cs="Arial"/>
@@ -22998,7 +22776,6 @@
         <w:lastRenderedPageBreak/>
         <w:t>notification-controller.js.php</w:t>
       </w:r>
-      <w:proofErr w:type="gramEnd"/>
     </w:p>
     <w:p>
       <w:pPr>
@@ -23009,7 +22786,6 @@
           <w:lang w:val="en-US"/>
         </w:rPr>
       </w:pPr>
-      <w:proofErr w:type="gramStart"/>
       <w:r>
         <w:rPr>
           <w:rFonts w:ascii="Times New Roman" w:hAnsi="Times New Roman" w:cs="Times New Roman"/>
@@ -23019,7 +22795,6 @@
         </w:rPr>
         <w:t>AJAX Notification Controller.</w:t>
       </w:r>
-      <w:proofErr w:type="gramEnd"/>
     </w:p>
     <w:tbl>
       <w:tblPr>
@@ -24659,27 +24434,7 @@
                 <w:szCs w:val="24"/>
                 <w:lang w:val="en-US"/>
               </w:rPr>
-              <w:t xml:space="preserve">Membangun grup pada pohon. Informasi node didapatkan dari parameter data dengan mengacu pada parameter </w:t>
-            </w:r>
-            <w:proofErr w:type="gramStart"/>
-            <w:r>
-              <w:rPr>
-                <w:rFonts w:ascii="Times New Roman" w:hAnsi="Times New Roman" w:cs="Times New Roman"/>
-                <w:sz w:val="24"/>
-                <w:szCs w:val="24"/>
-                <w:lang w:val="en-US"/>
-              </w:rPr>
-              <w:t>x(</w:t>
-            </w:r>
-            <w:proofErr w:type="gramEnd"/>
-            <w:r>
-              <w:rPr>
-                <w:rFonts w:ascii="Times New Roman" w:hAnsi="Times New Roman" w:cs="Times New Roman"/>
-                <w:sz w:val="24"/>
-                <w:szCs w:val="24"/>
-                <w:lang w:val="en-US"/>
-              </w:rPr>
-              <w:t>sebagai parent_id). Merupakan suatu fungsi yang dipanggil secara rekursif.</w:t>
+              <w:t>Membangun grup pada pohon. Informasi node didapatkan dari parameter data dengan mengacu pada parameter x(sebagai parent_id). Merupakan suatu fungsi yang dipanggil secara rekursif.</w:t>
             </w:r>
           </w:p>
         </w:tc>
@@ -28337,27 +28092,7 @@
           <w:szCs w:val="24"/>
           <w:lang w:val="en-US"/>
         </w:rPr>
-        <w:t xml:space="preserve">Pada file ini terdapat sejumlah control terutama dalam hal penanganan navigasi seperti menubar, </w:t>
-      </w:r>
-      <w:proofErr w:type="gramStart"/>
-      <w:r>
-        <w:rPr>
-          <w:rFonts w:ascii="Times New Roman" w:hAnsi="Times New Roman" w:cs="Times New Roman"/>
-          <w:sz w:val="24"/>
-          <w:szCs w:val="24"/>
-          <w:lang w:val="en-US"/>
-        </w:rPr>
-        <w:t>contextmenu(</w:t>
-      </w:r>
-      <w:proofErr w:type="gramEnd"/>
-      <w:r>
-        <w:rPr>
-          <w:rFonts w:ascii="Times New Roman" w:hAnsi="Times New Roman" w:cs="Times New Roman"/>
-          <w:sz w:val="24"/>
-          <w:szCs w:val="24"/>
-          <w:lang w:val="en-US"/>
-        </w:rPr>
-        <w:t>menu pada saat aksi klik kanan pada peta), dan lainnya.</w:t>
+        <w:t>Pada file ini terdapat sejumlah control terutama dalam hal penanganan navigasi seperti menubar, contextmenu(menu pada saat aksi klik kanan pada peta), dan lainnya.</w:t>
       </w:r>
     </w:p>
     <w:tbl>
@@ -30731,7 +30466,6 @@
         </w:rPr>
       </w:pPr>
       <w:bookmarkStart w:id="30" w:name="_Toc267492963"/>
-      <w:proofErr w:type="gramStart"/>
       <w:r>
         <w:rPr>
           <w:rFonts w:ascii="Arial" w:hAnsi="Arial" w:cs="Arial"/>
@@ -30741,7 +30475,6 @@
         <w:t>map-view.php</w:t>
       </w:r>
       <w:bookmarkEnd w:id="30"/>
-      <w:proofErr w:type="gramEnd"/>
     </w:p>
     <w:p>
       <w:pPr>
@@ -34165,7 +33898,6 @@
         </w:rPr>
       </w:pPr>
       <w:bookmarkStart w:id="31" w:name="_Toc267492964"/>
-      <w:proofErr w:type="gramStart"/>
       <w:r>
         <w:rPr>
           <w:rFonts w:ascii="Arial" w:hAnsi="Arial" w:cs="Arial"/>
@@ -34175,7 +33907,6 @@
         <w:t>help/index.html</w:t>
       </w:r>
       <w:bookmarkEnd w:id="31"/>
-      <w:proofErr w:type="gramEnd"/>
     </w:p>
     <w:p>
       <w:pPr>
@@ -34750,39 +34481,8 @@
           <w:szCs w:val="24"/>
           <w:lang w:val="en-US"/>
         </w:rPr>
-        <w:t xml:space="preserve">seperti script di atas apakah diset menjadi true atau false. Nilai tersebut merupakan indikasi apakah aplikasi yang memanggil google maps menggunakan </w:t>
-      </w:r>
-      <w:proofErr w:type="gramStart"/>
-      <w:r>
-        <w:rPr>
-          <w:rFonts w:ascii="Times New Roman" w:hAnsi="Times New Roman" w:cs="Times New Roman"/>
-          <w:sz w:val="24"/>
-          <w:szCs w:val="24"/>
-          <w:lang w:val="en-US"/>
-        </w:rPr>
-        <w:t>sensor(</w:t>
-      </w:r>
-      <w:proofErr w:type="gramEnd"/>
-      <w:r>
-        <w:rPr>
-          <w:rFonts w:ascii="Times New Roman" w:hAnsi="Times New Roman" w:cs="Times New Roman"/>
-          <w:sz w:val="24"/>
-          <w:szCs w:val="24"/>
-          <w:lang w:val="en-US"/>
-        </w:rPr>
-        <w:t xml:space="preserve">seperti GPS misalnya) untuk menentukan lokasi user. </w:t>
-      </w:r>
-      <w:proofErr w:type="gramStart"/>
-      <w:r>
-        <w:rPr>
-          <w:rFonts w:ascii="Times New Roman" w:hAnsi="Times New Roman" w:cs="Times New Roman"/>
-          <w:sz w:val="24"/>
-          <w:szCs w:val="24"/>
-          <w:lang w:val="en-US"/>
-        </w:rPr>
-        <w:t>Karena aplikasi ini tidak berhubungan dengan sensor dapat diabaikan apapun value yang diberikan pada parameter sensor tersebut.</w:t>
-      </w:r>
-      <w:proofErr w:type="gramEnd"/>
+        <w:t>seperti script di atas apakah diset menjadi true atau false. Nilai tersebut merupakan indikasi apakah aplikasi yang memanggil google maps menggunakan sensor(seperti GPS misalnya) untuk menentukan lokasi user. Karena aplikasi ini tidak berhubungan dengan sensor dapat diabaikan apapun value yang diberikan pada parameter sensor tersebut.</w:t>
+      </w:r>
     </w:p>
     <w:p>
       <w:pPr>
@@ -34864,7 +34564,6 @@
           <w:lang w:val="en-US"/>
         </w:rPr>
       </w:pPr>
-      <w:proofErr w:type="gramStart"/>
       <w:r>
         <w:rPr>
           <w:rFonts w:ascii="Times New Roman" w:hAnsi="Times New Roman" w:cs="Times New Roman"/>
@@ -34872,9 +34571,8 @@
           <w:szCs w:val="24"/>
           <w:lang w:val="en-US"/>
         </w:rPr>
-        <w:t>Kelas ini digunakan dalam inisiasi pembuatan peta.</w:t>
-      </w:r>
-      <w:proofErr w:type="gramEnd"/>
+        <w:t xml:space="preserve">Kelas ini digunakan dalam inisiasi pembuatan peta. Selain itu </w:t>
+      </w:r>
       <w:r>
         <w:rPr>
           <w:rFonts w:ascii="Times New Roman" w:hAnsi="Times New Roman" w:cs="Times New Roman"/>
@@ -34882,9 +34580,8 @@
           <w:szCs w:val="24"/>
           <w:lang w:val="en-US"/>
         </w:rPr>
-        <w:t xml:space="preserve"> </w:t>
-      </w:r>
-      <w:proofErr w:type="gramStart"/>
+        <w:t xml:space="preserve">terdapat beberapa objek maupun kelas yang berkaitan dengan kelas Map </w:t>
+      </w:r>
       <w:r>
         <w:rPr>
           <w:rFonts w:ascii="Times New Roman" w:hAnsi="Times New Roman" w:cs="Times New Roman"/>
@@ -34892,7 +34589,7 @@
           <w:szCs w:val="24"/>
           <w:lang w:val="en-US"/>
         </w:rPr>
-        <w:t xml:space="preserve">Selain itu </w:t>
+        <w:t xml:space="preserve">dan digunakan pada aplikasi ini </w:t>
       </w:r>
       <w:r>
         <w:rPr>
@@ -34901,27 +34598,8 @@
           <w:szCs w:val="24"/>
           <w:lang w:val="en-US"/>
         </w:rPr>
-        <w:t xml:space="preserve">terdapat beberapa objek maupun kelas yang berkaitan dengan kelas Map </w:t>
-      </w:r>
-      <w:r>
-        <w:rPr>
-          <w:rFonts w:ascii="Times New Roman" w:hAnsi="Times New Roman" w:cs="Times New Roman"/>
-          <w:sz w:val="24"/>
-          <w:szCs w:val="24"/>
-          <w:lang w:val="en-US"/>
-        </w:rPr>
-        <w:t xml:space="preserve">dan digunakan pada aplikasi ini </w:t>
-      </w:r>
-      <w:r>
-        <w:rPr>
-          <w:rFonts w:ascii="Times New Roman" w:hAnsi="Times New Roman" w:cs="Times New Roman"/>
-          <w:sz w:val="24"/>
-          <w:szCs w:val="24"/>
-          <w:lang w:val="en-US"/>
-        </w:rPr>
         <w:t>yakni sebagai berikut.</w:t>
       </w:r>
-      <w:proofErr w:type="gramEnd"/>
     </w:p>
     <w:p>
       <w:pPr>
@@ -35662,7 +35340,6 @@
           <w:lang w:val="en-US"/>
         </w:rPr>
       </w:pPr>
-      <w:proofErr w:type="gramStart"/>
       <w:r>
         <w:rPr>
           <w:rFonts w:ascii="Times New Roman" w:hAnsi="Times New Roman" w:cs="Times New Roman"/>
@@ -35670,9 +35347,8 @@
           <w:szCs w:val="24"/>
           <w:lang w:val="en-US"/>
         </w:rPr>
-        <w:t>Kelas ini digunakan untuk merender marker berupa icon pada peta.</w:t>
-      </w:r>
-      <w:proofErr w:type="gramEnd"/>
+        <w:t>Kelas ini digunakan untuk merender marker berupa icon pada peta. Perilaku kelas ini dapat dik</w:t>
+      </w:r>
       <w:r>
         <w:rPr>
           <w:rFonts w:ascii="Times New Roman" w:hAnsi="Times New Roman" w:cs="Times New Roman"/>
@@ -35680,48 +35356,8 @@
           <w:szCs w:val="24"/>
           <w:lang w:val="en-US"/>
         </w:rPr>
-        <w:t xml:space="preserve"> </w:t>
-      </w:r>
-      <w:proofErr w:type="gramStart"/>
-      <w:r>
-        <w:rPr>
-          <w:rFonts w:ascii="Times New Roman" w:hAnsi="Times New Roman" w:cs="Times New Roman"/>
-          <w:sz w:val="24"/>
-          <w:szCs w:val="24"/>
-          <w:lang w:val="en-US"/>
-        </w:rPr>
-        <w:t>Perilaku kelas ini dapat dik</w:t>
-      </w:r>
-      <w:r>
-        <w:rPr>
-          <w:rFonts w:ascii="Times New Roman" w:hAnsi="Times New Roman" w:cs="Times New Roman"/>
-          <w:sz w:val="24"/>
-          <w:szCs w:val="24"/>
-          <w:lang w:val="en-US"/>
-        </w:rPr>
-        <w:t>onfigurasi pada Object MarkerOptions.</w:t>
-      </w:r>
-      <w:proofErr w:type="gramEnd"/>
-      <w:r>
-        <w:rPr>
-          <w:rFonts w:ascii="Times New Roman" w:hAnsi="Times New Roman" w:cs="Times New Roman"/>
-          <w:sz w:val="24"/>
-          <w:szCs w:val="24"/>
-          <w:lang w:val="en-US"/>
-        </w:rPr>
-        <w:t xml:space="preserve"> </w:t>
-      </w:r>
-      <w:proofErr w:type="gramStart"/>
-      <w:r>
-        <w:rPr>
-          <w:rFonts w:ascii="Times New Roman" w:hAnsi="Times New Roman" w:cs="Times New Roman"/>
-          <w:sz w:val="24"/>
-          <w:szCs w:val="24"/>
-          <w:lang w:val="en-US"/>
-        </w:rPr>
-        <w:t>Berikut beberapa objek maupun kelas yang berkaitan dengan kelas Marker yakni sebagai berikut.</w:t>
-      </w:r>
-      <w:proofErr w:type="gramEnd"/>
+        <w:t>onfigurasi pada Object MarkerOptions. Berikut beberapa objek maupun kelas yang berkaitan dengan kelas Marker yakni sebagai berikut.</w:t>
+      </w:r>
     </w:p>
     <w:p>
       <w:pPr>
@@ -35971,7 +35607,6 @@
           <w:lang w:val="en-US"/>
         </w:rPr>
       </w:pPr>
-      <w:proofErr w:type="gramStart"/>
       <w:r>
         <w:rPr>
           <w:rFonts w:ascii="Times New Roman" w:hAnsi="Times New Roman" w:cs="Times New Roman"/>
@@ -35979,17 +35614,7 @@
           <w:szCs w:val="24"/>
           <w:lang w:val="en-US"/>
         </w:rPr>
-        <w:t>Kelas ini digunakan sebagai balon tempat munculnya informasi device ataupun group.</w:t>
-      </w:r>
-      <w:proofErr w:type="gramEnd"/>
-      <w:r>
-        <w:rPr>
-          <w:rFonts w:ascii="Times New Roman" w:hAnsi="Times New Roman" w:cs="Times New Roman"/>
-          <w:sz w:val="24"/>
-          <w:szCs w:val="24"/>
-          <w:lang w:val="en-US"/>
-        </w:rPr>
-        <w:t xml:space="preserve"> </w:t>
+        <w:t xml:space="preserve">Kelas ini digunakan sebagai balon tempat munculnya informasi device ataupun group. </w:t>
       </w:r>
     </w:p>
     <w:p>
@@ -36239,7 +35864,6 @@
           <w:lang w:val="en-US"/>
         </w:rPr>
       </w:pPr>
-      <w:proofErr w:type="gramStart"/>
       <w:r>
         <w:rPr>
           <w:rFonts w:ascii="Times New Roman" w:hAnsi="Times New Roman" w:cs="Times New Roman"/>
@@ -36247,9 +35871,8 @@
           <w:szCs w:val="24"/>
           <w:lang w:val="en-US"/>
         </w:rPr>
-        <w:t>Kedua kelas ini sangat sering digunakan terutama kelas LatLng.</w:t>
-      </w:r>
-      <w:proofErr w:type="gramEnd"/>
+        <w:t xml:space="preserve">Kedua kelas ini sangat sering digunakan terutama kelas LatLng. Kelas LatLng merupakan standar penentuan lokasi </w:t>
+      </w:r>
       <w:r>
         <w:rPr>
           <w:rFonts w:ascii="Times New Roman" w:hAnsi="Times New Roman" w:cs="Times New Roman"/>
@@ -36257,9 +35880,8 @@
           <w:szCs w:val="24"/>
           <w:lang w:val="en-US"/>
         </w:rPr>
-        <w:t xml:space="preserve"> </w:t>
-      </w:r>
-      <w:proofErr w:type="gramStart"/>
+        <w:t>yakni berupa</w:t>
+      </w:r>
       <w:r>
         <w:rPr>
           <w:rFonts w:ascii="Times New Roman" w:hAnsi="Times New Roman" w:cs="Times New Roman"/>
@@ -36267,27 +35889,8 @@
           <w:szCs w:val="24"/>
           <w:lang w:val="en-US"/>
         </w:rPr>
-        <w:t xml:space="preserve">Kelas LatLng merupakan standar penentuan lokasi </w:t>
-      </w:r>
-      <w:r>
-        <w:rPr>
-          <w:rFonts w:ascii="Times New Roman" w:hAnsi="Times New Roman" w:cs="Times New Roman"/>
-          <w:sz w:val="24"/>
-          <w:szCs w:val="24"/>
-          <w:lang w:val="en-US"/>
-        </w:rPr>
-        <w:t>yakni berupa</w:t>
-      </w:r>
-      <w:r>
-        <w:rPr>
-          <w:rFonts w:ascii="Times New Roman" w:hAnsi="Times New Roman" w:cs="Times New Roman"/>
-          <w:sz w:val="24"/>
-          <w:szCs w:val="24"/>
-          <w:lang w:val="en-US"/>
-        </w:rPr>
         <w:t xml:space="preserve"> suatu titik geografis pada peta.</w:t>
       </w:r>
-      <w:proofErr w:type="gramEnd"/>
     </w:p>
     <w:p>
       <w:pPr>
@@ -36499,7 +36102,6 @@
                 <w:lang w:val="en-US"/>
               </w:rPr>
             </w:pPr>
-            <w:proofErr w:type="gramStart"/>
             <w:r>
               <w:rPr>
                 <w:rFonts w:ascii="Times New Roman" w:eastAsia="Times New Roman" w:hAnsi="Times New Roman" w:cs="Times New Roman"/>
@@ -36508,18 +36110,7 @@
                 <w:szCs w:val="24"/>
                 <w:lang w:val="en-US"/>
               </w:rPr>
-              <w:t>merepresentasikan</w:t>
-            </w:r>
-            <w:proofErr w:type="gramEnd"/>
-            <w:r>
-              <w:rPr>
-                <w:rFonts w:ascii="Times New Roman" w:eastAsia="Times New Roman" w:hAnsi="Times New Roman" w:cs="Times New Roman"/>
-                <w:color w:val="000000"/>
-                <w:sz w:val="24"/>
-                <w:szCs w:val="24"/>
-                <w:lang w:val="en-US"/>
-              </w:rPr>
-              <w:t xml:space="preserve"> persegi ataupun persegi panjang pada koordinat geografis.</w:t>
+              <w:t>merepresentasikan persegi ataupun persegi panjang pada koordinat geografis.</w:t>
             </w:r>
           </w:p>
         </w:tc>
@@ -36581,7 +36172,6 @@
           <w:lang w:val="en-US"/>
         </w:rPr>
       </w:pPr>
-      <w:proofErr w:type="gramStart"/>
       <w:r>
         <w:rPr>
           <w:rFonts w:ascii="Times New Roman" w:hAnsi="Times New Roman" w:cs="Times New Roman"/>
@@ -36589,37 +36179,7 @@
           <w:szCs w:val="24"/>
           <w:lang w:val="en-US"/>
         </w:rPr>
-        <w:t>Aplikasi ini menggunakan modul javascript Jquery beserta plugin-plugin pendukungnya.</w:t>
-      </w:r>
-      <w:proofErr w:type="gramEnd"/>
-      <w:r>
-        <w:rPr>
-          <w:rFonts w:ascii="Times New Roman" w:hAnsi="Times New Roman" w:cs="Times New Roman"/>
-          <w:sz w:val="24"/>
-          <w:szCs w:val="24"/>
-          <w:lang w:val="en-US"/>
-        </w:rPr>
-        <w:t xml:space="preserve"> Modul tersebut dipanggil </w:t>
-      </w:r>
-      <w:proofErr w:type="gramStart"/>
-      <w:r>
-        <w:rPr>
-          <w:rFonts w:ascii="Times New Roman" w:hAnsi="Times New Roman" w:cs="Times New Roman"/>
-          <w:sz w:val="24"/>
-          <w:szCs w:val="24"/>
-          <w:lang w:val="en-US"/>
-        </w:rPr>
-        <w:t>pada :</w:t>
-      </w:r>
-      <w:proofErr w:type="gramEnd"/>
-      <w:r>
-        <w:rPr>
-          <w:rFonts w:ascii="Times New Roman" w:hAnsi="Times New Roman" w:cs="Times New Roman"/>
-          <w:sz w:val="24"/>
-          <w:szCs w:val="24"/>
-          <w:lang w:val="en-US"/>
-        </w:rPr>
-        <w:t xml:space="preserve"> </w:t>
+        <w:t xml:space="preserve">Aplikasi ini menggunakan modul javascript Jquery beserta plugin-plugin pendukungnya. Modul tersebut dipanggil pada : </w:t>
       </w:r>
     </w:p>
     <w:p>
@@ -36779,7 +36339,6 @@
           <w:i/>
         </w:rPr>
       </w:pPr>
-      <w:proofErr w:type="gramStart"/>
       <w:r>
         <w:rPr>
           <w:rFonts w:ascii="Times New Roman" w:hAnsi="Times New Roman" w:cs="Times New Roman"/>
@@ -36794,15 +36353,7 @@
           <w:rFonts w:ascii="Courier New" w:hAnsi="Courier New" w:cs="Courier New"/>
           <w:i/>
         </w:rPr>
-        <w:t>jquery</w:t>
-      </w:r>
-      <w:proofErr w:type="gramEnd"/>
-      <w:r>
-        <w:rPr>
-          <w:rFonts w:ascii="Courier New" w:hAnsi="Courier New" w:cs="Courier New"/>
-          <w:i/>
-        </w:rPr>
-        <w:t>-1.4.2.min.js &amp; jquery-ui-1.8.2.custom.min.js</w:t>
+        <w:t>jquery-1.4.2.min.js &amp; jquery-ui-1.8.2.custom.min.js</w:t>
       </w:r>
     </w:p>
     <w:p>
@@ -37952,7 +37503,6 @@
           <w:lang w:val="en-US"/>
         </w:rPr>
       </w:pPr>
-      <w:proofErr w:type="gramStart"/>
       <w:r>
         <w:rPr>
           <w:rFonts w:ascii="Arial" w:hAnsi="Arial" w:cs="Arial"/>
@@ -37980,7 +37530,6 @@
         </w:rPr>
         <w:t>ree</w:t>
       </w:r>
-      <w:proofErr w:type="gramEnd"/>
       <w:r>
         <w:rPr>
           <w:rFonts w:ascii="Arial" w:hAnsi="Arial" w:cs="Arial"/>
@@ -37999,7 +37548,6 @@
           <w:szCs w:val="24"/>
         </w:rPr>
       </w:pPr>
-      <w:proofErr w:type="gramStart"/>
       <w:r>
         <w:rPr>
           <w:rFonts w:ascii="Times New Roman" w:hAnsi="Times New Roman" w:cs="Times New Roman"/>
@@ -38007,17 +37555,7 @@
           <w:szCs w:val="24"/>
           <w:lang w:val="en-US"/>
         </w:rPr>
-        <w:t>File :</w:t>
-      </w:r>
-      <w:proofErr w:type="gramEnd"/>
-      <w:r>
-        <w:rPr>
-          <w:rFonts w:ascii="Times New Roman" w:hAnsi="Times New Roman" w:cs="Times New Roman"/>
-          <w:sz w:val="24"/>
-          <w:szCs w:val="24"/>
-          <w:lang w:val="en-US"/>
-        </w:rPr>
-        <w:t xml:space="preserve"> </w:t>
+        <w:t xml:space="preserve">File : </w:t>
       </w:r>
       <w:r>
         <w:rPr>
@@ -38053,7 +37591,6 @@
           <w:lang w:val="en-US"/>
         </w:rPr>
       </w:pPr>
-      <w:proofErr w:type="gramStart"/>
       <w:r>
         <w:rPr>
           <w:rFonts w:ascii="Times New Roman" w:hAnsi="Times New Roman" w:cs="Times New Roman"/>
@@ -38088,17 +37625,7 @@
           <w:szCs w:val="24"/>
           <w:lang w:val="en-US"/>
         </w:rPr>
-        <w:t>ree</w:t>
-      </w:r>
-      <w:proofErr w:type="gramEnd"/>
-      <w:r>
-        <w:rPr>
-          <w:rFonts w:ascii="Times New Roman" w:hAnsi="Times New Roman" w:cs="Times New Roman"/>
-          <w:sz w:val="24"/>
-          <w:szCs w:val="24"/>
-          <w:lang w:val="en-US"/>
-        </w:rPr>
-        <w:t xml:space="preserve"> merupakan salah satu plugin dari </w:t>
+        <w:t xml:space="preserve">ree merupakan salah satu plugin dari </w:t>
       </w:r>
       <w:r>
         <w:rPr>
@@ -38147,7 +37674,6 @@
           <w:lang w:val="en-US"/>
         </w:rPr>
       </w:pPr>
-      <w:proofErr w:type="gramStart"/>
       <w:r>
         <w:rPr>
           <w:rFonts w:ascii="Times New Roman" w:hAnsi="Times New Roman" w:cs="Times New Roman"/>
@@ -38155,17 +37681,7 @@
           <w:szCs w:val="24"/>
           <w:lang w:val="en-US"/>
         </w:rPr>
-        <w:t>Semua fungsionalitas jsTree dibungkus dalam plugin-plugin.</w:t>
-      </w:r>
-      <w:proofErr w:type="gramEnd"/>
-      <w:r>
-        <w:rPr>
-          <w:rFonts w:ascii="Times New Roman" w:hAnsi="Times New Roman" w:cs="Times New Roman"/>
-          <w:sz w:val="24"/>
-          <w:szCs w:val="24"/>
-          <w:lang w:val="en-US"/>
-        </w:rPr>
-        <w:t xml:space="preserve"> </w:t>
+        <w:t xml:space="preserve">Semua fungsionalitas jsTree dibungkus dalam plugin-plugin. </w:t>
       </w:r>
       <w:r>
         <w:rPr>
@@ -38321,25 +37837,14 @@
                 <w:lang w:val="en-US"/>
               </w:rPr>
             </w:pPr>
-            <w:proofErr w:type="gramStart"/>
-            <w:r>
-              <w:rPr>
-                <w:rFonts w:ascii="Times New Roman" w:hAnsi="Times New Roman" w:cs="Times New Roman"/>
-                <w:sz w:val="24"/>
-                <w:szCs w:val="24"/>
-                <w:lang w:val="en-US"/>
-              </w:rPr>
-              <w:t>menangani</w:t>
-            </w:r>
-            <w:proofErr w:type="gramEnd"/>
-            <w:r>
-              <w:rPr>
-                <w:rFonts w:ascii="Times New Roman" w:hAnsi="Times New Roman" w:cs="Times New Roman"/>
-                <w:sz w:val="24"/>
-                <w:szCs w:val="24"/>
-                <w:lang w:val="en-US"/>
-              </w:rPr>
-              <w:t xml:space="preserve"> create, rename, remove node oleh user. Selain itu juga dapat menangani cut/copy/paste</w:t>
+            <w:r>
+              <w:rPr>
+                <w:rFonts w:ascii="Times New Roman" w:hAnsi="Times New Roman" w:cs="Times New Roman"/>
+                <w:sz w:val="24"/>
+                <w:szCs w:val="24"/>
+                <w:lang w:val="en-US"/>
+              </w:rPr>
+              <w:t>menangani create, rename, remove node oleh user. Selain itu juga dapat menangani cut/copy/paste</w:t>
             </w:r>
           </w:p>
         </w:tc>
@@ -38380,25 +37885,14 @@
                 <w:lang w:val="en-US"/>
               </w:rPr>
             </w:pPr>
-            <w:proofErr w:type="gramStart"/>
-            <w:r>
-              <w:rPr>
-                <w:rFonts w:ascii="Times New Roman" w:hAnsi="Times New Roman" w:cs="Times New Roman"/>
-                <w:sz w:val="24"/>
-                <w:szCs w:val="24"/>
-                <w:lang w:val="en-US"/>
-              </w:rPr>
-              <w:t>membolehkan</w:t>
-            </w:r>
-            <w:proofErr w:type="gramEnd"/>
-            <w:r>
-              <w:rPr>
-                <w:rFonts w:ascii="Times New Roman" w:hAnsi="Times New Roman" w:cs="Times New Roman"/>
-                <w:sz w:val="24"/>
-                <w:szCs w:val="24"/>
-                <w:lang w:val="en-US"/>
-              </w:rPr>
-              <w:t xml:space="preserve"> jsTree untuk mengkonversi list HTML menjadi tree yang interaktif.</w:t>
+            <w:r>
+              <w:rPr>
+                <w:rFonts w:ascii="Times New Roman" w:hAnsi="Times New Roman" w:cs="Times New Roman"/>
+                <w:sz w:val="24"/>
+                <w:szCs w:val="24"/>
+                <w:lang w:val="en-US"/>
+              </w:rPr>
+              <w:t>membolehkan jsTree untuk mengkonversi list HTML menjadi tree yang interaktif.</w:t>
             </w:r>
           </w:p>
         </w:tc>
@@ -38442,25 +37936,14 @@
                 <w:lang w:val="en-US"/>
               </w:rPr>
             </w:pPr>
-            <w:proofErr w:type="gramStart"/>
-            <w:r>
-              <w:rPr>
-                <w:rFonts w:ascii="Times New Roman" w:hAnsi="Times New Roman" w:cs="Times New Roman"/>
-                <w:sz w:val="24"/>
-                <w:szCs w:val="24"/>
-                <w:lang w:val="en-US"/>
-              </w:rPr>
-              <w:t>mengontrol</w:t>
-            </w:r>
-            <w:proofErr w:type="gramEnd"/>
-            <w:r>
-              <w:rPr>
-                <w:rFonts w:ascii="Times New Roman" w:hAnsi="Times New Roman" w:cs="Times New Roman"/>
-                <w:sz w:val="24"/>
-                <w:szCs w:val="24"/>
-                <w:lang w:val="en-US"/>
-              </w:rPr>
-              <w:t xml:space="preserve"> tampilan dari jsTree. Tanpa plugin ini tree yang terbentuk tetap memiliki fungsionalitas jsTree, namun hanya tampak seperti UL list biasa.</w:t>
+            <w:r>
+              <w:rPr>
+                <w:rFonts w:ascii="Times New Roman" w:hAnsi="Times New Roman" w:cs="Times New Roman"/>
+                <w:sz w:val="24"/>
+                <w:szCs w:val="24"/>
+                <w:lang w:val="en-US"/>
+              </w:rPr>
+              <w:t>mengontrol tampilan dari jsTree. Tanpa plugin ini tree yang terbentuk tetap memiliki fungsionalitas jsTree, namun hanya tampak seperti UL list biasa.</w:t>
             </w:r>
           </w:p>
         </w:tc>
@@ -38501,25 +37984,14 @@
                 <w:lang w:val="en-US"/>
               </w:rPr>
             </w:pPr>
-            <w:proofErr w:type="gramStart"/>
-            <w:r>
-              <w:rPr>
-                <w:rFonts w:ascii="Times New Roman" w:hAnsi="Times New Roman" w:cs="Times New Roman"/>
-                <w:sz w:val="24"/>
-                <w:szCs w:val="24"/>
-                <w:lang w:val="en-US"/>
-              </w:rPr>
-              <w:t>setiap</w:t>
-            </w:r>
-            <w:proofErr w:type="gramEnd"/>
-            <w:r>
-              <w:rPr>
-                <w:rFonts w:ascii="Times New Roman" w:hAnsi="Times New Roman" w:cs="Times New Roman"/>
-                <w:sz w:val="24"/>
-                <w:szCs w:val="24"/>
-                <w:lang w:val="en-US"/>
-              </w:rPr>
-              <w:t xml:space="preserve"> node dapat memiliki tipe, dan pada setiap tipe dapat ditentukan aturan perilakunya.</w:t>
+            <w:r>
+              <w:rPr>
+                <w:rFonts w:ascii="Times New Roman" w:hAnsi="Times New Roman" w:cs="Times New Roman"/>
+                <w:sz w:val="24"/>
+                <w:szCs w:val="24"/>
+                <w:lang w:val="en-US"/>
+              </w:rPr>
+              <w:t>setiap node dapat memiliki tipe, dan pada setiap tipe dapat ditentukan aturan perilakunya.</w:t>
             </w:r>
           </w:p>
         </w:tc>
@@ -38627,7 +38099,6 @@
           <w:i/>
         </w:rPr>
       </w:pPr>
-      <w:proofErr w:type="gramStart"/>
       <w:r>
         <w:rPr>
           <w:rFonts w:ascii="Times New Roman" w:hAnsi="Times New Roman" w:cs="Times New Roman"/>
@@ -38637,7 +38108,6 @@
         </w:rPr>
         <w:t>File :</w:t>
       </w:r>
-      <w:proofErr w:type="gramEnd"/>
       <w:r>
         <w:rPr>
           <w:rFonts w:ascii="Times New Roman" w:hAnsi="Times New Roman" w:cs="Times New Roman"/>
@@ -38947,7 +38417,6 @@
           <w:i/>
         </w:rPr>
       </w:pPr>
-      <w:proofErr w:type="gramStart"/>
       <w:r>
         <w:rPr>
           <w:rFonts w:ascii="Times New Roman" w:hAnsi="Times New Roman" w:cs="Times New Roman"/>
@@ -38957,7 +38426,6 @@
         </w:rPr>
         <w:t>File :</w:t>
       </w:r>
-      <w:proofErr w:type="gramEnd"/>
       <w:r>
         <w:rPr>
           <w:rFonts w:ascii="Times New Roman" w:hAnsi="Times New Roman" w:cs="Times New Roman"/>
@@ -39357,27 +38825,7 @@
           <w:szCs w:val="24"/>
           <w:lang w:val="en-US"/>
         </w:rPr>
-        <w:t xml:space="preserve">File ini mendefinisikan semua variabel global yang </w:t>
-      </w:r>
-      <w:proofErr w:type="gramStart"/>
-      <w:r>
-        <w:rPr>
-          <w:rFonts w:ascii="Times New Roman" w:hAnsi="Times New Roman" w:cs="Times New Roman"/>
-          <w:sz w:val="24"/>
-          <w:szCs w:val="24"/>
-          <w:lang w:val="en-US"/>
-        </w:rPr>
-        <w:t>akan</w:t>
-      </w:r>
-      <w:proofErr w:type="gramEnd"/>
-      <w:r>
-        <w:rPr>
-          <w:rFonts w:ascii="Times New Roman" w:hAnsi="Times New Roman" w:cs="Times New Roman"/>
-          <w:sz w:val="24"/>
-          <w:szCs w:val="24"/>
-          <w:lang w:val="en-US"/>
-        </w:rPr>
-        <w:t xml:space="preserve"> dipakai di seluruh aplikasi.</w:t>
+        <w:t>File ini mendefinisikan semua variabel global yang akan dipakai di seluruh aplikasi.</w:t>
       </w:r>
     </w:p>
     <w:tbl>
@@ -41825,7 +41273,6 @@
           <w:lang w:val="en-US"/>
         </w:rPr>
       </w:pPr>
-      <w:proofErr w:type="gramStart"/>
       <w:r>
         <w:rPr>
           <w:rFonts w:ascii="Times New Roman" w:hAnsi="Times New Roman" w:cs="Times New Roman"/>
@@ -41835,7 +41282,6 @@
         </w:rPr>
         <w:t>Berikut merupakan beberapa saran pengembangan terkait dengan aplikasi ini.</w:t>
       </w:r>
-      <w:proofErr w:type="gramEnd"/>
     </w:p>
     <w:p>
       <w:pPr>
@@ -41896,23 +41342,7 @@
           <w:rFonts w:ascii="Courier New" w:hAnsi="Courier New" w:cs="Courier New"/>
           <w:lang w:val="en-US"/>
         </w:rPr>
-        <w:t>$</w:t>
-      </w:r>
-      <w:proofErr w:type="gramStart"/>
-      <w:r>
-        <w:rPr>
-          <w:rFonts w:ascii="Courier New" w:hAnsi="Courier New" w:cs="Courier New"/>
-          <w:lang w:val="en-US"/>
-        </w:rPr>
-        <w:t>config[</w:t>
-      </w:r>
-      <w:proofErr w:type="gramEnd"/>
-      <w:r>
-        <w:rPr>
-          <w:rFonts w:ascii="Courier New" w:hAnsi="Courier New" w:cs="Courier New"/>
-          <w:lang w:val="en-US"/>
-        </w:rPr>
-        <w:t>'db']['cacti']['hostname']</w:t>
+        <w:t>$config['db']['cacti']['hostname']</w:t>
       </w:r>
     </w:p>
     <w:p>
@@ -41929,23 +41359,7 @@
           <w:rFonts w:ascii="Courier New" w:hAnsi="Courier New" w:cs="Courier New"/>
           <w:lang w:val="en-US"/>
         </w:rPr>
-        <w:t>$</w:t>
-      </w:r>
-      <w:proofErr w:type="gramStart"/>
-      <w:r>
-        <w:rPr>
-          <w:rFonts w:ascii="Courier New" w:hAnsi="Courier New" w:cs="Courier New"/>
-          <w:lang w:val="en-US"/>
-        </w:rPr>
-        <w:t>config[</w:t>
-      </w:r>
-      <w:proofErr w:type="gramEnd"/>
-      <w:r>
-        <w:rPr>
-          <w:rFonts w:ascii="Courier New" w:hAnsi="Courier New" w:cs="Courier New"/>
-          <w:lang w:val="en-US"/>
-        </w:rPr>
-        <w:t>'db']['cacti']['username']</w:t>
+        <w:t>$config['db']['cacti']['username']</w:t>
       </w:r>
     </w:p>
     <w:p>
@@ -41962,23 +41376,7 @@
           <w:rFonts w:ascii="Courier New" w:hAnsi="Courier New" w:cs="Courier New"/>
           <w:lang w:val="en-US"/>
         </w:rPr>
-        <w:t>$</w:t>
-      </w:r>
-      <w:proofErr w:type="gramStart"/>
-      <w:r>
-        <w:rPr>
-          <w:rFonts w:ascii="Courier New" w:hAnsi="Courier New" w:cs="Courier New"/>
-          <w:lang w:val="en-US"/>
-        </w:rPr>
-        <w:t>config[</w:t>
-      </w:r>
-      <w:proofErr w:type="gramEnd"/>
-      <w:r>
-        <w:rPr>
-          <w:rFonts w:ascii="Courier New" w:hAnsi="Courier New" w:cs="Courier New"/>
-          <w:lang w:val="en-US"/>
-        </w:rPr>
-        <w:t>'db']['cacti']['password']</w:t>
+        <w:t>$config['db']['cacti']['password']</w:t>
       </w:r>
     </w:p>
     <w:p>
@@ -41995,23 +41393,7 @@
           <w:rFonts w:ascii="Courier New" w:hAnsi="Courier New" w:cs="Courier New"/>
           <w:lang w:val="en-US"/>
         </w:rPr>
-        <w:t>$</w:t>
-      </w:r>
-      <w:proofErr w:type="gramStart"/>
-      <w:r>
-        <w:rPr>
-          <w:rFonts w:ascii="Courier New" w:hAnsi="Courier New" w:cs="Courier New"/>
-          <w:lang w:val="en-US"/>
-        </w:rPr>
-        <w:t>config[</w:t>
-      </w:r>
-      <w:proofErr w:type="gramEnd"/>
-      <w:r>
-        <w:rPr>
-          <w:rFonts w:ascii="Courier New" w:hAnsi="Courier New" w:cs="Courier New"/>
-          <w:lang w:val="en-US"/>
-        </w:rPr>
-        <w:t>'db']['cacti']['database']</w:t>
+        <w:t>$config['db']['cacti']['database']</w:t>
       </w:r>
     </w:p>
     <w:p>
@@ -42028,23 +41410,7 @@
           <w:rFonts w:ascii="Courier New" w:hAnsi="Courier New" w:cs="Courier New"/>
           <w:lang w:val="en-US"/>
         </w:rPr>
-        <w:t>$</w:t>
-      </w:r>
-      <w:proofErr w:type="gramStart"/>
-      <w:r>
-        <w:rPr>
-          <w:rFonts w:ascii="Courier New" w:hAnsi="Courier New" w:cs="Courier New"/>
-          <w:lang w:val="en-US"/>
-        </w:rPr>
-        <w:t>config[</w:t>
-      </w:r>
-      <w:proofErr w:type="gramEnd"/>
-      <w:r>
-        <w:rPr>
-          <w:rFonts w:ascii="Courier New" w:hAnsi="Courier New" w:cs="Courier New"/>
-          <w:lang w:val="en-US"/>
-        </w:rPr>
-        <w:t>'db']['cacti']['url']</w:t>
+        <w:t>$config['db']['cacti']['url']</w:t>
       </w:r>
     </w:p>
     <w:p>
@@ -42067,7 +41433,6 @@
           <w:lang w:val="en-US"/>
         </w:rPr>
       </w:pPr>
-      <w:proofErr w:type="gramStart"/>
       <w:r>
         <w:rPr>
           <w:rFonts w:ascii="Times New Roman" w:hAnsi="Times New Roman" w:cs="Times New Roman"/>
@@ -42077,7 +41442,6 @@
         </w:rPr>
         <w:t>menjadi</w:t>
       </w:r>
-      <w:proofErr w:type="gramEnd"/>
     </w:p>
     <w:p>
       <w:pPr>
@@ -42103,23 +41467,7 @@
           <w:rFonts w:ascii="Courier New" w:hAnsi="Courier New" w:cs="Courier New"/>
           <w:lang w:val="en-US"/>
         </w:rPr>
-        <w:t>$</w:t>
-      </w:r>
-      <w:proofErr w:type="gramStart"/>
-      <w:r>
-        <w:rPr>
-          <w:rFonts w:ascii="Courier New" w:hAnsi="Courier New" w:cs="Courier New"/>
-          <w:lang w:val="en-US"/>
-        </w:rPr>
-        <w:t>config[</w:t>
-      </w:r>
-      <w:proofErr w:type="gramEnd"/>
-      <w:r>
-        <w:rPr>
-          <w:rFonts w:ascii="Courier New" w:hAnsi="Courier New" w:cs="Courier New"/>
-          <w:lang w:val="en-US"/>
-        </w:rPr>
-        <w:t>'db']['cacti'][$i]['hostname']</w:t>
+        <w:t>$config['db']['cacti'][$i]['hostname']</w:t>
       </w:r>
     </w:p>
     <w:p>
@@ -42136,23 +41484,7 @@
           <w:rFonts w:ascii="Courier New" w:hAnsi="Courier New" w:cs="Courier New"/>
           <w:lang w:val="en-US"/>
         </w:rPr>
-        <w:t>$</w:t>
-      </w:r>
-      <w:proofErr w:type="gramStart"/>
-      <w:r>
-        <w:rPr>
-          <w:rFonts w:ascii="Courier New" w:hAnsi="Courier New" w:cs="Courier New"/>
-          <w:lang w:val="en-US"/>
-        </w:rPr>
-        <w:t>config[</w:t>
-      </w:r>
-      <w:proofErr w:type="gramEnd"/>
-      <w:r>
-        <w:rPr>
-          <w:rFonts w:ascii="Courier New" w:hAnsi="Courier New" w:cs="Courier New"/>
-          <w:lang w:val="en-US"/>
-        </w:rPr>
-        <w:t>'db']['cacti'][$i]['username']</w:t>
+        <w:t>$config['db']['cacti'][$i]['username']</w:t>
       </w:r>
     </w:p>
     <w:p>
@@ -42169,23 +41501,7 @@
           <w:rFonts w:ascii="Courier New" w:hAnsi="Courier New" w:cs="Courier New"/>
           <w:lang w:val="en-US"/>
         </w:rPr>
-        <w:t>$</w:t>
-      </w:r>
-      <w:proofErr w:type="gramStart"/>
-      <w:r>
-        <w:rPr>
-          <w:rFonts w:ascii="Courier New" w:hAnsi="Courier New" w:cs="Courier New"/>
-          <w:lang w:val="en-US"/>
-        </w:rPr>
-        <w:t>config[</w:t>
-      </w:r>
-      <w:proofErr w:type="gramEnd"/>
-      <w:r>
-        <w:rPr>
-          <w:rFonts w:ascii="Courier New" w:hAnsi="Courier New" w:cs="Courier New"/>
-          <w:lang w:val="en-US"/>
-        </w:rPr>
-        <w:t>'db']['cacti'][$i]['password']</w:t>
+        <w:t>$config['db']['cacti'][$i]['password']</w:t>
       </w:r>
     </w:p>
     <w:p>
@@ -42202,23 +41518,7 @@
           <w:rFonts w:ascii="Courier New" w:hAnsi="Courier New" w:cs="Courier New"/>
           <w:lang w:val="en-US"/>
         </w:rPr>
-        <w:t>$</w:t>
-      </w:r>
-      <w:proofErr w:type="gramStart"/>
-      <w:r>
-        <w:rPr>
-          <w:rFonts w:ascii="Courier New" w:hAnsi="Courier New" w:cs="Courier New"/>
-          <w:lang w:val="en-US"/>
-        </w:rPr>
-        <w:t>config[</w:t>
-      </w:r>
-      <w:proofErr w:type="gramEnd"/>
-      <w:r>
-        <w:rPr>
-          <w:rFonts w:ascii="Courier New" w:hAnsi="Courier New" w:cs="Courier New"/>
-          <w:lang w:val="en-US"/>
-        </w:rPr>
-        <w:t>'db']['cacti'][$i]['database']</w:t>
+        <w:t>$config['db']['cacti'][$i]['database']</w:t>
       </w:r>
     </w:p>
     <w:p>
@@ -42235,23 +41535,7 @@
           <w:rFonts w:ascii="Courier New" w:hAnsi="Courier New" w:cs="Courier New"/>
           <w:lang w:val="en-US"/>
         </w:rPr>
-        <w:t>$</w:t>
-      </w:r>
-      <w:proofErr w:type="gramStart"/>
-      <w:r>
-        <w:rPr>
-          <w:rFonts w:ascii="Courier New" w:hAnsi="Courier New" w:cs="Courier New"/>
-          <w:lang w:val="en-US"/>
-        </w:rPr>
-        <w:t>config[</w:t>
-      </w:r>
-      <w:proofErr w:type="gramEnd"/>
-      <w:r>
-        <w:rPr>
-          <w:rFonts w:ascii="Courier New" w:hAnsi="Courier New" w:cs="Courier New"/>
-          <w:lang w:val="en-US"/>
-        </w:rPr>
-        <w:t>'db']['cacti'][$i]['url']</w:t>
+        <w:t>$config['db']['cacti'][$i]['url']</w:t>
       </w:r>
     </w:p>
     <w:p>
@@ -42275,7 +41559,6 @@
           <w:lang w:val="en-US"/>
         </w:rPr>
       </w:pPr>
-      <w:proofErr w:type="gramStart"/>
       <w:r>
         <w:rPr>
           <w:rFonts w:ascii="Times New Roman" w:hAnsi="Times New Roman" w:cs="Times New Roman"/>
@@ -42283,29 +41566,8 @@
           <w:szCs w:val="24"/>
           <w:lang w:val="en-US"/>
         </w:rPr>
-        <w:t>atau</w:t>
-      </w:r>
-      <w:proofErr w:type="gramEnd"/>
-      <w:r>
-        <w:rPr>
-          <w:rFonts w:ascii="Times New Roman" w:hAnsi="Times New Roman" w:cs="Times New Roman"/>
-          <w:sz w:val="24"/>
-          <w:szCs w:val="24"/>
-          <w:lang w:val="en-US"/>
-        </w:rPr>
-        <w:t xml:space="preserve"> memindahkan informasi instalasi Cacti ke database sehingga memungkinkan untuk menangani lebih dari satu instalasi Cacti. </w:t>
-      </w:r>
-      <w:proofErr w:type="gramStart"/>
-      <w:r>
-        <w:rPr>
-          <w:rFonts w:ascii="Times New Roman" w:hAnsi="Times New Roman" w:cs="Times New Roman"/>
-          <w:sz w:val="24"/>
-          <w:szCs w:val="24"/>
-          <w:lang w:val="en-US"/>
-        </w:rPr>
-        <w:t>Untuk menyesuaikan perubahan ini, controller dan model, terutama pada device, juga harus disesuaikan.Penyesuaian dapat dilakukan dengan menambahkan satu properti yang memetakan device ke masing-masing instalasi Cacti yang bersesuaian.</w:t>
-      </w:r>
-      <w:proofErr w:type="gramEnd"/>
+        <w:t>atau memindahkan informasi instalasi Cacti ke database sehingga memungkinkan untuk menangani lebih dari satu instalasi Cacti. Untuk menyesuaikan perubahan ini, controller dan model, terutama pada device, juga harus disesuaikan.Penyesuaian dapat dilakukan dengan menambahkan satu properti yang memetakan device ke masing-masing instalasi Cacti yang bersesuaian.</w:t>
+      </w:r>
     </w:p>
     <w:p>
       <w:pPr>
@@ -42351,27 +41613,7 @@
           <w:szCs w:val="24"/>
           <w:lang w:val="en-US"/>
         </w:rPr>
-        <w:t xml:space="preserve"> Saat ini aplikasi </w:t>
-      </w:r>
-      <w:proofErr w:type="gramStart"/>
-      <w:r>
-        <w:rPr>
-          <w:rFonts w:ascii="Times New Roman" w:hAnsi="Times New Roman" w:cs="Times New Roman"/>
-          <w:sz w:val="24"/>
-          <w:szCs w:val="24"/>
-          <w:lang w:val="en-US"/>
-        </w:rPr>
-        <w:t>sama</w:t>
-      </w:r>
-      <w:proofErr w:type="gramEnd"/>
-      <w:r>
-        <w:rPr>
-          <w:rFonts w:ascii="Times New Roman" w:hAnsi="Times New Roman" w:cs="Times New Roman"/>
-          <w:sz w:val="24"/>
-          <w:szCs w:val="24"/>
-          <w:lang w:val="en-US"/>
-        </w:rPr>
-        <w:t xml:space="preserve"> sekali tidak memiliki fitur untuk manajemen user, seperti ganti password, tambah user, kurangi user, dan lain-lain.</w:t>
+        <w:t xml:space="preserve"> Saat ini aplikasi sama sekali tidak memiliki fitur untuk manajemen user, seperti ganti password, tambah user, kurangi user, dan lain-lain.</w:t>
       </w:r>
     </w:p>
     <w:p>
@@ -42409,29 +41651,7 @@
           <w:szCs w:val="24"/>
           <w:lang w:val="en-US"/>
         </w:rPr>
-        <w:t xml:space="preserve">Penggunaan fitur </w:t>
-      </w:r>
-      <w:proofErr w:type="gramStart"/>
-      <w:r>
-        <w:rPr>
-          <w:rFonts w:ascii="Times New Roman" w:hAnsi="Times New Roman" w:cs="Times New Roman"/>
-          <w:b/>
-          <w:sz w:val="24"/>
-          <w:szCs w:val="24"/>
-          <w:lang w:val="en-US"/>
-        </w:rPr>
-        <w:t>lain</w:t>
-      </w:r>
-      <w:proofErr w:type="gramEnd"/>
-      <w:r>
-        <w:rPr>
-          <w:rFonts w:ascii="Times New Roman" w:hAnsi="Times New Roman" w:cs="Times New Roman"/>
-          <w:b/>
-          <w:sz w:val="24"/>
-          <w:szCs w:val="24"/>
-          <w:lang w:val="en-US"/>
-        </w:rPr>
-        <w:t xml:space="preserve"> Google Maps</w:t>
+        <w:t>Penggunaan fitur lain Google Maps</w:t>
       </w:r>
       <w:r>
         <w:rPr>
@@ -42659,7 +41879,27 @@
           <w:szCs w:val="24"/>
           <w:lang w:val="en-US"/>
         </w:rPr>
-        <w:t>Atur user dan priviledge database instalasi Cacti supaya aplikasi ini mendapatkan akses read-only.</w:t>
+        <w:t xml:space="preserve">Atur user dan priviledge database instalasi Cacti supaya aplikasi ini mendapatkan akses </w:t>
+      </w:r>
+      <w:r>
+        <w:rPr>
+          <w:rFonts w:ascii="Times New Roman" w:hAnsi="Times New Roman" w:cs="Times New Roman"/>
+          <w:sz w:val="24"/>
+          <w:szCs w:val="24"/>
+          <w:lang w:val="en-US"/>
+        </w:rPr>
+        <w:t xml:space="preserve">minimal </w:t>
+      </w:r>
+      <w:bookmarkStart w:id="43" w:name="_GoBack"/>
+      <w:bookmarkEnd w:id="43"/>
+      <w:r>
+        <w:rPr>
+          <w:rFonts w:ascii="Times New Roman" w:hAnsi="Times New Roman" w:cs="Times New Roman"/>
+          <w:sz w:val="24"/>
+          <w:szCs w:val="24"/>
+          <w:lang w:val="en-US"/>
+        </w:rPr>
+        <w:t>read-only.</w:t>
       </w:r>
     </w:p>
     <w:p>
@@ -42723,7 +41963,7 @@
           <w:lang w:val="en-US"/>
         </w:rPr>
       </w:pPr>
-      <w:bookmarkStart w:id="43" w:name="_Toc267492976"/>
+      <w:bookmarkStart w:id="44" w:name="_Toc267492976"/>
       <w:r>
         <w:rPr>
           <w:rFonts w:ascii="Arial" w:hAnsi="Arial" w:cs="Arial"/>
@@ -42732,7 +41972,7 @@
         </w:rPr>
         <w:t>Panduan Penggunaan</w:t>
       </w:r>
-      <w:bookmarkEnd w:id="43"/>
+      <w:bookmarkEnd w:id="44"/>
     </w:p>
     <w:p>
       <w:pPr>
@@ -42793,8 +42033,6 @@
           <w:lang w:val="en-US"/>
         </w:rPr>
       </w:pPr>
-      <w:bookmarkStart w:id="44" w:name="_GoBack"/>
-      <w:bookmarkEnd w:id="44"/>
     </w:p>
     <w:p>
       <w:pPr>
@@ -50287,7 +49525,7 @@
 </file>
 
 <file path=customXml/itemProps1.xml><?xml version="1.0" encoding="utf-8"?>
-<ds:datastoreItem xmlns:ds="http://schemas.openxmlformats.org/officeDocument/2006/customXml" ds:itemID="{DF7DD538-F0E0-4E70-BFB0-2EE9A1CAC980}">
+<ds:datastoreItem xmlns:ds="http://schemas.openxmlformats.org/officeDocument/2006/customXml" ds:itemID="{2C77A14C-C664-4070-A7B4-E67C43073186}">
   <ds:schemaRefs>
     <ds:schemaRef ds:uri="http://schemas.openxmlformats.org/officeDocument/2006/bibliography"/>
   </ds:schemaRefs>

--- a/Project/doc/Dokumen Teknis.docx
+++ b/Project/doc/Dokumen Teknis.docx
@@ -6811,7 +6811,7 @@
           <v:shape id="_x0000_i1025" type="#_x0000_t75" style="width:280.6pt;height:220.6pt" o:ole="">
             <v:imagedata r:id="rId12" o:title=""/>
           </v:shape>
-          <o:OLEObject Type="Embed" ProgID="Visio.Drawing.11" ShapeID="_x0000_i1025" DrawAspect="Content" ObjectID="_1341736506" r:id="rId13"/>
+          <o:OLEObject Type="Embed" ProgID="Visio.Drawing.11" ShapeID="_x0000_i1025" DrawAspect="Content" ObjectID="_1341749041" r:id="rId13"/>
         </w:object>
       </w:r>
     </w:p>
@@ -41690,9 +41690,8 @@
           <w:ilvl w:val="0"/>
           <w:numId w:val="12"/>
         </w:numPr>
-        <w:jc w:val="both"/>
-        <w:rPr>
-          <w:rFonts w:ascii="Arial" w:hAnsi="Arial" w:cs="Arial"/>
+        <w:rPr>
+          <w:rFonts w:ascii="Times New Roman" w:hAnsi="Times New Roman" w:cs="Times New Roman"/>
           <w:sz w:val="24"/>
           <w:szCs w:val="24"/>
           <w:lang w:val="en-US"/>
@@ -41715,8 +41714,28 @@
           <w:szCs w:val="24"/>
           <w:lang w:val="en-US"/>
         </w:rPr>
-        <w:t>. Fitur SMS belum diimplementasikan dengan sempurna dalam hal komunikasi dengan SMS gateway. Telah disediakan file sms-cron.php yang telah dibuat untuk mengambil pesan yang belum terkirim untuk kemudian dikirimkan ke SMS gateway.</w:t>
-      </w:r>
+        <w:t xml:space="preserve">. </w:t>
+      </w:r>
+      <w:r>
+        <w:rPr>
+          <w:rFonts w:ascii="Times New Roman" w:hAnsi="Times New Roman" w:cs="Times New Roman"/>
+          <w:sz w:val="24"/>
+          <w:szCs w:val="24"/>
+          <w:lang w:val="en-US"/>
+        </w:rPr>
+        <w:t>Fitur SMS belum diimplementasikan dengan sempurna dalam hal komunikasi dengan SMS gateway. Telah disediakan file sms-cron.php yang telah dibuat untuk mengambil pesan yang belum terkirim dari database (tabel ‘sms’) untuk kemudian diteruskan ke SMS gateway.</w:t>
+      </w:r>
+      <w:r>
+        <w:rPr>
+          <w:rFonts w:ascii="Times New Roman" w:hAnsi="Times New Roman" w:cs="Times New Roman"/>
+          <w:sz w:val="24"/>
+          <w:szCs w:val="24"/>
+          <w:lang w:val="en-US"/>
+        </w:rPr>
+        <w:cr/>
+      </w:r>
+      <w:bookmarkStart w:id="41" w:name="_GoBack"/>
+      <w:bookmarkEnd w:id="41"/>
     </w:p>
     <w:p>
       <w:pPr>
@@ -41733,16 +41752,17 @@
           <w:lang w:val="en-US"/>
         </w:rPr>
       </w:pPr>
-      <w:bookmarkStart w:id="41" w:name="_Toc267492974"/>
+      <w:bookmarkStart w:id="42" w:name="_Toc267492974"/>
       <w:r>
         <w:rPr>
           <w:rFonts w:ascii="Arial" w:hAnsi="Arial" w:cs="Arial"/>
           <w:color w:val="auto"/>
           <w:lang w:val="en-US"/>
         </w:rPr>
+        <w:lastRenderedPageBreak/>
         <w:t>Manual</w:t>
       </w:r>
-      <w:bookmarkEnd w:id="41"/>
+      <w:bookmarkEnd w:id="42"/>
     </w:p>
     <w:p>
       <w:pPr>
@@ -41757,7 +41777,7 @@
           <w:lang w:val="en-US"/>
         </w:rPr>
       </w:pPr>
-      <w:bookmarkStart w:id="42" w:name="_Toc267492975"/>
+      <w:bookmarkStart w:id="43" w:name="_Toc267492975"/>
       <w:r>
         <w:rPr>
           <w:rFonts w:ascii="Arial" w:hAnsi="Arial" w:cs="Arial"/>
@@ -41766,7 +41786,7 @@
         </w:rPr>
         <w:t>Petunjuk Instalasi</w:t>
       </w:r>
-      <w:bookmarkEnd w:id="42"/>
+      <w:bookmarkEnd w:id="43"/>
     </w:p>
     <w:p>
       <w:pPr>
@@ -41830,7 +41850,6 @@
           <w:szCs w:val="24"/>
           <w:lang w:val="en-US"/>
         </w:rPr>
-        <w:lastRenderedPageBreak/>
         <w:t>Ekstrak atau salin seluruh file aplikasi ke dalam direktori yang dapat diakses melalui web. Misalnya di /var/www/html atau /usr/local/www, tergantung konfigurasi web server.</w:t>
       </w:r>
     </w:p>
@@ -41890,8 +41909,6 @@
         </w:rPr>
         <w:t xml:space="preserve">minimal </w:t>
       </w:r>
-      <w:bookmarkStart w:id="43" w:name="_GoBack"/>
-      <w:bookmarkEnd w:id="43"/>
       <w:r>
         <w:rPr>
           <w:rFonts w:ascii="Times New Roman" w:hAnsi="Times New Roman" w:cs="Times New Roman"/>
@@ -42477,7 +42494,6 @@
                 <w:szCs w:val="24"/>
                 <w:lang w:eastAsia="id-ID"/>
               </w:rPr>
-              <w:lastRenderedPageBreak/>
               <w:drawing>
                 <wp:inline distT="0" distB="0" distL="0" distR="0">
                   <wp:extent cx="191135" cy="191135"/>
@@ -44065,6 +44081,7 @@
                 <w:szCs w:val="24"/>
                 <w:lang w:eastAsia="id-ID"/>
               </w:rPr>
+              <w:lastRenderedPageBreak/>
               <w:drawing>
                 <wp:inline distT="0" distB="0" distL="0" distR="0">
                   <wp:extent cx="1722755" cy="403860"/>
@@ -44309,7 +44326,6 @@
           <w:color w:val="auto"/>
           <w:lang w:val="en-US"/>
         </w:rPr>
-        <w:lastRenderedPageBreak/>
         <w:t>Menampilkan Detail Device</w:t>
       </w:r>
       <w:bookmarkEnd w:id="47"/>
@@ -44518,6 +44534,7 @@
           <w:szCs w:val="24"/>
           <w:lang w:eastAsia="id-ID"/>
         </w:rPr>
+        <w:lastRenderedPageBreak/>
         <w:drawing>
           <wp:inline distT="0" distB="0" distL="0" distR="0">
             <wp:extent cx="4330258" cy="3493477"/>
@@ -44628,7 +44645,6 @@
           <w:color w:val="auto"/>
           <w:lang w:val="en-US"/>
         </w:rPr>
-        <w:lastRenderedPageBreak/>
         <w:t>Mengatur Device</w:t>
       </w:r>
       <w:bookmarkEnd w:id="50"/>
@@ -44807,6 +44823,7 @@
           <w:szCs w:val="24"/>
           <w:lang w:eastAsia="id-ID"/>
         </w:rPr>
+        <w:lastRenderedPageBreak/>
         <w:drawing>
           <wp:inline distT="0" distB="0" distL="0" distR="0">
             <wp:extent cx="2835386" cy="2919046"/>
@@ -49525,7 +49542,7 @@
 </file>
 
 <file path=customXml/itemProps1.xml><?xml version="1.0" encoding="utf-8"?>
-<ds:datastoreItem xmlns:ds="http://schemas.openxmlformats.org/officeDocument/2006/customXml" ds:itemID="{2C77A14C-C664-4070-A7B4-E67C43073186}">
+<ds:datastoreItem xmlns:ds="http://schemas.openxmlformats.org/officeDocument/2006/customXml" ds:itemID="{781F1899-ECAD-4DF9-BBFE-2324F5E6AF2D}">
   <ds:schemaRefs>
     <ds:schemaRef ds:uri="http://schemas.openxmlformats.org/officeDocument/2006/bibliography"/>
   </ds:schemaRefs>

--- a/Project/doc/Dokumen Teknis.docx
+++ b/Project/doc/Dokumen Teknis.docx
@@ -915,7 +915,7 @@
           <w:lang w:val="en-US"/>
         </w:rPr>
       </w:pPr>
-      <w:bookmarkStart w:id="0" w:name="_Toc267492943"/>
+      <w:bookmarkStart w:id="0" w:name="_Toc268077342"/>
       <w:r>
         <w:rPr>
           <w:rFonts w:ascii="Arial" w:hAnsi="Arial" w:cs="Arial"/>
@@ -964,7 +964,7 @@
         </w:rPr>
         <w:fldChar w:fldCharType="separate"/>
       </w:r>
-      <w:hyperlink w:anchor="_Toc267492943" w:history="1">
+      <w:hyperlink w:anchor="_Toc268077342" w:history="1">
         <w:r>
           <w:rPr>
             <w:rStyle w:val="Hyperlink"/>
@@ -993,7 +993,7 @@
             <w:noProof/>
             <w:webHidden/>
           </w:rPr>
-          <w:instrText xml:space="preserve"> PAGEREF _Toc267492943 \h </w:instrText>
+          <w:instrText xml:space="preserve"> PAGEREF _Toc268077342 \h </w:instrText>
         </w:r>
         <w:r>
           <w:rPr>
@@ -1036,7 +1036,7 @@
           <w:lang w:val="en-US"/>
         </w:rPr>
       </w:pPr>
-      <w:hyperlink w:anchor="_Toc267492944" w:history="1">
+      <w:hyperlink w:anchor="_Toc268077343" w:history="1">
         <w:r>
           <w:rPr>
             <w:rStyle w:val="Hyperlink"/>
@@ -1065,7 +1065,7 @@
             <w:noProof/>
             <w:webHidden/>
           </w:rPr>
-          <w:instrText xml:space="preserve"> PAGEREF _Toc267492944 \h </w:instrText>
+          <w:instrText xml:space="preserve"> PAGEREF _Toc268077343 \h </w:instrText>
         </w:r>
         <w:r>
           <w:rPr>
@@ -1109,7 +1109,7 @@
           <w:lang w:val="en-US"/>
         </w:rPr>
       </w:pPr>
-      <w:hyperlink w:anchor="_Toc267492945" w:history="1">
+      <w:hyperlink w:anchor="_Toc268077344" w:history="1">
         <w:r>
           <w:rPr>
             <w:rStyle w:val="Hyperlink"/>
@@ -1153,7 +1153,7 @@
             <w:noProof/>
             <w:webHidden/>
           </w:rPr>
-          <w:instrText xml:space="preserve"> PAGEREF _Toc267492945 \h </w:instrText>
+          <w:instrText xml:space="preserve"> PAGEREF _Toc268077344 \h </w:instrText>
         </w:r>
         <w:r>
           <w:rPr>
@@ -1197,7 +1197,7 @@
           <w:lang w:val="en-US"/>
         </w:rPr>
       </w:pPr>
-      <w:hyperlink w:anchor="_Toc267492946" w:history="1">
+      <w:hyperlink w:anchor="_Toc268077345" w:history="1">
         <w:r>
           <w:rPr>
             <w:rStyle w:val="Hyperlink"/>
@@ -1241,7 +1241,7 @@
             <w:noProof/>
             <w:webHidden/>
           </w:rPr>
-          <w:instrText xml:space="preserve"> PAGEREF _Toc267492946 \h </w:instrText>
+          <w:instrText xml:space="preserve"> PAGEREF _Toc268077345 \h </w:instrText>
         </w:r>
         <w:r>
           <w:rPr>
@@ -1285,7 +1285,7 @@
           <w:lang w:val="en-US"/>
         </w:rPr>
       </w:pPr>
-      <w:hyperlink w:anchor="_Toc267492947" w:history="1">
+      <w:hyperlink w:anchor="_Toc268077346" w:history="1">
         <w:r>
           <w:rPr>
             <w:rStyle w:val="Hyperlink"/>
@@ -1331,7 +1331,7 @@
             <w:noProof/>
             <w:webHidden/>
           </w:rPr>
-          <w:instrText xml:space="preserve"> PAGEREF _Toc267492947 \h </w:instrText>
+          <w:instrText xml:space="preserve"> PAGEREF _Toc268077346 \h </w:instrText>
         </w:r>
         <w:r>
           <w:rPr>
@@ -1375,7 +1375,7 @@
           <w:lang w:val="en-US"/>
         </w:rPr>
       </w:pPr>
-      <w:hyperlink w:anchor="_Toc267492948" w:history="1">
+      <w:hyperlink w:anchor="_Toc268077347" w:history="1">
         <w:r>
           <w:rPr>
             <w:rStyle w:val="Hyperlink"/>
@@ -1421,7 +1421,7 @@
             <w:noProof/>
             <w:webHidden/>
           </w:rPr>
-          <w:instrText xml:space="preserve"> PAGEREF _Toc267492948 \h </w:instrText>
+          <w:instrText xml:space="preserve"> PAGEREF _Toc268077347 \h </w:instrText>
         </w:r>
         <w:r>
           <w:rPr>
@@ -1465,7 +1465,7 @@
           <w:lang w:val="en-US"/>
         </w:rPr>
       </w:pPr>
-      <w:hyperlink w:anchor="_Toc267492949" w:history="1">
+      <w:hyperlink w:anchor="_Toc268077348" w:history="1">
         <w:r>
           <w:rPr>
             <w:rStyle w:val="Hyperlink"/>
@@ -1511,7 +1511,7 @@
             <w:noProof/>
             <w:webHidden/>
           </w:rPr>
-          <w:instrText xml:space="preserve"> PAGEREF _Toc267492949 \h </w:instrText>
+          <w:instrText xml:space="preserve"> PAGEREF _Toc268077348 \h </w:instrText>
         </w:r>
         <w:r>
           <w:rPr>
@@ -1555,7 +1555,7 @@
           <w:lang w:val="en-US"/>
         </w:rPr>
       </w:pPr>
-      <w:hyperlink w:anchor="_Toc267492950" w:history="1">
+      <w:hyperlink w:anchor="_Toc268077349" w:history="1">
         <w:r>
           <w:rPr>
             <w:rStyle w:val="Hyperlink"/>
@@ -1600,7 +1600,7 @@
             <w:noProof/>
             <w:webHidden/>
           </w:rPr>
-          <w:instrText xml:space="preserve"> PAGEREF _Toc267492950 \h </w:instrText>
+          <w:instrText xml:space="preserve"> PAGEREF _Toc268077349 \h </w:instrText>
         </w:r>
         <w:r>
           <w:rPr>
@@ -1644,7 +1644,7 @@
           <w:lang w:val="en-US"/>
         </w:rPr>
       </w:pPr>
-      <w:hyperlink w:anchor="_Toc267492951" w:history="1">
+      <w:hyperlink w:anchor="_Toc268077350" w:history="1">
         <w:r>
           <w:rPr>
             <w:rStyle w:val="Hyperlink"/>
@@ -1689,7 +1689,7 @@
             <w:noProof/>
             <w:webHidden/>
           </w:rPr>
-          <w:instrText xml:space="preserve"> PAGEREF _Toc267492951 \h </w:instrText>
+          <w:instrText xml:space="preserve"> PAGEREF _Toc268077350 \h </w:instrText>
         </w:r>
         <w:r>
           <w:rPr>
@@ -1733,7 +1733,7 @@
           <w:lang w:val="en-US"/>
         </w:rPr>
       </w:pPr>
-      <w:hyperlink w:anchor="_Toc267492952" w:history="1">
+      <w:hyperlink w:anchor="_Toc268077351" w:history="1">
         <w:r>
           <w:rPr>
             <w:rStyle w:val="Hyperlink"/>
@@ -1779,7 +1779,7 @@
             <w:noProof/>
             <w:webHidden/>
           </w:rPr>
-          <w:instrText xml:space="preserve"> PAGEREF _Toc267492952 \h </w:instrText>
+          <w:instrText xml:space="preserve"> PAGEREF _Toc268077351 \h </w:instrText>
         </w:r>
         <w:r>
           <w:rPr>
@@ -1823,7 +1823,7 @@
           <w:lang w:val="en-US"/>
         </w:rPr>
       </w:pPr>
-      <w:hyperlink w:anchor="_Toc267492953" w:history="1">
+      <w:hyperlink w:anchor="_Toc268077352" w:history="1">
         <w:r>
           <w:rPr>
             <w:rStyle w:val="Hyperlink"/>
@@ -1868,7 +1868,7 @@
             <w:noProof/>
             <w:webHidden/>
           </w:rPr>
-          <w:instrText xml:space="preserve"> PAGEREF _Toc267492953 \h </w:instrText>
+          <w:instrText xml:space="preserve"> PAGEREF _Toc268077352 \h </w:instrText>
         </w:r>
         <w:r>
           <w:rPr>
@@ -1912,7 +1912,7 @@
           <w:lang w:val="en-US"/>
         </w:rPr>
       </w:pPr>
-      <w:hyperlink w:anchor="_Toc267492954" w:history="1">
+      <w:hyperlink w:anchor="_Toc268077353" w:history="1">
         <w:r>
           <w:rPr>
             <w:rStyle w:val="Hyperlink"/>
@@ -1958,7 +1958,7 @@
             <w:noProof/>
             <w:webHidden/>
           </w:rPr>
-          <w:instrText xml:space="preserve"> PAGEREF _Toc267492954 \h </w:instrText>
+          <w:instrText xml:space="preserve"> PAGEREF _Toc268077353 \h </w:instrText>
         </w:r>
         <w:r>
           <w:rPr>
@@ -2002,7 +2002,7 @@
           <w:lang w:val="en-US"/>
         </w:rPr>
       </w:pPr>
-      <w:hyperlink w:anchor="_Toc267492955" w:history="1">
+      <w:hyperlink w:anchor="_Toc268077354" w:history="1">
         <w:r>
           <w:rPr>
             <w:rStyle w:val="Hyperlink"/>
@@ -2048,7 +2048,7 @@
             <w:noProof/>
             <w:webHidden/>
           </w:rPr>
-          <w:instrText xml:space="preserve"> PAGEREF _Toc267492955 \h </w:instrText>
+          <w:instrText xml:space="preserve"> PAGEREF _Toc268077354 \h </w:instrText>
         </w:r>
         <w:r>
           <w:rPr>
@@ -2092,7 +2092,7 @@
           <w:lang w:val="en-US"/>
         </w:rPr>
       </w:pPr>
-      <w:hyperlink w:anchor="_Toc267492956" w:history="1">
+      <w:hyperlink w:anchor="_Toc268077355" w:history="1">
         <w:r>
           <w:rPr>
             <w:rStyle w:val="Hyperlink"/>
@@ -2138,7 +2138,7 @@
             <w:noProof/>
             <w:webHidden/>
           </w:rPr>
-          <w:instrText xml:space="preserve"> PAGEREF _Toc267492956 \h </w:instrText>
+          <w:instrText xml:space="preserve"> PAGEREF _Toc268077355 \h </w:instrText>
         </w:r>
         <w:r>
           <w:rPr>
@@ -2182,7 +2182,7 @@
           <w:lang w:val="en-US"/>
         </w:rPr>
       </w:pPr>
-      <w:hyperlink w:anchor="_Toc267492957" w:history="1">
+      <w:hyperlink w:anchor="_Toc268077356" w:history="1">
         <w:r>
           <w:rPr>
             <w:rStyle w:val="Hyperlink"/>
@@ -2228,7 +2228,7 @@
             <w:noProof/>
             <w:webHidden/>
           </w:rPr>
-          <w:instrText xml:space="preserve"> PAGEREF _Toc267492957 \h </w:instrText>
+          <w:instrText xml:space="preserve"> PAGEREF _Toc268077356 \h </w:instrText>
         </w:r>
         <w:r>
           <w:rPr>
@@ -2272,7 +2272,7 @@
           <w:lang w:val="en-US"/>
         </w:rPr>
       </w:pPr>
-      <w:hyperlink w:anchor="_Toc267492958" w:history="1">
+      <w:hyperlink w:anchor="_Toc268077357" w:history="1">
         <w:r>
           <w:rPr>
             <w:rStyle w:val="Hyperlink"/>
@@ -2318,7 +2318,7 @@
             <w:noProof/>
             <w:webHidden/>
           </w:rPr>
-          <w:instrText xml:space="preserve"> PAGEREF _Toc267492958 \h </w:instrText>
+          <w:instrText xml:space="preserve"> PAGEREF _Toc268077357 \h </w:instrText>
         </w:r>
         <w:r>
           <w:rPr>
@@ -2362,7 +2362,7 @@
           <w:lang w:val="en-US"/>
         </w:rPr>
       </w:pPr>
-      <w:hyperlink w:anchor="_Toc267492959" w:history="1">
+      <w:hyperlink w:anchor="_Toc268077358" w:history="1">
         <w:r>
           <w:rPr>
             <w:rStyle w:val="Hyperlink"/>
@@ -2408,7 +2408,7 @@
             <w:noProof/>
             <w:webHidden/>
           </w:rPr>
-          <w:instrText xml:space="preserve"> PAGEREF _Toc267492959 \h </w:instrText>
+          <w:instrText xml:space="preserve"> PAGEREF _Toc268077358 \h </w:instrText>
         </w:r>
         <w:r>
           <w:rPr>
@@ -2452,7 +2452,7 @@
           <w:lang w:val="en-US"/>
         </w:rPr>
       </w:pPr>
-      <w:hyperlink w:anchor="_Toc267492960" w:history="1">
+      <w:hyperlink w:anchor="_Toc268077359" w:history="1">
         <w:r>
           <w:rPr>
             <w:rStyle w:val="Hyperlink"/>
@@ -2498,7 +2498,7 @@
             <w:noProof/>
             <w:webHidden/>
           </w:rPr>
-          <w:instrText xml:space="preserve"> PAGEREF _Toc267492960 \h </w:instrText>
+          <w:instrText xml:space="preserve"> PAGEREF _Toc268077359 \h </w:instrText>
         </w:r>
         <w:r>
           <w:rPr>
@@ -2542,7 +2542,7 @@
           <w:lang w:val="en-US"/>
         </w:rPr>
       </w:pPr>
-      <w:hyperlink w:anchor="_Toc267492961" w:history="1">
+      <w:hyperlink w:anchor="_Toc268077360" w:history="1">
         <w:r>
           <w:rPr>
             <w:rStyle w:val="Hyperlink"/>
@@ -2588,7 +2588,7 @@
             <w:noProof/>
             <w:webHidden/>
           </w:rPr>
-          <w:instrText xml:space="preserve"> PAGEREF _Toc267492961 \h </w:instrText>
+          <w:instrText xml:space="preserve"> PAGEREF _Toc268077360 \h </w:instrText>
         </w:r>
         <w:r>
           <w:rPr>
@@ -2632,7 +2632,7 @@
           <w:lang w:val="en-US"/>
         </w:rPr>
       </w:pPr>
-      <w:hyperlink w:anchor="_Toc267492962" w:history="1">
+      <w:hyperlink w:anchor="_Toc268077361" w:history="1">
         <w:r>
           <w:rPr>
             <w:rStyle w:val="Hyperlink"/>
@@ -2678,7 +2678,7 @@
             <w:noProof/>
             <w:webHidden/>
           </w:rPr>
-          <w:instrText xml:space="preserve"> PAGEREF _Toc267492962 \h </w:instrText>
+          <w:instrText xml:space="preserve"> PAGEREF _Toc268077361 \h </w:instrText>
         </w:r>
         <w:r>
           <w:rPr>
@@ -2722,7 +2722,7 @@
           <w:lang w:val="en-US"/>
         </w:rPr>
       </w:pPr>
-      <w:hyperlink w:anchor="_Toc267492963" w:history="1">
+      <w:hyperlink w:anchor="_Toc268077362" w:history="1">
         <w:r>
           <w:rPr>
             <w:rStyle w:val="Hyperlink"/>
@@ -2768,7 +2768,7 @@
             <w:noProof/>
             <w:webHidden/>
           </w:rPr>
-          <w:instrText xml:space="preserve"> PAGEREF _Toc267492963 \h </w:instrText>
+          <w:instrText xml:space="preserve"> PAGEREF _Toc268077362 \h </w:instrText>
         </w:r>
         <w:r>
           <w:rPr>
@@ -2812,7 +2812,7 @@
           <w:lang w:val="en-US"/>
         </w:rPr>
       </w:pPr>
-      <w:hyperlink w:anchor="_Toc267492964" w:history="1">
+      <w:hyperlink w:anchor="_Toc268077363" w:history="1">
         <w:r>
           <w:rPr>
             <w:rStyle w:val="Hyperlink"/>
@@ -2858,7 +2858,7 @@
             <w:noProof/>
             <w:webHidden/>
           </w:rPr>
-          <w:instrText xml:space="preserve"> PAGEREF _Toc267492964 \h </w:instrText>
+          <w:instrText xml:space="preserve"> PAGEREF _Toc268077363 \h </w:instrText>
         </w:r>
         <w:r>
           <w:rPr>
@@ -2878,7 +2878,7 @@
             <w:noProof/>
             <w:webHidden/>
           </w:rPr>
-          <w:t>27</w:t>
+          <w:t>28</w:t>
         </w:r>
         <w:r>
           <w:rPr>
@@ -2902,7 +2902,7 @@
           <w:lang w:val="en-US"/>
         </w:rPr>
       </w:pPr>
-      <w:hyperlink w:anchor="_Toc267492965" w:history="1">
+      <w:hyperlink w:anchor="_Toc268077364" w:history="1">
         <w:r>
           <w:rPr>
             <w:rStyle w:val="Hyperlink"/>
@@ -2948,7 +2948,7 @@
             <w:noProof/>
             <w:webHidden/>
           </w:rPr>
-          <w:instrText xml:space="preserve"> PAGEREF _Toc267492965 \h </w:instrText>
+          <w:instrText xml:space="preserve"> PAGEREF _Toc268077364 \h </w:instrText>
         </w:r>
         <w:r>
           <w:rPr>
@@ -2992,7 +2992,7 @@
           <w:lang w:val="en-US"/>
         </w:rPr>
       </w:pPr>
-      <w:hyperlink w:anchor="_Toc267492966" w:history="1">
+      <w:hyperlink w:anchor="_Toc268077365" w:history="1">
         <w:r>
           <w:rPr>
             <w:rStyle w:val="Hyperlink"/>
@@ -3038,7 +3038,7 @@
             <w:noProof/>
             <w:webHidden/>
           </w:rPr>
-          <w:instrText xml:space="preserve"> PAGEREF _Toc267492966 \h </w:instrText>
+          <w:instrText xml:space="preserve"> PAGEREF _Toc268077365 \h </w:instrText>
         </w:r>
         <w:r>
           <w:rPr>
@@ -3082,7 +3082,7 @@
           <w:lang w:val="en-US"/>
         </w:rPr>
       </w:pPr>
-      <w:hyperlink w:anchor="_Toc267492967" w:history="1">
+      <w:hyperlink w:anchor="_Toc268077366" w:history="1">
         <w:r>
           <w:rPr>
             <w:rStyle w:val="Hyperlink"/>
@@ -3107,7 +3107,24 @@
             <w:noProof/>
             <w:lang w:val="en-US"/>
           </w:rPr>
-          <w:t>Jquery</w:t>
+          <w:t>J</w:t>
+        </w:r>
+        <w:r>
+          <w:rPr>
+            <w:rStyle w:val="Hyperlink"/>
+            <w:rFonts w:ascii="Arial" w:hAnsi="Arial" w:cs="Arial"/>
+            <w:noProof/>
+          </w:rPr>
+          <w:t>Q</w:t>
+        </w:r>
+        <w:r>
+          <w:rPr>
+            <w:rStyle w:val="Hyperlink"/>
+            <w:rFonts w:ascii="Arial" w:hAnsi="Arial" w:cs="Arial"/>
+            <w:noProof/>
+            <w:lang w:val="en-US"/>
+          </w:rPr>
+          <w:t>uery</w:t>
         </w:r>
         <w:r>
           <w:rPr>
@@ -3128,7 +3145,7 @@
             <w:noProof/>
             <w:webHidden/>
           </w:rPr>
-          <w:instrText xml:space="preserve"> PAGEREF _Toc267492967 \h </w:instrText>
+          <w:instrText xml:space="preserve"> PAGEREF _Toc268077366 \h </w:instrText>
         </w:r>
         <w:r>
           <w:rPr>
@@ -3148,7 +3165,7 @@
             <w:noProof/>
             <w:webHidden/>
           </w:rPr>
-          <w:t>29</w:t>
+          <w:t>30</w:t>
         </w:r>
         <w:r>
           <w:rPr>
@@ -3172,7 +3189,7 @@
           <w:lang w:val="en-US"/>
         </w:rPr>
       </w:pPr>
-      <w:hyperlink w:anchor="_Toc267492968" w:history="1">
+      <w:hyperlink w:anchor="_Toc268077367" w:history="1">
         <w:r>
           <w:rPr>
             <w:rStyle w:val="Hyperlink"/>
@@ -3218,7 +3235,7 @@
             <w:noProof/>
             <w:webHidden/>
           </w:rPr>
-          <w:instrText xml:space="preserve"> PAGEREF _Toc267492968 \h </w:instrText>
+          <w:instrText xml:space="preserve"> PAGEREF _Toc268077367 \h </w:instrText>
         </w:r>
         <w:r>
           <w:rPr>
@@ -3238,7 +3255,7 @@
             <w:noProof/>
             <w:webHidden/>
           </w:rPr>
-          <w:t>31</w:t>
+          <w:t>32</w:t>
         </w:r>
         <w:r>
           <w:rPr>
@@ -3262,7 +3279,7 @@
           <w:lang w:val="en-US"/>
         </w:rPr>
       </w:pPr>
-      <w:hyperlink w:anchor="_Toc267492969" w:history="1">
+      <w:hyperlink w:anchor="_Toc268077368" w:history="1">
         <w:r>
           <w:rPr>
             <w:rStyle w:val="Hyperlink"/>
@@ -3308,7 +3325,7 @@
             <w:noProof/>
             <w:webHidden/>
           </w:rPr>
-          <w:instrText xml:space="preserve"> PAGEREF _Toc267492969 \h </w:instrText>
+          <w:instrText xml:space="preserve"> PAGEREF _Toc268077368 \h </w:instrText>
         </w:r>
         <w:r>
           <w:rPr>
@@ -3328,7 +3345,7 @@
             <w:noProof/>
             <w:webHidden/>
           </w:rPr>
-          <w:t>31</w:t>
+          <w:t>32</w:t>
         </w:r>
         <w:r>
           <w:rPr>
@@ -3352,7 +3369,7 @@
           <w:lang w:val="en-US"/>
         </w:rPr>
       </w:pPr>
-      <w:hyperlink w:anchor="_Toc267492970" w:history="1">
+      <w:hyperlink w:anchor="_Toc268077369" w:history="1">
         <w:r>
           <w:rPr>
             <w:rStyle w:val="Hyperlink"/>
@@ -3398,7 +3415,7 @@
             <w:noProof/>
             <w:webHidden/>
           </w:rPr>
-          <w:instrText xml:space="preserve"> PAGEREF _Toc267492970 \h </w:instrText>
+          <w:instrText xml:space="preserve"> PAGEREF _Toc268077369 \h </w:instrText>
         </w:r>
         <w:r>
           <w:rPr>
@@ -3418,7 +3435,7 @@
             <w:noProof/>
             <w:webHidden/>
           </w:rPr>
-          <w:t>32</w:t>
+          <w:t>33</w:t>
         </w:r>
         <w:r>
           <w:rPr>
@@ -3442,7 +3459,7 @@
           <w:lang w:val="en-US"/>
         </w:rPr>
       </w:pPr>
-      <w:hyperlink w:anchor="_Toc267492971" w:history="1">
+      <w:hyperlink w:anchor="_Toc268077370" w:history="1">
         <w:r>
           <w:rPr>
             <w:rStyle w:val="Hyperlink"/>
@@ -3488,7 +3505,7 @@
             <w:noProof/>
             <w:webHidden/>
           </w:rPr>
-          <w:instrText xml:space="preserve"> PAGEREF _Toc267492971 \h </w:instrText>
+          <w:instrText xml:space="preserve"> PAGEREF _Toc268077370 \h </w:instrText>
         </w:r>
         <w:r>
           <w:rPr>
@@ -3508,7 +3525,7 @@
             <w:noProof/>
             <w:webHidden/>
           </w:rPr>
-          <w:t>33</w:t>
+          <w:t>34</w:t>
         </w:r>
         <w:r>
           <w:rPr>
@@ -3532,7 +3549,7 @@
           <w:lang w:val="en-US"/>
         </w:rPr>
       </w:pPr>
-      <w:hyperlink w:anchor="_Toc267492972" w:history="1">
+      <w:hyperlink w:anchor="_Toc268077371" w:history="1">
         <w:r>
           <w:rPr>
             <w:rStyle w:val="Hyperlink"/>
@@ -3578,7 +3595,7 @@
             <w:noProof/>
             <w:webHidden/>
           </w:rPr>
-          <w:instrText xml:space="preserve"> PAGEREF _Toc267492972 \h </w:instrText>
+          <w:instrText xml:space="preserve"> PAGEREF _Toc268077371 \h </w:instrText>
         </w:r>
         <w:r>
           <w:rPr>
@@ -3598,7 +3615,7 @@
             <w:noProof/>
             <w:webHidden/>
           </w:rPr>
-          <w:t>33</w:t>
+          <w:t>34</w:t>
         </w:r>
         <w:r>
           <w:rPr>
@@ -3622,7 +3639,7 @@
           <w:lang w:val="en-US"/>
         </w:rPr>
       </w:pPr>
-      <w:hyperlink w:anchor="_Toc267492973" w:history="1">
+      <w:hyperlink w:anchor="_Toc268077372" w:history="1">
         <w:r>
           <w:rPr>
             <w:rStyle w:val="Hyperlink"/>
@@ -3668,7 +3685,7 @@
             <w:noProof/>
             <w:webHidden/>
           </w:rPr>
-          <w:instrText xml:space="preserve"> PAGEREF _Toc267492973 \h </w:instrText>
+          <w:instrText xml:space="preserve"> PAGEREF _Toc268077372 \h </w:instrText>
         </w:r>
         <w:r>
           <w:rPr>
@@ -3688,7 +3705,7 @@
             <w:noProof/>
             <w:webHidden/>
           </w:rPr>
-          <w:t>33</w:t>
+          <w:t>35</w:t>
         </w:r>
         <w:r>
           <w:rPr>
@@ -3712,11 +3729,12 @@
           <w:lang w:val="en-US"/>
         </w:rPr>
       </w:pPr>
-      <w:hyperlink w:anchor="_Toc267492974" w:history="1">
+      <w:hyperlink w:anchor="_Toc268077373" w:history="1">
         <w:r>
           <w:rPr>
             <w:rStyle w:val="Hyperlink"/>
             <w:rFonts w:ascii="Arial" w:hAnsi="Arial" w:cs="Arial"/>
+            <w:i/>
             <w:noProof/>
             <w:lang w:val="en-US"/>
           </w:rPr>
@@ -3734,9 +3752,102 @@
           <w:rPr>
             <w:rStyle w:val="Hyperlink"/>
             <w:rFonts w:ascii="Arial" w:hAnsi="Arial" w:cs="Arial"/>
+            <w:i/>
             <w:noProof/>
             <w:lang w:val="en-US"/>
           </w:rPr>
+          <w:t>Known Issues</w:t>
+        </w:r>
+        <w:r>
+          <w:rPr>
+            <w:noProof/>
+            <w:webHidden/>
+          </w:rPr>
+          <w:tab/>
+        </w:r>
+        <w:r>
+          <w:rPr>
+            <w:noProof/>
+            <w:webHidden/>
+          </w:rPr>
+          <w:fldChar w:fldCharType="begin"/>
+        </w:r>
+        <w:r>
+          <w:rPr>
+            <w:noProof/>
+            <w:webHidden/>
+          </w:rPr>
+          <w:instrText xml:space="preserve"> PAGEREF _Toc268077373 \h </w:instrText>
+        </w:r>
+        <w:r>
+          <w:rPr>
+            <w:noProof/>
+            <w:webHidden/>
+          </w:rPr>
+        </w:r>
+        <w:r>
+          <w:rPr>
+            <w:noProof/>
+            <w:webHidden/>
+          </w:rPr>
+          <w:fldChar w:fldCharType="separate"/>
+        </w:r>
+        <w:r>
+          <w:rPr>
+            <w:noProof/>
+            <w:webHidden/>
+          </w:rPr>
+          <w:t>36</w:t>
+        </w:r>
+        <w:r>
+          <w:rPr>
+            <w:noProof/>
+            <w:webHidden/>
+          </w:rPr>
+          <w:fldChar w:fldCharType="end"/>
+        </w:r>
+      </w:hyperlink>
+    </w:p>
+    <w:p>
+      <w:pPr>
+        <w:pStyle w:val="TOC1"/>
+        <w:tabs>
+          <w:tab w:val="left" w:pos="440"/>
+          <w:tab w:val="right" w:leader="dot" w:pos="9016"/>
+        </w:tabs>
+        <w:rPr>
+          <w:rFonts w:eastAsiaTheme="minorEastAsia"/>
+          <w:noProof/>
+          <w:lang w:val="en-US"/>
+        </w:rPr>
+      </w:pPr>
+      <w:hyperlink w:anchor="_Toc268077374" w:history="1">
+        <w:r>
+          <w:rPr>
+            <w:rStyle w:val="Hyperlink"/>
+            <w:rFonts w:ascii="Arial" w:hAnsi="Arial" w:cs="Arial"/>
+            <w:i/>
+            <w:noProof/>
+            <w:lang w:val="en-US"/>
+          </w:rPr>
+          <w:t>7.</w:t>
+        </w:r>
+        <w:r>
+          <w:rPr>
+            <w:rFonts w:eastAsiaTheme="minorEastAsia"/>
+            <w:noProof/>
+            <w:lang w:val="en-US"/>
+          </w:rPr>
+          <w:tab/>
+        </w:r>
+        <w:r>
+          <w:rPr>
+            <w:rStyle w:val="Hyperlink"/>
+            <w:rFonts w:ascii="Arial" w:hAnsi="Arial" w:cs="Arial"/>
+            <w:i/>
+            <w:noProof/>
+            <w:lang w:val="en-US"/>
+          </w:rPr>
           <w:t>Manual</w:t>
         </w:r>
         <w:r>
@@ -3758,7 +3869,7 @@
             <w:noProof/>
             <w:webHidden/>
           </w:rPr>
-          <w:instrText xml:space="preserve"> PAGEREF _Toc267492974 \h </w:instrText>
+          <w:instrText xml:space="preserve"> PAGEREF _Toc268077374 \h </w:instrText>
         </w:r>
         <w:r>
           <w:rPr>
@@ -3778,7 +3889,7 @@
             <w:noProof/>
             <w:webHidden/>
           </w:rPr>
-          <w:t>34</w:t>
+          <w:t>36</w:t>
         </w:r>
         <w:r>
           <w:rPr>
@@ -3802,7 +3913,7 @@
           <w:lang w:val="en-US"/>
         </w:rPr>
       </w:pPr>
-      <w:hyperlink w:anchor="_Toc267492975" w:history="1">
+      <w:hyperlink w:anchor="_Toc268077375" w:history="1">
         <w:r>
           <w:rPr>
             <w:rStyle w:val="Hyperlink"/>
@@ -3810,7 +3921,7 @@
             <w:noProof/>
             <w:lang w:val="en-US"/>
           </w:rPr>
-          <w:t>6.1.</w:t>
+          <w:t>7.1.</w:t>
         </w:r>
         <w:r>
           <w:rPr>
@@ -3848,7 +3959,7 @@
             <w:noProof/>
             <w:webHidden/>
           </w:rPr>
-          <w:instrText xml:space="preserve"> PAGEREF _Toc267492975 \h </w:instrText>
+          <w:instrText xml:space="preserve"> PAGEREF _Toc268077375 \h </w:instrText>
         </w:r>
         <w:r>
           <w:rPr>
@@ -3868,7 +3979,7 @@
             <w:noProof/>
             <w:webHidden/>
           </w:rPr>
-          <w:t>34</w:t>
+          <w:t>36</w:t>
         </w:r>
         <w:r>
           <w:rPr>
@@ -3892,7 +4003,7 @@
           <w:lang w:val="en-US"/>
         </w:rPr>
       </w:pPr>
-      <w:hyperlink w:anchor="_Toc267492976" w:history="1">
+      <w:hyperlink w:anchor="_Toc268077376" w:history="1">
         <w:r>
           <w:rPr>
             <w:rStyle w:val="Hyperlink"/>
@@ -3900,7 +4011,7 @@
             <w:noProof/>
             <w:lang w:val="en-US"/>
           </w:rPr>
-          <w:t>6.2.</w:t>
+          <w:t>7.2.</w:t>
         </w:r>
         <w:r>
           <w:rPr>
@@ -3938,7 +4049,7 @@
             <w:noProof/>
             <w:webHidden/>
           </w:rPr>
-          <w:instrText xml:space="preserve"> PAGEREF _Toc267492976 \h </w:instrText>
+          <w:instrText xml:space="preserve"> PAGEREF _Toc268077376 \h </w:instrText>
         </w:r>
         <w:r>
           <w:rPr>
@@ -3958,7 +4069,7 @@
             <w:noProof/>
             <w:webHidden/>
           </w:rPr>
-          <w:t>34</w:t>
+          <w:t>37</w:t>
         </w:r>
         <w:r>
           <w:rPr>
@@ -3982,7 +4093,7 @@
           <w:lang w:val="en-US"/>
         </w:rPr>
       </w:pPr>
-      <w:hyperlink w:anchor="_Toc267492977" w:history="1">
+      <w:hyperlink w:anchor="_Toc268077377" w:history="1">
         <w:r>
           <w:rPr>
             <w:rStyle w:val="Hyperlink"/>
@@ -3990,7 +4101,7 @@
             <w:noProof/>
             <w:lang w:val="en-US"/>
           </w:rPr>
-          <w:t>6.2.1.</w:t>
+          <w:t>7.2.1.</w:t>
         </w:r>
         <w:r>
           <w:rPr>
@@ -4028,7 +4139,7 @@
             <w:noProof/>
             <w:webHidden/>
           </w:rPr>
-          <w:instrText xml:space="preserve"> PAGEREF _Toc267492977 \h </w:instrText>
+          <w:instrText xml:space="preserve"> PAGEREF _Toc268077377 \h </w:instrText>
         </w:r>
         <w:r>
           <w:rPr>
@@ -4048,7 +4159,7 @@
             <w:noProof/>
             <w:webHidden/>
           </w:rPr>
-          <w:t>35</w:t>
+          <w:t>37</w:t>
         </w:r>
         <w:r>
           <w:rPr>
@@ -4072,7 +4183,7 @@
           <w:lang w:val="en-US"/>
         </w:rPr>
       </w:pPr>
-      <w:hyperlink w:anchor="_Toc267492978" w:history="1">
+      <w:hyperlink w:anchor="_Toc268077378" w:history="1">
         <w:r>
           <w:rPr>
             <w:rStyle w:val="Hyperlink"/>
@@ -4080,7 +4191,7 @@
             <w:noProof/>
             <w:lang w:val="en-US"/>
           </w:rPr>
-          <w:t>6.2.2.</w:t>
+          <w:t>7.2.2.</w:t>
         </w:r>
         <w:r>
           <w:rPr>
@@ -4118,7 +4229,7 @@
             <w:noProof/>
             <w:webHidden/>
           </w:rPr>
-          <w:instrText xml:space="preserve"> PAGEREF _Toc267492978 \h </w:instrText>
+          <w:instrText xml:space="preserve"> PAGEREF _Toc268077378 \h </w:instrText>
         </w:r>
         <w:r>
           <w:rPr>
@@ -4138,7 +4249,7 @@
             <w:noProof/>
             <w:webHidden/>
           </w:rPr>
-          <w:t>36</w:t>
+          <w:t>38</w:t>
         </w:r>
         <w:r>
           <w:rPr>
@@ -4162,7 +4273,7 @@
           <w:lang w:val="en-US"/>
         </w:rPr>
       </w:pPr>
-      <w:hyperlink w:anchor="_Toc267492979" w:history="1">
+      <w:hyperlink w:anchor="_Toc268077379" w:history="1">
         <w:r>
           <w:rPr>
             <w:rStyle w:val="Hyperlink"/>
@@ -4170,7 +4281,7 @@
             <w:noProof/>
             <w:lang w:val="en-US"/>
           </w:rPr>
-          <w:t>6.2.3.</w:t>
+          <w:t>7.2.3.</w:t>
         </w:r>
         <w:r>
           <w:rPr>
@@ -4208,7 +4319,7 @@
             <w:noProof/>
             <w:webHidden/>
           </w:rPr>
-          <w:instrText xml:space="preserve"> PAGEREF _Toc267492979 \h </w:instrText>
+          <w:instrText xml:space="preserve"> PAGEREF _Toc268077379 \h </w:instrText>
         </w:r>
         <w:r>
           <w:rPr>
@@ -4228,7 +4339,7 @@
             <w:noProof/>
             <w:webHidden/>
           </w:rPr>
-          <w:t>37</w:t>
+          <w:t>39</w:t>
         </w:r>
         <w:r>
           <w:rPr>
@@ -4252,7 +4363,7 @@
           <w:lang w:val="en-US"/>
         </w:rPr>
       </w:pPr>
-      <w:hyperlink w:anchor="_Toc267492980" w:history="1">
+      <w:hyperlink w:anchor="_Toc268077380" w:history="1">
         <w:r>
           <w:rPr>
             <w:rStyle w:val="Hyperlink"/>
@@ -4260,7 +4371,7 @@
             <w:noProof/>
             <w:lang w:val="en-US"/>
           </w:rPr>
-          <w:t>6.2.4.</w:t>
+          <w:t>7.2.4.</w:t>
         </w:r>
         <w:r>
           <w:rPr>
@@ -4298,7 +4409,7 @@
             <w:noProof/>
             <w:webHidden/>
           </w:rPr>
-          <w:instrText xml:space="preserve"> PAGEREF _Toc267492980 \h </w:instrText>
+          <w:instrText xml:space="preserve"> PAGEREF _Toc268077380 \h </w:instrText>
         </w:r>
         <w:r>
           <w:rPr>
@@ -4318,7 +4429,7 @@
             <w:noProof/>
             <w:webHidden/>
           </w:rPr>
-          <w:t>40</w:t>
+          <w:t>42</w:t>
         </w:r>
         <w:r>
           <w:rPr>
@@ -4342,7 +4453,7 @@
           <w:lang w:val="en-US"/>
         </w:rPr>
       </w:pPr>
-      <w:hyperlink w:anchor="_Toc267492981" w:history="1">
+      <w:hyperlink w:anchor="_Toc268077381" w:history="1">
         <w:r>
           <w:rPr>
             <w:rStyle w:val="Hyperlink"/>
@@ -4350,7 +4461,7 @@
             <w:noProof/>
             <w:lang w:val="en-US"/>
           </w:rPr>
-          <w:t>6.2.5.</w:t>
+          <w:t>7.2.5.</w:t>
         </w:r>
         <w:r>
           <w:rPr>
@@ -4388,7 +4499,7 @@
             <w:noProof/>
             <w:webHidden/>
           </w:rPr>
-          <w:instrText xml:space="preserve"> PAGEREF _Toc267492981 \h </w:instrText>
+          <w:instrText xml:space="preserve"> PAGEREF _Toc268077381 \h </w:instrText>
         </w:r>
         <w:r>
           <w:rPr>
@@ -4408,7 +4519,7 @@
             <w:noProof/>
             <w:webHidden/>
           </w:rPr>
-          <w:t>42</w:t>
+          <w:t>44</w:t>
         </w:r>
         <w:r>
           <w:rPr>
@@ -4432,7 +4543,7 @@
           <w:lang w:val="en-US"/>
         </w:rPr>
       </w:pPr>
-      <w:hyperlink w:anchor="_Toc267492982" w:history="1">
+      <w:hyperlink w:anchor="_Toc268077382" w:history="1">
         <w:r>
           <w:rPr>
             <w:rStyle w:val="Hyperlink"/>
@@ -4440,7 +4551,7 @@
             <w:noProof/>
             <w:lang w:val="en-US"/>
           </w:rPr>
-          <w:t>6.2.6.</w:t>
+          <w:t>7.2.6.</w:t>
         </w:r>
         <w:r>
           <w:rPr>
@@ -4478,7 +4589,7 @@
             <w:noProof/>
             <w:webHidden/>
           </w:rPr>
-          <w:instrText xml:space="preserve"> PAGEREF _Toc267492982 \h </w:instrText>
+          <w:instrText xml:space="preserve"> PAGEREF _Toc268077382 \h </w:instrText>
         </w:r>
         <w:r>
           <w:rPr>
@@ -4498,7 +4609,7 @@
             <w:noProof/>
             <w:webHidden/>
           </w:rPr>
-          <w:t>43</w:t>
+          <w:t>45</w:t>
         </w:r>
         <w:r>
           <w:rPr>
@@ -4548,7 +4659,7 @@
           <w:lang w:val="en-US"/>
         </w:rPr>
       </w:pPr>
-      <w:bookmarkStart w:id="1" w:name="_Toc267492944"/>
+      <w:bookmarkStart w:id="1" w:name="_Toc268077343"/>
       <w:r>
         <w:rPr>
           <w:rFonts w:ascii="Arial" w:hAnsi="Arial" w:cs="Arial"/>
@@ -6290,7 +6401,7 @@
           <w:color w:val="auto"/>
         </w:rPr>
       </w:pPr>
-      <w:bookmarkStart w:id="2" w:name="_Toc267492945"/>
+      <w:bookmarkStart w:id="2" w:name="_Toc268077344"/>
       <w:r>
         <w:rPr>
           <w:rFonts w:ascii="Arial" w:hAnsi="Arial" w:cs="Arial"/>
@@ -6782,10 +6893,10 @@
             <v:path o:extrusionok="f" gradientshapeok="t" o:connecttype="rect"/>
             <o:lock v:ext="edit" aspectratio="t"/>
           </v:shapetype>
-          <v:shape id="_x0000_i1025" type="#_x0000_t75" style="width:280.6pt;height:220.6pt" o:ole="">
+          <v:shape id="_x0000_i1025" type="#_x0000_t75" style="width:280.55pt;height:220.75pt" o:ole="">
             <v:imagedata r:id="rId11" o:title=""/>
           </v:shape>
-          <o:OLEObject Type="Embed" ProgID="Visio.Drawing.11" ShapeID="_x0000_i1025" DrawAspect="Content" ObjectID="_1341816880" r:id="rId12"/>
+          <o:OLEObject Type="Embed" ProgID="Visio.Drawing.11" ShapeID="_x0000_i1025" DrawAspect="Content" ObjectID="_1341819198" r:id="rId12"/>
         </w:object>
       </w:r>
     </w:p>
@@ -6997,7 +7108,7 @@
           <w:color w:val="auto"/>
         </w:rPr>
       </w:pPr>
-      <w:bookmarkStart w:id="5" w:name="_Toc267492946"/>
+      <w:bookmarkStart w:id="5" w:name="_Toc268077345"/>
       <w:r>
         <w:rPr>
           <w:rFonts w:ascii="Arial" w:hAnsi="Arial" w:cs="Arial"/>
@@ -7659,7 +7770,7 @@
           <w:lang w:val="en-US"/>
         </w:rPr>
       </w:pPr>
-      <w:bookmarkStart w:id="6" w:name="_Toc267492947"/>
+      <w:bookmarkStart w:id="6" w:name="_Toc268077346"/>
       <w:r>
         <w:rPr>
           <w:rFonts w:ascii="Arial" w:hAnsi="Arial" w:cs="Arial"/>
@@ -7683,7 +7794,7 @@
           <w:lang w:val="en-US"/>
         </w:rPr>
       </w:pPr>
-      <w:bookmarkStart w:id="7" w:name="_Toc267492948"/>
+      <w:bookmarkStart w:id="7" w:name="_Toc268077347"/>
       <w:r>
         <w:rPr>
           <w:rFonts w:ascii="Arial" w:hAnsi="Arial" w:cs="Arial"/>
@@ -7893,7 +8004,7 @@
           <w:lang w:val="en-US"/>
         </w:rPr>
       </w:pPr>
-      <w:bookmarkStart w:id="9" w:name="_Toc267492949"/>
+      <w:bookmarkStart w:id="9" w:name="_Toc268077348"/>
       <w:r>
         <w:rPr>
           <w:rFonts w:ascii="Arial" w:hAnsi="Arial" w:cs="Arial"/>
@@ -7920,7 +8031,7 @@
       </w:pPr>
       <w:bookmarkStart w:id="10" w:name="_Toc264528261"/>
       <w:bookmarkStart w:id="11" w:name="_Toc264638219"/>
-      <w:bookmarkStart w:id="12" w:name="_Toc267492950"/>
+      <w:bookmarkStart w:id="12" w:name="_Toc268077349"/>
       <w:r>
         <w:rPr>
           <w:rFonts w:ascii="Arial" w:hAnsi="Arial" w:cs="Arial"/>
@@ -8130,7 +8241,7 @@
       </w:pPr>
       <w:bookmarkStart w:id="14" w:name="_Toc264528262"/>
       <w:bookmarkStart w:id="15" w:name="_Toc264638220"/>
-      <w:bookmarkStart w:id="16" w:name="_Toc267492951"/>
+      <w:bookmarkStart w:id="16" w:name="_Toc268077350"/>
       <w:r>
         <w:rPr>
           <w:rFonts w:ascii="Arial" w:hAnsi="Arial" w:cs="Arial"/>
@@ -8355,7 +8466,7 @@
           <w:lang w:val="en-US"/>
         </w:rPr>
       </w:pPr>
-      <w:bookmarkStart w:id="18" w:name="_Toc267492952"/>
+      <w:bookmarkStart w:id="18" w:name="_Toc268077351"/>
       <w:r>
         <w:rPr>
           <w:rFonts w:ascii="Arial" w:hAnsi="Arial" w:cs="Arial"/>
@@ -8655,7 +8766,7 @@
           <w:lang w:val="en-US"/>
         </w:rPr>
       </w:pPr>
-      <w:bookmarkStart w:id="20" w:name="_Toc267492953"/>
+      <w:bookmarkStart w:id="20" w:name="_Toc268077352"/>
       <w:r>
         <w:rPr>
           <w:rFonts w:ascii="Arial" w:hAnsi="Arial" w:cs="Arial"/>
@@ -8752,7 +8863,7 @@
           <w:lang w:val="en-US"/>
         </w:rPr>
       </w:pPr>
-      <w:bookmarkStart w:id="21" w:name="_Toc267492954"/>
+      <w:bookmarkStart w:id="21" w:name="_Toc268077353"/>
       <w:r>
         <w:rPr>
           <w:rFonts w:ascii="Arial" w:hAnsi="Arial" w:cs="Arial"/>
@@ -8776,7 +8887,7 @@
           <w:lang w:val="en-US"/>
         </w:rPr>
       </w:pPr>
-      <w:bookmarkStart w:id="22" w:name="_Toc267492955"/>
+      <w:bookmarkStart w:id="22" w:name="_Toc268077354"/>
       <w:r>
         <w:rPr>
           <w:rFonts w:ascii="Arial" w:hAnsi="Arial" w:cs="Arial"/>
@@ -9154,7 +9265,7 @@
           <w:lang w:val="en-US"/>
         </w:rPr>
       </w:pPr>
-      <w:bookmarkStart w:id="23" w:name="_Toc267492956"/>
+      <w:bookmarkStart w:id="23" w:name="_Toc268077355"/>
       <w:r>
         <w:rPr>
           <w:rFonts w:ascii="Arial" w:hAnsi="Arial" w:cs="Arial"/>
@@ -10252,7 +10363,7 @@
           <w:lang w:val="en-US"/>
         </w:rPr>
       </w:pPr>
-      <w:bookmarkStart w:id="24" w:name="_Toc267492957"/>
+      <w:bookmarkStart w:id="24" w:name="_Toc268077356"/>
       <w:r>
         <w:rPr>
           <w:rFonts w:ascii="Arial" w:hAnsi="Arial" w:cs="Arial"/>
@@ -11076,7 +11187,7 @@
           <w:lang w:val="en-US"/>
         </w:rPr>
       </w:pPr>
-      <w:bookmarkStart w:id="25" w:name="_Toc267492958"/>
+      <w:bookmarkStart w:id="25" w:name="_Toc268077357"/>
       <w:r>
         <w:rPr>
           <w:rFonts w:ascii="Arial" w:hAnsi="Arial" w:cs="Arial"/>
@@ -11366,7 +11477,7 @@
           <w:lang w:val="en-US"/>
         </w:rPr>
       </w:pPr>
-      <w:bookmarkStart w:id="26" w:name="_Toc267492959"/>
+      <w:bookmarkStart w:id="26" w:name="_Toc268077358"/>
       <w:r>
         <w:rPr>
           <w:rFonts w:ascii="Arial" w:hAnsi="Arial" w:cs="Arial"/>
@@ -11390,7 +11501,7 @@
           <w:lang w:val="en-US"/>
         </w:rPr>
       </w:pPr>
-      <w:bookmarkStart w:id="27" w:name="_Toc267492960"/>
+      <w:bookmarkStart w:id="27" w:name="_Toc268077359"/>
       <w:r>
         <w:rPr>
           <w:rFonts w:ascii="Arial" w:hAnsi="Arial" w:cs="Arial"/>
@@ -13614,7 +13725,7 @@
           <w:lang w:val="en-US"/>
         </w:rPr>
       </w:pPr>
-      <w:bookmarkStart w:id="28" w:name="_Toc267492961"/>
+      <w:bookmarkStart w:id="28" w:name="_Toc268077360"/>
       <w:r>
         <w:rPr>
           <w:rFonts w:ascii="Arial" w:hAnsi="Arial" w:cs="Arial"/>
@@ -30101,7 +30212,7 @@
           <w:lang w:val="en-US"/>
         </w:rPr>
       </w:pPr>
-      <w:bookmarkStart w:id="29" w:name="_Toc267492962"/>
+      <w:bookmarkStart w:id="29" w:name="_Toc268077361"/>
       <w:r>
         <w:rPr>
           <w:rFonts w:ascii="Arial" w:hAnsi="Arial" w:cs="Arial"/>
@@ -30125,7 +30236,7 @@
           <w:lang w:val="en-US"/>
         </w:rPr>
       </w:pPr>
-      <w:bookmarkStart w:id="30" w:name="_Toc267492963"/>
+      <w:bookmarkStart w:id="30" w:name="_Toc268077362"/>
       <w:r>
         <w:rPr>
           <w:rFonts w:ascii="Arial" w:hAnsi="Arial" w:cs="Arial"/>
@@ -33557,7 +33668,7 @@
           <w:lang w:val="en-US"/>
         </w:rPr>
       </w:pPr>
-      <w:bookmarkStart w:id="31" w:name="_Toc267492964"/>
+      <w:bookmarkStart w:id="31" w:name="_Toc268077363"/>
       <w:r>
         <w:rPr>
           <w:rFonts w:ascii="Arial" w:hAnsi="Arial" w:cs="Arial"/>
@@ -33958,7 +34069,7 @@
           <w:lang w:val="en-US"/>
         </w:rPr>
       </w:pPr>
-      <w:bookmarkStart w:id="32" w:name="_Toc267492965"/>
+      <w:bookmarkStart w:id="32" w:name="_Toc268077364"/>
       <w:r>
         <w:rPr>
           <w:rFonts w:ascii="Arial" w:hAnsi="Arial" w:cs="Arial"/>
@@ -33990,7 +34101,7 @@
           <w:lang w:val="en-US"/>
         </w:rPr>
       </w:pPr>
-      <w:bookmarkStart w:id="33" w:name="_Toc267492966"/>
+      <w:bookmarkStart w:id="33" w:name="_Toc268077365"/>
       <w:r>
         <w:rPr>
           <w:rFonts w:ascii="Arial" w:hAnsi="Arial" w:cs="Arial"/>
@@ -35796,7 +35907,7 @@
           <w:lang w:val="en-US"/>
         </w:rPr>
       </w:pPr>
-      <w:bookmarkStart w:id="34" w:name="_Toc267492967"/>
+      <w:bookmarkStart w:id="34" w:name="_Toc268077366"/>
       <w:r>
         <w:rPr>
           <w:rFonts w:ascii="Arial" w:hAnsi="Arial" w:cs="Arial"/>
@@ -38404,7 +38515,7 @@
           <w:lang w:val="en-US"/>
         </w:rPr>
       </w:pPr>
-      <w:bookmarkStart w:id="35" w:name="_Toc267492968"/>
+      <w:bookmarkStart w:id="35" w:name="_Toc268077367"/>
       <w:r>
         <w:rPr>
           <w:rFonts w:ascii="Arial" w:hAnsi="Arial" w:cs="Arial"/>
@@ -38428,7 +38539,7 @@
           <w:lang w:val="en-US"/>
         </w:rPr>
       </w:pPr>
-      <w:bookmarkStart w:id="36" w:name="_Toc267492969"/>
+      <w:bookmarkStart w:id="36" w:name="_Toc268077368"/>
       <w:r>
         <w:rPr>
           <w:rFonts w:ascii="Arial" w:hAnsi="Arial" w:cs="Arial"/>
@@ -39435,7 +39546,7 @@
           <w:lang w:val="en-US"/>
         </w:rPr>
       </w:pPr>
-      <w:bookmarkStart w:id="37" w:name="_Toc267492970"/>
+      <w:bookmarkStart w:id="37" w:name="_Toc268077369"/>
       <w:r>
         <w:rPr>
           <w:rFonts w:ascii="Arial" w:hAnsi="Arial" w:cs="Arial"/>
@@ -39941,7 +40052,7 @@
           <w:lang w:val="en-US"/>
         </w:rPr>
       </w:pPr>
-      <w:bookmarkStart w:id="38" w:name="_Toc267492971"/>
+      <w:bookmarkStart w:id="38" w:name="_Toc268077370"/>
       <w:r>
         <w:rPr>
           <w:rFonts w:ascii="Arial" w:hAnsi="Arial" w:cs="Arial"/>
@@ -40207,7 +40318,7 @@
           <w:lang w:val="en-US"/>
         </w:rPr>
       </w:pPr>
-      <w:bookmarkStart w:id="39" w:name="_Toc267492972"/>
+      <w:bookmarkStart w:id="39" w:name="_Toc268077371"/>
       <w:r>
         <w:rPr>
           <w:rFonts w:ascii="Arial" w:hAnsi="Arial" w:cs="Arial"/>
@@ -40881,7 +40992,7 @@
           <w:lang w:val="en-US"/>
         </w:rPr>
       </w:pPr>
-      <w:bookmarkStart w:id="40" w:name="_Toc267492973"/>
+      <w:bookmarkStart w:id="40" w:name="_Toc268077372"/>
       <w:r>
         <w:rPr>
           <w:rFonts w:ascii="Arial" w:hAnsi="Arial" w:cs="Arial"/>
@@ -41366,6 +41477,28 @@
       </w:r>
       <w:bookmarkStart w:id="41" w:name="_GoBack"/>
       <w:bookmarkEnd w:id="41"/>
+    </w:p>
+    <w:p>
+      <w:pPr>
+        <w:pStyle w:val="ListParagraph"/>
+        <w:rPr>
+          <w:rFonts w:ascii="Times New Roman" w:hAnsi="Times New Roman" w:cs="Times New Roman"/>
+          <w:sz w:val="24"/>
+          <w:szCs w:val="24"/>
+          <w:lang w:val="en-US"/>
+        </w:rPr>
+      </w:pPr>
+    </w:p>
+    <w:p>
+      <w:pPr>
+        <w:pStyle w:val="ListParagraph"/>
+        <w:rPr>
+          <w:rFonts w:ascii="Times New Roman" w:hAnsi="Times New Roman" w:cs="Times New Roman"/>
+          <w:sz w:val="24"/>
+          <w:szCs w:val="24"/>
+          <w:lang w:val="en-US"/>
+        </w:rPr>
+      </w:pPr>
     </w:p>
     <w:p>
       <w:pPr>
@@ -41378,21 +41511,561 @@
         <w:ind w:left="357" w:hanging="357"/>
         <w:rPr>
           <w:rFonts w:ascii="Arial" w:hAnsi="Arial" w:cs="Arial"/>
+          <w:i/>
           <w:color w:val="auto"/>
           <w:lang w:val="en-US"/>
         </w:rPr>
       </w:pPr>
-      <w:bookmarkStart w:id="42" w:name="_Toc267492974"/>
+      <w:bookmarkStart w:id="42" w:name="_Toc268077373"/>
       <w:r>
         <w:rPr>
           <w:rFonts w:ascii="Arial" w:hAnsi="Arial" w:cs="Arial"/>
+          <w:i/>
           <w:color w:val="auto"/>
           <w:lang w:val="en-US"/>
         </w:rPr>
         <w:lastRenderedPageBreak/>
+        <w:t>Known Issues</w:t>
+      </w:r>
+      <w:bookmarkEnd w:id="42"/>
+    </w:p>
+    <w:tbl>
+      <w:tblPr>
+        <w:tblStyle w:val="LightList-Accent11"/>
+        <w:tblW w:w="0" w:type="auto"/>
+        <w:tblLook w:val="04A0"/>
+      </w:tblPr>
+      <w:tblGrid>
+        <w:gridCol w:w="2358"/>
+        <w:gridCol w:w="3960"/>
+        <w:gridCol w:w="2924"/>
+      </w:tblGrid>
+      <w:tr>
+        <w:trPr>
+          <w:cnfStyle w:val="100000000000"/>
+        </w:trPr>
+        <w:tc>
+          <w:tcPr>
+            <w:cnfStyle w:val="001000000000"/>
+            <w:tcW w:w="2358" w:type="dxa"/>
+          </w:tcPr>
+          <w:p>
+            <w:pPr>
+              <w:rPr>
+                <w:rFonts w:ascii="Times New Roman" w:hAnsi="Times New Roman" w:cs="Times New Roman"/>
+                <w:sz w:val="24"/>
+                <w:szCs w:val="24"/>
+                <w:lang w:val="en-US"/>
+              </w:rPr>
+            </w:pPr>
+            <w:r>
+              <w:rPr>
+                <w:rFonts w:ascii="Times New Roman" w:hAnsi="Times New Roman" w:cs="Times New Roman"/>
+                <w:sz w:val="24"/>
+                <w:szCs w:val="24"/>
+                <w:lang w:val="en-US"/>
+              </w:rPr>
+              <w:t>Jenis Isu</w:t>
+            </w:r>
+          </w:p>
+        </w:tc>
+        <w:tc>
+          <w:tcPr>
+            <w:tcW w:w="3960" w:type="dxa"/>
+          </w:tcPr>
+          <w:p>
+            <w:pPr>
+              <w:cnfStyle w:val="100000000000"/>
+              <w:rPr>
+                <w:rFonts w:ascii="Times New Roman" w:hAnsi="Times New Roman" w:cs="Times New Roman"/>
+                <w:sz w:val="24"/>
+                <w:szCs w:val="24"/>
+                <w:lang w:val="en-US"/>
+              </w:rPr>
+            </w:pPr>
+            <w:r>
+              <w:rPr>
+                <w:rFonts w:ascii="Times New Roman" w:hAnsi="Times New Roman" w:cs="Times New Roman"/>
+                <w:sz w:val="24"/>
+                <w:szCs w:val="24"/>
+                <w:lang w:val="en-US"/>
+              </w:rPr>
+              <w:t>Isu</w:t>
+            </w:r>
+          </w:p>
+        </w:tc>
+        <w:tc>
+          <w:tcPr>
+            <w:tcW w:w="2924" w:type="dxa"/>
+          </w:tcPr>
+          <w:p>
+            <w:pPr>
+              <w:cnfStyle w:val="100000000000"/>
+              <w:rPr>
+                <w:rFonts w:ascii="Times New Roman" w:hAnsi="Times New Roman" w:cs="Times New Roman"/>
+                <w:sz w:val="24"/>
+                <w:szCs w:val="24"/>
+                <w:lang w:val="en-US"/>
+              </w:rPr>
+            </w:pPr>
+            <w:r>
+              <w:rPr>
+                <w:rFonts w:ascii="Times New Roman" w:hAnsi="Times New Roman" w:cs="Times New Roman"/>
+                <w:sz w:val="24"/>
+                <w:szCs w:val="24"/>
+                <w:lang w:val="en-US"/>
+              </w:rPr>
+              <w:t>File terkait</w:t>
+            </w:r>
+          </w:p>
+        </w:tc>
+      </w:tr>
+      <w:tr>
+        <w:trPr>
+          <w:cnfStyle w:val="000000100000"/>
+        </w:trPr>
+        <w:tc>
+          <w:tcPr>
+            <w:cnfStyle w:val="001000000000"/>
+            <w:tcW w:w="2358" w:type="dxa"/>
+          </w:tcPr>
+          <w:p>
+            <w:pPr>
+              <w:rPr>
+                <w:rFonts w:ascii="Times New Roman" w:hAnsi="Times New Roman" w:cs="Times New Roman"/>
+                <w:sz w:val="24"/>
+                <w:szCs w:val="24"/>
+                <w:lang w:val="en-US"/>
+              </w:rPr>
+            </w:pPr>
+            <w:r>
+              <w:rPr>
+                <w:rFonts w:ascii="Times New Roman" w:hAnsi="Times New Roman" w:cs="Times New Roman"/>
+                <w:sz w:val="24"/>
+                <w:szCs w:val="24"/>
+                <w:lang w:val="en-US"/>
+              </w:rPr>
+              <w:t>Kompatibilitas</w:t>
+            </w:r>
+          </w:p>
+        </w:tc>
+        <w:tc>
+          <w:tcPr>
+            <w:tcW w:w="3960" w:type="dxa"/>
+          </w:tcPr>
+          <w:p>
+            <w:pPr>
+              <w:cnfStyle w:val="000000100000"/>
+              <w:rPr>
+                <w:rFonts w:ascii="Times New Roman" w:hAnsi="Times New Roman" w:cs="Times New Roman"/>
+                <w:sz w:val="24"/>
+                <w:szCs w:val="24"/>
+                <w:lang w:val="en-US"/>
+              </w:rPr>
+            </w:pPr>
+            <w:r>
+              <w:rPr>
+                <w:rFonts w:ascii="Times New Roman" w:hAnsi="Times New Roman" w:cs="Times New Roman"/>
+                <w:sz w:val="24"/>
+                <w:szCs w:val="24"/>
+                <w:lang w:val="en-US"/>
+              </w:rPr>
+              <w:t>'Script Timeout' muncul jika jumlah elemen pada peta relatif banyak, kurang lebih 25 elemen. Diketahui terjadi di Internet Explorer 8, Firefox 3.6.8</w:t>
+            </w:r>
+          </w:p>
+        </w:tc>
+        <w:tc>
+          <w:tcPr>
+            <w:tcW w:w="2924" w:type="dxa"/>
+          </w:tcPr>
+          <w:p>
+            <w:pPr>
+              <w:cnfStyle w:val="000000100000"/>
+              <w:rPr>
+                <w:rFonts w:ascii="Times New Roman" w:hAnsi="Times New Roman" w:cs="Times New Roman"/>
+                <w:sz w:val="24"/>
+                <w:szCs w:val="24"/>
+                <w:lang w:val="en-US"/>
+              </w:rPr>
+            </w:pPr>
+            <w:r>
+              <w:rPr>
+                <w:rFonts w:ascii="Times New Roman" w:hAnsi="Times New Roman" w:cs="Times New Roman"/>
+                <w:sz w:val="24"/>
+                <w:szCs w:val="24"/>
+                <w:lang w:val="en-US"/>
+              </w:rPr>
+              <w:t>map.js.php, navigation.js.php</w:t>
+            </w:r>
+          </w:p>
+        </w:tc>
+      </w:tr>
+      <w:tr>
+        <w:tc>
+          <w:tcPr>
+            <w:cnfStyle w:val="001000000000"/>
+            <w:tcW w:w="2358" w:type="dxa"/>
+          </w:tcPr>
+          <w:p>
+            <w:pPr>
+              <w:rPr>
+                <w:rFonts w:ascii="Times New Roman" w:hAnsi="Times New Roman" w:cs="Times New Roman"/>
+                <w:sz w:val="24"/>
+                <w:szCs w:val="24"/>
+                <w:lang w:val="en-US"/>
+              </w:rPr>
+            </w:pPr>
+            <w:r>
+              <w:rPr>
+                <w:rFonts w:ascii="Times New Roman" w:hAnsi="Times New Roman" w:cs="Times New Roman"/>
+                <w:sz w:val="24"/>
+                <w:szCs w:val="24"/>
+                <w:lang w:val="en-US"/>
+              </w:rPr>
+              <w:t>Kompatibilitas</w:t>
+            </w:r>
+          </w:p>
+        </w:tc>
+        <w:tc>
+          <w:tcPr>
+            <w:tcW w:w="3960" w:type="dxa"/>
+          </w:tcPr>
+          <w:p>
+            <w:pPr>
+              <w:cnfStyle w:val="000000000000"/>
+              <w:rPr>
+                <w:rFonts w:ascii="Times New Roman" w:hAnsi="Times New Roman" w:cs="Times New Roman"/>
+                <w:sz w:val="24"/>
+                <w:szCs w:val="24"/>
+                <w:lang w:val="en-US"/>
+              </w:rPr>
+            </w:pPr>
+            <w:r>
+              <w:rPr>
+                <w:rFonts w:ascii="Times New Roman" w:hAnsi="Times New Roman" w:cs="Times New Roman"/>
+                <w:sz w:val="24"/>
+                <w:szCs w:val="24"/>
+                <w:lang w:val="en-US"/>
+              </w:rPr>
+              <w:t>Semua icon device dan group yang bermasalah pada tree berubah menjadi icon device dan group normal pada saat update periodik. Diketahui terjadi di Google Chrome 5.0.375.125.</w:t>
+            </w:r>
+          </w:p>
+        </w:tc>
+        <w:tc>
+          <w:tcPr>
+            <w:tcW w:w="2924" w:type="dxa"/>
+          </w:tcPr>
+          <w:p>
+            <w:pPr>
+              <w:cnfStyle w:val="000000000000"/>
+              <w:rPr>
+                <w:rFonts w:ascii="Times New Roman" w:hAnsi="Times New Roman" w:cs="Times New Roman"/>
+                <w:sz w:val="24"/>
+                <w:szCs w:val="24"/>
+                <w:lang w:val="en-US"/>
+              </w:rPr>
+            </w:pPr>
+            <w:r>
+              <w:rPr>
+                <w:rFonts w:ascii="Times New Roman" w:hAnsi="Times New Roman" w:cs="Times New Roman"/>
+                <w:sz w:val="24"/>
+                <w:szCs w:val="24"/>
+                <w:lang w:val="en-US"/>
+              </w:rPr>
+              <w:t>map.js.php</w:t>
+            </w:r>
+          </w:p>
+        </w:tc>
+      </w:tr>
+      <w:tr>
+        <w:trPr>
+          <w:cnfStyle w:val="000000100000"/>
+        </w:trPr>
+        <w:tc>
+          <w:tcPr>
+            <w:cnfStyle w:val="001000000000"/>
+            <w:tcW w:w="2358" w:type="dxa"/>
+          </w:tcPr>
+          <w:p>
+            <w:pPr>
+              <w:rPr>
+                <w:rFonts w:ascii="Times New Roman" w:hAnsi="Times New Roman" w:cs="Times New Roman"/>
+                <w:sz w:val="24"/>
+                <w:szCs w:val="24"/>
+              </w:rPr>
+            </w:pPr>
+            <w:r>
+              <w:rPr>
+                <w:rFonts w:ascii="Times New Roman" w:hAnsi="Times New Roman" w:cs="Times New Roman"/>
+                <w:sz w:val="24"/>
+                <w:szCs w:val="24"/>
+                <w:lang w:val="en-US"/>
+              </w:rPr>
+              <w:t>User interface</w:t>
+            </w:r>
+          </w:p>
+        </w:tc>
+        <w:tc>
+          <w:tcPr>
+            <w:tcW w:w="3960" w:type="dxa"/>
+          </w:tcPr>
+          <w:p>
+            <w:pPr>
+              <w:cnfStyle w:val="000000100000"/>
+              <w:rPr>
+                <w:rFonts w:ascii="Times New Roman" w:hAnsi="Times New Roman" w:cs="Times New Roman"/>
+                <w:sz w:val="24"/>
+                <w:szCs w:val="24"/>
+                <w:lang w:val="en-US"/>
+              </w:rPr>
+            </w:pPr>
+            <w:r>
+              <w:rPr>
+                <w:rFonts w:ascii="Times New Roman" w:hAnsi="Times New Roman" w:cs="Times New Roman"/>
+                <w:sz w:val="24"/>
+                <w:szCs w:val="24"/>
+                <w:lang w:val="en-US"/>
+              </w:rPr>
+              <w:t>Fitur auto complete di bagian pencarian tidak menampilkan scroll bar jika tampilan hasil pencarian melebihi batas window browser. Auto complete merupakan fitur baru di jQuery.</w:t>
+            </w:r>
+          </w:p>
+        </w:tc>
+        <w:tc>
+          <w:tcPr>
+            <w:tcW w:w="2924" w:type="dxa"/>
+          </w:tcPr>
+          <w:p>
+            <w:pPr>
+              <w:cnfStyle w:val="000000100000"/>
+              <w:rPr>
+                <w:rFonts w:ascii="Times New Roman" w:hAnsi="Times New Roman" w:cs="Times New Roman"/>
+                <w:sz w:val="24"/>
+                <w:szCs w:val="24"/>
+                <w:lang w:val="en-US"/>
+              </w:rPr>
+            </w:pPr>
+            <w:r>
+              <w:rPr>
+                <w:rFonts w:ascii="Times New Roman" w:hAnsi="Times New Roman" w:cs="Times New Roman"/>
+                <w:sz w:val="24"/>
+                <w:szCs w:val="24"/>
+                <w:lang w:val="en-US"/>
+              </w:rPr>
+              <w:t>map.js.php</w:t>
+            </w:r>
+          </w:p>
+        </w:tc>
+      </w:tr>
+      <w:tr>
+        <w:tc>
+          <w:tcPr>
+            <w:cnfStyle w:val="001000000000"/>
+            <w:tcW w:w="2358" w:type="dxa"/>
+          </w:tcPr>
+          <w:p>
+            <w:pPr>
+              <w:rPr>
+                <w:rFonts w:ascii="Times New Roman" w:hAnsi="Times New Roman" w:cs="Times New Roman"/>
+                <w:sz w:val="24"/>
+                <w:szCs w:val="24"/>
+              </w:rPr>
+            </w:pPr>
+            <w:r>
+              <w:rPr>
+                <w:rFonts w:ascii="Times New Roman" w:hAnsi="Times New Roman" w:cs="Times New Roman"/>
+                <w:sz w:val="24"/>
+                <w:szCs w:val="24"/>
+                <w:lang w:val="en-US"/>
+              </w:rPr>
+              <w:t>User interface</w:t>
+            </w:r>
+          </w:p>
+        </w:tc>
+        <w:tc>
+          <w:tcPr>
+            <w:tcW w:w="3960" w:type="dxa"/>
+          </w:tcPr>
+          <w:p>
+            <w:pPr>
+              <w:cnfStyle w:val="000000000000"/>
+              <w:rPr>
+                <w:rFonts w:ascii="Times New Roman" w:hAnsi="Times New Roman" w:cs="Times New Roman"/>
+                <w:sz w:val="24"/>
+                <w:szCs w:val="24"/>
+                <w:lang w:val="en-US"/>
+              </w:rPr>
+            </w:pPr>
+            <w:r>
+              <w:rPr>
+                <w:rFonts w:ascii="Times New Roman" w:hAnsi="Times New Roman" w:cs="Times New Roman"/>
+                <w:sz w:val="24"/>
+                <w:szCs w:val="24"/>
+                <w:lang w:val="en-US"/>
+              </w:rPr>
+              <w:t>Hanya bisa membuka satu pop up window (Top Up) dalam satu waktu. Misalnya pop up Cacti dan pop up Help tidak dapat dibuka bersamaan.</w:t>
+            </w:r>
+          </w:p>
+        </w:tc>
+        <w:tc>
+          <w:tcPr>
+            <w:tcW w:w="2924" w:type="dxa"/>
+          </w:tcPr>
+          <w:p>
+            <w:pPr>
+              <w:cnfStyle w:val="000000000000"/>
+              <w:rPr>
+                <w:rFonts w:ascii="Times New Roman" w:hAnsi="Times New Roman" w:cs="Times New Roman"/>
+                <w:sz w:val="24"/>
+                <w:szCs w:val="24"/>
+                <w:lang w:val="en-US"/>
+              </w:rPr>
+            </w:pPr>
+            <w:r>
+              <w:rPr>
+                <w:rFonts w:ascii="Times New Roman" w:hAnsi="Times New Roman" w:cs="Times New Roman"/>
+                <w:sz w:val="24"/>
+                <w:szCs w:val="24"/>
+                <w:lang w:val="en-US"/>
+              </w:rPr>
+              <w:t>map-view.php</w:t>
+            </w:r>
+          </w:p>
+        </w:tc>
+      </w:tr>
+      <w:tr>
+        <w:trPr>
+          <w:cnfStyle w:val="000000100000"/>
+        </w:trPr>
+        <w:tc>
+          <w:tcPr>
+            <w:cnfStyle w:val="001000000000"/>
+            <w:tcW w:w="2358" w:type="dxa"/>
+          </w:tcPr>
+          <w:p>
+            <w:pPr>
+              <w:rPr>
+                <w:rFonts w:ascii="Times New Roman" w:hAnsi="Times New Roman" w:cs="Times New Roman"/>
+                <w:sz w:val="24"/>
+                <w:szCs w:val="24"/>
+                <w:lang w:val="en-US"/>
+              </w:rPr>
+            </w:pPr>
+            <w:r>
+              <w:rPr>
+                <w:rFonts w:ascii="Times New Roman" w:hAnsi="Times New Roman" w:cs="Times New Roman"/>
+                <w:sz w:val="24"/>
+                <w:szCs w:val="24"/>
+                <w:lang w:val="en-US"/>
+              </w:rPr>
+              <w:t>Fungsionalitas</w:t>
+            </w:r>
+          </w:p>
+        </w:tc>
+        <w:tc>
+          <w:tcPr>
+            <w:tcW w:w="3960" w:type="dxa"/>
+          </w:tcPr>
+          <w:p>
+            <w:pPr>
+              <w:cnfStyle w:val="000000100000"/>
+              <w:rPr>
+                <w:rFonts w:ascii="Times New Roman" w:hAnsi="Times New Roman" w:cs="Times New Roman"/>
+                <w:sz w:val="24"/>
+                <w:szCs w:val="24"/>
+                <w:lang w:val="en-US"/>
+              </w:rPr>
+            </w:pPr>
+            <w:r>
+              <w:rPr>
+                <w:rFonts w:ascii="Times New Roman" w:hAnsi="Times New Roman" w:cs="Times New Roman"/>
+                <w:sz w:val="24"/>
+                <w:szCs w:val="24"/>
+                <w:lang w:val="en-US"/>
+              </w:rPr>
+              <w:t xml:space="preserve">Pada </w:t>
+            </w:r>
+            <w:r>
+              <w:rPr>
+                <w:rFonts w:ascii="Times New Roman" w:hAnsi="Times New Roman" w:cs="Times New Roman"/>
+                <w:i/>
+                <w:sz w:val="24"/>
+                <w:szCs w:val="24"/>
+                <w:lang w:val="en-US"/>
+              </w:rPr>
+              <w:t>view custom graph span</w:t>
+            </w:r>
+            <w:r>
+              <w:rPr>
+                <w:rFonts w:ascii="Times New Roman" w:hAnsi="Times New Roman" w:cs="Times New Roman"/>
+                <w:sz w:val="24"/>
+                <w:szCs w:val="24"/>
+                <w:lang w:val="en-US"/>
+              </w:rPr>
+              <w:t>, detil grafik hanya dapat ditangkap hingga ketelitian hari.</w:t>
+            </w:r>
+          </w:p>
+        </w:tc>
+        <w:tc>
+          <w:tcPr>
+            <w:tcW w:w="2924" w:type="dxa"/>
+          </w:tcPr>
+          <w:p>
+            <w:pPr>
+              <w:cnfStyle w:val="000000100000"/>
+              <w:rPr>
+                <w:rFonts w:ascii="Times New Roman" w:hAnsi="Times New Roman" w:cs="Times New Roman"/>
+                <w:sz w:val="24"/>
+                <w:szCs w:val="24"/>
+                <w:lang w:val="en-US"/>
+              </w:rPr>
+            </w:pPr>
+            <w:r>
+              <w:rPr>
+                <w:rFonts w:ascii="Times New Roman" w:hAnsi="Times New Roman" w:cs="Times New Roman"/>
+                <w:sz w:val="24"/>
+                <w:szCs w:val="24"/>
+                <w:lang w:val="en-US"/>
+              </w:rPr>
+              <w:t>navigation.js.php</w:t>
+            </w:r>
+          </w:p>
+        </w:tc>
+      </w:tr>
+    </w:tbl>
+    <w:p>
+      <w:pPr>
+        <w:rPr>
+          <w:lang w:val="en-US"/>
+        </w:rPr>
+      </w:pPr>
+    </w:p>
+    <w:p>
+      <w:pPr>
+        <w:pStyle w:val="Heading1"/>
+        <w:numPr>
+          <w:ilvl w:val="0"/>
+          <w:numId w:val="1"/>
+        </w:numPr>
+        <w:spacing w:after="240"/>
+        <w:ind w:left="357" w:hanging="357"/>
+        <w:rPr>
+          <w:rFonts w:ascii="Arial" w:hAnsi="Arial" w:cs="Arial"/>
+          <w:i/>
+          <w:color w:val="auto"/>
+          <w:lang w:val="en-US"/>
+        </w:rPr>
+      </w:pPr>
+      <w:bookmarkStart w:id="43" w:name="_Toc268077374"/>
+      <w:r>
+        <w:rPr>
+          <w:rFonts w:ascii="Arial" w:hAnsi="Arial" w:cs="Arial"/>
+          <w:i/>
+          <w:color w:val="auto"/>
+          <w:lang w:val="en-US"/>
+        </w:rPr>
         <w:t>Manual</w:t>
       </w:r>
-      <w:bookmarkEnd w:id="42"/>
+      <w:bookmarkEnd w:id="43"/>
     </w:p>
     <w:p>
       <w:pPr>
@@ -41407,7 +42080,7 @@
           <w:lang w:val="en-US"/>
         </w:rPr>
       </w:pPr>
-      <w:bookmarkStart w:id="43" w:name="_Toc267492975"/>
+      <w:bookmarkStart w:id="44" w:name="_Toc268077375"/>
       <w:r>
         <w:rPr>
           <w:rFonts w:ascii="Arial" w:hAnsi="Arial" w:cs="Arial"/>
@@ -41416,7 +42089,7 @@
         </w:rPr>
         <w:t>Petunjuk Instalasi</w:t>
       </w:r>
-      <w:bookmarkEnd w:id="43"/>
+      <w:bookmarkEnd w:id="44"/>
     </w:p>
     <w:p>
       <w:pPr>
@@ -41597,16 +42270,17 @@
           <w:lang w:val="en-US"/>
         </w:rPr>
       </w:pPr>
-      <w:bookmarkStart w:id="44" w:name="_Toc267492976"/>
+      <w:bookmarkStart w:id="45" w:name="_Toc268077376"/>
       <w:r>
         <w:rPr>
           <w:rFonts w:ascii="Arial" w:hAnsi="Arial" w:cs="Arial"/>
           <w:color w:val="auto"/>
           <w:lang w:val="en-US"/>
         </w:rPr>
+        <w:lastRenderedPageBreak/>
         <w:t>Panduan Penggunaan</w:t>
       </w:r>
-      <w:bookmarkEnd w:id="44"/>
+      <w:bookmarkEnd w:id="45"/>
     </w:p>
     <w:p>
       <w:pPr>
@@ -41650,7 +42324,7 @@
           <w:lang w:val="en-US"/>
         </w:rPr>
       </w:pPr>
-      <w:bookmarkStart w:id="45" w:name="_Toc267492977"/>
+      <w:bookmarkStart w:id="46" w:name="_Toc268077377"/>
       <w:r>
         <w:rPr>
           <w:rFonts w:ascii="Arial" w:hAnsi="Arial" w:cs="Arial"/>
@@ -41659,7 +42333,7 @@
         </w:rPr>
         <w:t>Tampilan Umum</w:t>
       </w:r>
-      <w:bookmarkEnd w:id="45"/>
+      <w:bookmarkEnd w:id="46"/>
     </w:p>
     <w:p>
       <w:pPr>
@@ -41763,7 +42437,7 @@
                     <a:blip r:embed="rId38">
                       <a:extLst>
                         <a:ext uri="{28A0092B-C50C-407E-A947-70E740481C1C}">
-                          <a14:useLocalDpi xmlns:a14="http://schemas.microsoft.com/office/drawing/2010/main" xmlns:wps="http://schemas.microsoft.com/office/word/2010/wordprocessingShape" xmlns:wpi="http://schemas.microsoft.com/office/word/2010/wordprocessingInk" xmlns:wpg="http://schemas.microsoft.com/office/word/2010/wordprocessingGroup" xmlns:w14="http://schemas.microsoft.com/office/word/2010/wordml" xmlns:w="http://schemas.openxmlformats.org/wordprocessingml/2006/main" xmlns:w10="urn:schemas-microsoft-com:office:word" xmlns:wp14="http://schemas.microsoft.com/office/word/2010/wordprocessingDrawing" xmlns:v="urn:schemas-microsoft-com:vml" xmlns:o="urn:schemas-microsoft-com:office:office" xmlns:mc="http://schemas.openxmlformats.org/markup-compatibility/2006" xmlns:wpc="http://schemas.microsoft.com/office/word/2010/wordprocessingCanvas" xmlns="" val="0"/>
+                          <a14:useLocalDpi xmlns="" xmlns:wpc="http://schemas.microsoft.com/office/word/2010/wordprocessingCanvas" xmlns:mc="http://schemas.openxmlformats.org/markup-compatibility/2006" xmlns:o="urn:schemas-microsoft-com:office:office" xmlns:v="urn:schemas-microsoft-com:vml" xmlns:wp14="http://schemas.microsoft.com/office/word/2010/wordprocessingDrawing" xmlns:w10="urn:schemas-microsoft-com:office:word" xmlns:w="http://schemas.openxmlformats.org/wordprocessingml/2006/main" xmlns:w14="http://schemas.microsoft.com/office/word/2010/wordml" xmlns:wpg="http://schemas.microsoft.com/office/word/2010/wordprocessingGroup" xmlns:wpi="http://schemas.microsoft.com/office/word/2010/wordprocessingInk" xmlns:wps="http://schemas.microsoft.com/office/word/2010/wordprocessingShape" xmlns:a14="http://schemas.microsoft.com/office/drawing/2010/main" val="0"/>
                         </a:ext>
                       </a:extLst>
                     </a:blip>
@@ -41801,7 +42475,7 @@
           <w:szCs w:val="24"/>
         </w:rPr>
       </w:pPr>
-      <w:bookmarkStart w:id="46" w:name="_Toc267493014"/>
+      <w:bookmarkStart w:id="47" w:name="_Toc267493014"/>
       <w:r>
         <w:t xml:space="preserve">Gambar </w:t>
       </w:r>
@@ -41829,7 +42503,7 @@
       <w:r>
         <w:t xml:space="preserve"> - Antarmuka utama aplikasi</w:t>
       </w:r>
-      <w:bookmarkEnd w:id="46"/>
+      <w:bookmarkEnd w:id="47"/>
     </w:p>
     <w:p>
       <w:pPr>
@@ -41943,7 +42617,7 @@
                           <a:blip r:embed="rId39">
                             <a:extLst>
                               <a:ext uri="{28A0092B-C50C-407E-A947-70E740481C1C}">
-                                <a14:useLocalDpi xmlns:a14="http://schemas.microsoft.com/office/drawing/2010/main" xmlns:wps="http://schemas.microsoft.com/office/word/2010/wordprocessingShape" xmlns:wpi="http://schemas.microsoft.com/office/word/2010/wordprocessingInk" xmlns:wpg="http://schemas.microsoft.com/office/word/2010/wordprocessingGroup" xmlns:w14="http://schemas.microsoft.com/office/word/2010/wordml" xmlns:w="http://schemas.openxmlformats.org/wordprocessingml/2006/main" xmlns:w10="urn:schemas-microsoft-com:office:word" xmlns:wp14="http://schemas.microsoft.com/office/word/2010/wordprocessingDrawing" xmlns:v="urn:schemas-microsoft-com:vml" xmlns:o="urn:schemas-microsoft-com:office:office" xmlns:mc="http://schemas.openxmlformats.org/markup-compatibility/2006" xmlns:wpc="http://schemas.microsoft.com/office/word/2010/wordprocessingCanvas" xmlns="" val="0"/>
+                                <a14:useLocalDpi xmlns="" xmlns:wpc="http://schemas.microsoft.com/office/word/2010/wordprocessingCanvas" xmlns:mc="http://schemas.openxmlformats.org/markup-compatibility/2006" xmlns:o="urn:schemas-microsoft-com:office:office" xmlns:v="urn:schemas-microsoft-com:vml" xmlns:wp14="http://schemas.microsoft.com/office/word/2010/wordprocessingDrawing" xmlns:w10="urn:schemas-microsoft-com:office:word" xmlns:w="http://schemas.openxmlformats.org/wordprocessingml/2006/main" xmlns:w14="http://schemas.microsoft.com/office/word/2010/wordml" xmlns:wpg="http://schemas.microsoft.com/office/word/2010/wordprocessingGroup" xmlns:wpi="http://schemas.microsoft.com/office/word/2010/wordprocessingInk" xmlns:wps="http://schemas.microsoft.com/office/word/2010/wordprocessingShape" xmlns:a14="http://schemas.microsoft.com/office/drawing/2010/main" val="0"/>
                               </a:ext>
                             </a:extLst>
                           </a:blip>
@@ -42069,7 +42743,7 @@
                           <a:blip r:embed="rId40">
                             <a:extLst>
                               <a:ext uri="{28A0092B-C50C-407E-A947-70E740481C1C}">
-                                <a14:useLocalDpi xmlns:a14="http://schemas.microsoft.com/office/drawing/2010/main" xmlns:wps="http://schemas.microsoft.com/office/word/2010/wordprocessingShape" xmlns:wpi="http://schemas.microsoft.com/office/word/2010/wordprocessingInk" xmlns:wpg="http://schemas.microsoft.com/office/word/2010/wordprocessingGroup" xmlns:w14="http://schemas.microsoft.com/office/word/2010/wordml" xmlns:w="http://schemas.openxmlformats.org/wordprocessingml/2006/main" xmlns:w10="urn:schemas-microsoft-com:office:word" xmlns:wp14="http://schemas.microsoft.com/office/word/2010/wordprocessingDrawing" xmlns:v="urn:schemas-microsoft-com:vml" xmlns:o="urn:schemas-microsoft-com:office:office" xmlns:mc="http://schemas.openxmlformats.org/markup-compatibility/2006" xmlns:wpc="http://schemas.microsoft.com/office/word/2010/wordprocessingCanvas" xmlns="" val="0"/>
+                                <a14:useLocalDpi xmlns="" xmlns:wpc="http://schemas.microsoft.com/office/word/2010/wordprocessingCanvas" xmlns:mc="http://schemas.openxmlformats.org/markup-compatibility/2006" xmlns:o="urn:schemas-microsoft-com:office:office" xmlns:v="urn:schemas-microsoft-com:vml" xmlns:wp14="http://schemas.microsoft.com/office/word/2010/wordprocessingDrawing" xmlns:w10="urn:schemas-microsoft-com:office:word" xmlns:w="http://schemas.openxmlformats.org/wordprocessingml/2006/main" xmlns:w14="http://schemas.microsoft.com/office/word/2010/wordml" xmlns:wpg="http://schemas.microsoft.com/office/word/2010/wordprocessingGroup" xmlns:wpi="http://schemas.microsoft.com/office/word/2010/wordprocessingInk" xmlns:wps="http://schemas.microsoft.com/office/word/2010/wordprocessingShape" xmlns:a14="http://schemas.microsoft.com/office/drawing/2010/main" val="0"/>
                               </a:ext>
                             </a:extLst>
                           </a:blip>
@@ -42195,7 +42869,7 @@
                           <a:blip r:embed="rId41">
                             <a:extLst>
                               <a:ext uri="{28A0092B-C50C-407E-A947-70E740481C1C}">
-                                <a14:useLocalDpi xmlns:a14="http://schemas.microsoft.com/office/drawing/2010/main" xmlns:wps="http://schemas.microsoft.com/office/word/2010/wordprocessingShape" xmlns:wpi="http://schemas.microsoft.com/office/word/2010/wordprocessingInk" xmlns:wpg="http://schemas.microsoft.com/office/word/2010/wordprocessingGroup" xmlns:w14="http://schemas.microsoft.com/office/word/2010/wordml" xmlns:w="http://schemas.openxmlformats.org/wordprocessingml/2006/main" xmlns:w10="urn:schemas-microsoft-com:office:word" xmlns:wp14="http://schemas.microsoft.com/office/word/2010/wordprocessingDrawing" xmlns:v="urn:schemas-microsoft-com:vml" xmlns:o="urn:schemas-microsoft-com:office:office" xmlns:mc="http://schemas.openxmlformats.org/markup-compatibility/2006" xmlns:wpc="http://schemas.microsoft.com/office/word/2010/wordprocessingCanvas" xmlns="" val="0"/>
+                                <a14:useLocalDpi xmlns="" xmlns:wpc="http://schemas.microsoft.com/office/word/2010/wordprocessingCanvas" xmlns:mc="http://schemas.openxmlformats.org/markup-compatibility/2006" xmlns:o="urn:schemas-microsoft-com:office:office" xmlns:v="urn:schemas-microsoft-com:vml" xmlns:wp14="http://schemas.microsoft.com/office/word/2010/wordprocessingDrawing" xmlns:w10="urn:schemas-microsoft-com:office:word" xmlns:w="http://schemas.openxmlformats.org/wordprocessingml/2006/main" xmlns:w14="http://schemas.microsoft.com/office/word/2010/wordml" xmlns:wpg="http://schemas.microsoft.com/office/word/2010/wordprocessingGroup" xmlns:wpi="http://schemas.microsoft.com/office/word/2010/wordprocessingInk" xmlns:wps="http://schemas.microsoft.com/office/word/2010/wordprocessingShape" xmlns:a14="http://schemas.microsoft.com/office/drawing/2010/main" val="0"/>
                               </a:ext>
                             </a:extLst>
                           </a:blip>
@@ -42339,7 +43013,7 @@
                           <a:blip r:embed="rId42">
                             <a:extLst>
                               <a:ext uri="{28A0092B-C50C-407E-A947-70E740481C1C}">
-                                <a14:useLocalDpi xmlns:a14="http://schemas.microsoft.com/office/drawing/2010/main" xmlns:wps="http://schemas.microsoft.com/office/word/2010/wordprocessingShape" xmlns:wpi="http://schemas.microsoft.com/office/word/2010/wordprocessingInk" xmlns:wpg="http://schemas.microsoft.com/office/word/2010/wordprocessingGroup" xmlns:w14="http://schemas.microsoft.com/office/word/2010/wordml" xmlns:w="http://schemas.openxmlformats.org/wordprocessingml/2006/main" xmlns:w10="urn:schemas-microsoft-com:office:word" xmlns:wp14="http://schemas.microsoft.com/office/word/2010/wordprocessingDrawing" xmlns:v="urn:schemas-microsoft-com:vml" xmlns:o="urn:schemas-microsoft-com:office:office" xmlns:mc="http://schemas.openxmlformats.org/markup-compatibility/2006" xmlns:wpc="http://schemas.microsoft.com/office/word/2010/wordprocessingCanvas" xmlns="" val="0"/>
+                                <a14:useLocalDpi xmlns="" xmlns:wpc="http://schemas.microsoft.com/office/word/2010/wordprocessingCanvas" xmlns:mc="http://schemas.openxmlformats.org/markup-compatibility/2006" xmlns:o="urn:schemas-microsoft-com:office:office" xmlns:v="urn:schemas-microsoft-com:vml" xmlns:wp14="http://schemas.microsoft.com/office/word/2010/wordprocessingDrawing" xmlns:w10="urn:schemas-microsoft-com:office:word" xmlns:w="http://schemas.openxmlformats.org/wordprocessingml/2006/main" xmlns:w14="http://schemas.microsoft.com/office/word/2010/wordml" xmlns:wpg="http://schemas.microsoft.com/office/word/2010/wordprocessingGroup" xmlns:wpi="http://schemas.microsoft.com/office/word/2010/wordprocessingInk" xmlns:wps="http://schemas.microsoft.com/office/word/2010/wordprocessingShape" xmlns:a14="http://schemas.microsoft.com/office/drawing/2010/main" val="0"/>
                               </a:ext>
                             </a:extLst>
                           </a:blip>
@@ -42465,7 +43139,7 @@
                           <a:blip r:embed="rId43">
                             <a:extLst>
                               <a:ext uri="{28A0092B-C50C-407E-A947-70E740481C1C}">
-                                <a14:useLocalDpi xmlns:a14="http://schemas.microsoft.com/office/drawing/2010/main" xmlns:wps="http://schemas.microsoft.com/office/word/2010/wordprocessingShape" xmlns:wpi="http://schemas.microsoft.com/office/word/2010/wordprocessingInk" xmlns:wpg="http://schemas.microsoft.com/office/word/2010/wordprocessingGroup" xmlns:w14="http://schemas.microsoft.com/office/word/2010/wordml" xmlns:w="http://schemas.openxmlformats.org/wordprocessingml/2006/main" xmlns:w10="urn:schemas-microsoft-com:office:word" xmlns:wp14="http://schemas.microsoft.com/office/word/2010/wordprocessingDrawing" xmlns:v="urn:schemas-microsoft-com:vml" xmlns:o="urn:schemas-microsoft-com:office:office" xmlns:mc="http://schemas.openxmlformats.org/markup-compatibility/2006" xmlns:wpc="http://schemas.microsoft.com/office/word/2010/wordprocessingCanvas" xmlns="" val="0"/>
+                                <a14:useLocalDpi xmlns="" xmlns:wpc="http://schemas.microsoft.com/office/word/2010/wordprocessingCanvas" xmlns:mc="http://schemas.openxmlformats.org/markup-compatibility/2006" xmlns:o="urn:schemas-microsoft-com:office:office" xmlns:v="urn:schemas-microsoft-com:vml" xmlns:wp14="http://schemas.microsoft.com/office/word/2010/wordprocessingDrawing" xmlns:w10="urn:schemas-microsoft-com:office:word" xmlns:w="http://schemas.openxmlformats.org/wordprocessingml/2006/main" xmlns:w14="http://schemas.microsoft.com/office/word/2010/wordml" xmlns:wpg="http://schemas.microsoft.com/office/word/2010/wordprocessingGroup" xmlns:wpi="http://schemas.microsoft.com/office/word/2010/wordprocessingInk" xmlns:wps="http://schemas.microsoft.com/office/word/2010/wordprocessingShape" xmlns:a14="http://schemas.microsoft.com/office/drawing/2010/main" val="0"/>
                               </a:ext>
                             </a:extLst>
                           </a:blip>
@@ -42591,7 +43265,7 @@
                           <a:blip r:embed="rId44">
                             <a:extLst>
                               <a:ext uri="{28A0092B-C50C-407E-A947-70E740481C1C}">
-                                <a14:useLocalDpi xmlns:a14="http://schemas.microsoft.com/office/drawing/2010/main" xmlns:wps="http://schemas.microsoft.com/office/word/2010/wordprocessingShape" xmlns:wpi="http://schemas.microsoft.com/office/word/2010/wordprocessingInk" xmlns:wpg="http://schemas.microsoft.com/office/word/2010/wordprocessingGroup" xmlns:w14="http://schemas.microsoft.com/office/word/2010/wordml" xmlns:w="http://schemas.openxmlformats.org/wordprocessingml/2006/main" xmlns:w10="urn:schemas-microsoft-com:office:word" xmlns:wp14="http://schemas.microsoft.com/office/word/2010/wordprocessingDrawing" xmlns:v="urn:schemas-microsoft-com:vml" xmlns:o="urn:schemas-microsoft-com:office:office" xmlns:mc="http://schemas.openxmlformats.org/markup-compatibility/2006" xmlns:wpc="http://schemas.microsoft.com/office/word/2010/wordprocessingCanvas" xmlns="" val="0"/>
+                                <a14:useLocalDpi xmlns="" xmlns:wpc="http://schemas.microsoft.com/office/word/2010/wordprocessingCanvas" xmlns:mc="http://schemas.openxmlformats.org/markup-compatibility/2006" xmlns:o="urn:schemas-microsoft-com:office:office" xmlns:v="urn:schemas-microsoft-com:vml" xmlns:wp14="http://schemas.microsoft.com/office/word/2010/wordprocessingDrawing" xmlns:w10="urn:schemas-microsoft-com:office:word" xmlns:w="http://schemas.openxmlformats.org/wordprocessingml/2006/main" xmlns:w14="http://schemas.microsoft.com/office/word/2010/wordml" xmlns:wpg="http://schemas.microsoft.com/office/word/2010/wordprocessingGroup" xmlns:wpi="http://schemas.microsoft.com/office/word/2010/wordprocessingInk" xmlns:wps="http://schemas.microsoft.com/office/word/2010/wordprocessingShape" xmlns:a14="http://schemas.microsoft.com/office/drawing/2010/main" val="0"/>
                               </a:ext>
                             </a:extLst>
                           </a:blip>
@@ -42696,6 +43370,7 @@
                 <w:szCs w:val="24"/>
                 <w:lang w:val="en-US"/>
               </w:rPr>
+              <w:lastRenderedPageBreak/>
               <w:drawing>
                 <wp:inline distT="0" distB="0" distL="0" distR="0">
                   <wp:extent cx="191135" cy="191135"/>
@@ -42717,7 +43392,7 @@
                           <a:blip r:embed="rId45">
                             <a:extLst>
                               <a:ext uri="{28A0092B-C50C-407E-A947-70E740481C1C}">
-                                <a14:useLocalDpi xmlns:a14="http://schemas.microsoft.com/office/drawing/2010/main" xmlns:wps="http://schemas.microsoft.com/office/word/2010/wordprocessingShape" xmlns:wpi="http://schemas.microsoft.com/office/word/2010/wordprocessingInk" xmlns:wpg="http://schemas.microsoft.com/office/word/2010/wordprocessingGroup" xmlns:w14="http://schemas.microsoft.com/office/word/2010/wordml" xmlns:w="http://schemas.openxmlformats.org/wordprocessingml/2006/main" xmlns:w10="urn:schemas-microsoft-com:office:word" xmlns:wp14="http://schemas.microsoft.com/office/word/2010/wordprocessingDrawing" xmlns:v="urn:schemas-microsoft-com:vml" xmlns:o="urn:schemas-microsoft-com:office:office" xmlns:mc="http://schemas.openxmlformats.org/markup-compatibility/2006" xmlns:wpc="http://schemas.microsoft.com/office/word/2010/wordprocessingCanvas" xmlns="" val="0"/>
+                                <a14:useLocalDpi xmlns="" xmlns:wpc="http://schemas.microsoft.com/office/word/2010/wordprocessingCanvas" xmlns:mc="http://schemas.openxmlformats.org/markup-compatibility/2006" xmlns:o="urn:schemas-microsoft-com:office:office" xmlns:v="urn:schemas-microsoft-com:vml" xmlns:wp14="http://schemas.microsoft.com/office/word/2010/wordprocessingDrawing" xmlns:w10="urn:schemas-microsoft-com:office:word" xmlns:w="http://schemas.openxmlformats.org/wordprocessingml/2006/main" xmlns:w14="http://schemas.microsoft.com/office/word/2010/wordml" xmlns:wpg="http://schemas.microsoft.com/office/word/2010/wordprocessingGroup" xmlns:wpi="http://schemas.microsoft.com/office/word/2010/wordprocessingInk" xmlns:wps="http://schemas.microsoft.com/office/word/2010/wordprocessingShape" xmlns:a14="http://schemas.microsoft.com/office/drawing/2010/main" val="0"/>
                               </a:ext>
                             </a:extLst>
                           </a:blip>
@@ -42928,7 +43603,7 @@
                           <a:blip r:embed="rId46">
                             <a:extLst>
                               <a:ext uri="{28A0092B-C50C-407E-A947-70E740481C1C}">
-                                <a14:useLocalDpi xmlns:a14="http://schemas.microsoft.com/office/drawing/2010/main" xmlns:wps="http://schemas.microsoft.com/office/word/2010/wordprocessingShape" xmlns:wpi="http://schemas.microsoft.com/office/word/2010/wordprocessingInk" xmlns:wpg="http://schemas.microsoft.com/office/word/2010/wordprocessingGroup" xmlns:w14="http://schemas.microsoft.com/office/word/2010/wordml" xmlns:w="http://schemas.openxmlformats.org/wordprocessingml/2006/main" xmlns:w10="urn:schemas-microsoft-com:office:word" xmlns:wp14="http://schemas.microsoft.com/office/word/2010/wordprocessingDrawing" xmlns:v="urn:schemas-microsoft-com:vml" xmlns:o="urn:schemas-microsoft-com:office:office" xmlns:mc="http://schemas.openxmlformats.org/markup-compatibility/2006" xmlns:wpc="http://schemas.microsoft.com/office/word/2010/wordprocessingCanvas" xmlns="" val="0"/>
+                                <a14:useLocalDpi xmlns="" xmlns:wpc="http://schemas.microsoft.com/office/word/2010/wordprocessingCanvas" xmlns:mc="http://schemas.openxmlformats.org/markup-compatibility/2006" xmlns:o="urn:schemas-microsoft-com:office:office" xmlns:v="urn:schemas-microsoft-com:vml" xmlns:wp14="http://schemas.microsoft.com/office/word/2010/wordprocessingDrawing" xmlns:w10="urn:schemas-microsoft-com:office:word" xmlns:w="http://schemas.openxmlformats.org/wordprocessingml/2006/main" xmlns:w14="http://schemas.microsoft.com/office/word/2010/wordml" xmlns:wpg="http://schemas.microsoft.com/office/word/2010/wordprocessingGroup" xmlns:wpi="http://schemas.microsoft.com/office/word/2010/wordprocessingInk" xmlns:wps="http://schemas.microsoft.com/office/word/2010/wordprocessingShape" xmlns:a14="http://schemas.microsoft.com/office/drawing/2010/main" val="0"/>
                               </a:ext>
                             </a:extLst>
                           </a:blip>
@@ -43052,7 +43727,7 @@
                           <a:blip r:embed="rId47">
                             <a:extLst>
                               <a:ext uri="{28A0092B-C50C-407E-A947-70E740481C1C}">
-                                <a14:useLocalDpi xmlns:a14="http://schemas.microsoft.com/office/drawing/2010/main" xmlns:wps="http://schemas.microsoft.com/office/word/2010/wordprocessingShape" xmlns:wpi="http://schemas.microsoft.com/office/word/2010/wordprocessingInk" xmlns:wpg="http://schemas.microsoft.com/office/word/2010/wordprocessingGroup" xmlns:w14="http://schemas.microsoft.com/office/word/2010/wordml" xmlns:w="http://schemas.openxmlformats.org/wordprocessingml/2006/main" xmlns:w10="urn:schemas-microsoft-com:office:word" xmlns:wp14="http://schemas.microsoft.com/office/word/2010/wordprocessingDrawing" xmlns:v="urn:schemas-microsoft-com:vml" xmlns:o="urn:schemas-microsoft-com:office:office" xmlns:mc="http://schemas.openxmlformats.org/markup-compatibility/2006" xmlns:wpc="http://schemas.microsoft.com/office/word/2010/wordprocessingCanvas" xmlns="" val="0"/>
+                                <a14:useLocalDpi xmlns="" xmlns:wpc="http://schemas.microsoft.com/office/word/2010/wordprocessingCanvas" xmlns:mc="http://schemas.openxmlformats.org/markup-compatibility/2006" xmlns:o="urn:schemas-microsoft-com:office:office" xmlns:v="urn:schemas-microsoft-com:vml" xmlns:wp14="http://schemas.microsoft.com/office/word/2010/wordprocessingDrawing" xmlns:w10="urn:schemas-microsoft-com:office:word" xmlns:w="http://schemas.openxmlformats.org/wordprocessingml/2006/main" xmlns:w14="http://schemas.microsoft.com/office/word/2010/wordml" xmlns:wpg="http://schemas.microsoft.com/office/word/2010/wordprocessingGroup" xmlns:wpi="http://schemas.microsoft.com/office/word/2010/wordprocessingInk" xmlns:wps="http://schemas.microsoft.com/office/word/2010/wordprocessingShape" xmlns:a14="http://schemas.microsoft.com/office/drawing/2010/main" val="0"/>
                               </a:ext>
                             </a:extLst>
                           </a:blip>
@@ -43176,7 +43851,7 @@
                           <a:blip r:embed="rId48">
                             <a:extLst>
                               <a:ext uri="{28A0092B-C50C-407E-A947-70E740481C1C}">
-                                <a14:useLocalDpi xmlns:a14="http://schemas.microsoft.com/office/drawing/2010/main" xmlns:wps="http://schemas.microsoft.com/office/word/2010/wordprocessingShape" xmlns:wpi="http://schemas.microsoft.com/office/word/2010/wordprocessingInk" xmlns:wpg="http://schemas.microsoft.com/office/word/2010/wordprocessingGroup" xmlns:w14="http://schemas.microsoft.com/office/word/2010/wordml" xmlns:w="http://schemas.openxmlformats.org/wordprocessingml/2006/main" xmlns:w10="urn:schemas-microsoft-com:office:word" xmlns:wp14="http://schemas.microsoft.com/office/word/2010/wordprocessingDrawing" xmlns:v="urn:schemas-microsoft-com:vml" xmlns:o="urn:schemas-microsoft-com:office:office" xmlns:mc="http://schemas.openxmlformats.org/markup-compatibility/2006" xmlns:wpc="http://schemas.microsoft.com/office/word/2010/wordprocessingCanvas" xmlns="" val="0"/>
+                                <a14:useLocalDpi xmlns="" xmlns:wpc="http://schemas.microsoft.com/office/word/2010/wordprocessingCanvas" xmlns:mc="http://schemas.openxmlformats.org/markup-compatibility/2006" xmlns:o="urn:schemas-microsoft-com:office:office" xmlns:v="urn:schemas-microsoft-com:vml" xmlns:wp14="http://schemas.microsoft.com/office/word/2010/wordprocessingDrawing" xmlns:w10="urn:schemas-microsoft-com:office:word" xmlns:w="http://schemas.openxmlformats.org/wordprocessingml/2006/main" xmlns:w14="http://schemas.microsoft.com/office/word/2010/wordml" xmlns:wpg="http://schemas.microsoft.com/office/word/2010/wordprocessingGroup" xmlns:wpi="http://schemas.microsoft.com/office/word/2010/wordprocessingInk" xmlns:wps="http://schemas.microsoft.com/office/word/2010/wordprocessingShape" xmlns:a14="http://schemas.microsoft.com/office/drawing/2010/main" val="0"/>
                               </a:ext>
                             </a:extLst>
                           </a:blip>
@@ -43300,7 +43975,7 @@
                           <a:blip r:embed="rId49">
                             <a:extLst>
                               <a:ext uri="{28A0092B-C50C-407E-A947-70E740481C1C}">
-                                <a14:useLocalDpi xmlns:a14="http://schemas.microsoft.com/office/drawing/2010/main" xmlns:wps="http://schemas.microsoft.com/office/word/2010/wordprocessingShape" xmlns:wpi="http://schemas.microsoft.com/office/word/2010/wordprocessingInk" xmlns:wpg="http://schemas.microsoft.com/office/word/2010/wordprocessingGroup" xmlns:w14="http://schemas.microsoft.com/office/word/2010/wordml" xmlns:w="http://schemas.openxmlformats.org/wordprocessingml/2006/main" xmlns:w10="urn:schemas-microsoft-com:office:word" xmlns:wp14="http://schemas.microsoft.com/office/word/2010/wordprocessingDrawing" xmlns:v="urn:schemas-microsoft-com:vml" xmlns:o="urn:schemas-microsoft-com:office:office" xmlns:mc="http://schemas.openxmlformats.org/markup-compatibility/2006" xmlns:wpc="http://schemas.microsoft.com/office/word/2010/wordprocessingCanvas" xmlns="" val="0"/>
+                                <a14:useLocalDpi xmlns="" xmlns:wpc="http://schemas.microsoft.com/office/word/2010/wordprocessingCanvas" xmlns:mc="http://schemas.openxmlformats.org/markup-compatibility/2006" xmlns:o="urn:schemas-microsoft-com:office:office" xmlns:v="urn:schemas-microsoft-com:vml" xmlns:wp14="http://schemas.microsoft.com/office/word/2010/wordprocessingDrawing" xmlns:w10="urn:schemas-microsoft-com:office:word" xmlns:w="http://schemas.openxmlformats.org/wordprocessingml/2006/main" xmlns:w14="http://schemas.microsoft.com/office/word/2010/wordml" xmlns:wpg="http://schemas.microsoft.com/office/word/2010/wordprocessingGroup" xmlns:wpi="http://schemas.microsoft.com/office/word/2010/wordprocessingInk" xmlns:wps="http://schemas.microsoft.com/office/word/2010/wordprocessingShape" xmlns:a14="http://schemas.microsoft.com/office/drawing/2010/main" val="0"/>
                               </a:ext>
                             </a:extLst>
                           </a:blip>
@@ -43420,7 +44095,7 @@
                           <a:blip r:embed="rId50">
                             <a:extLst>
                               <a:ext uri="{28A0092B-C50C-407E-A947-70E740481C1C}">
-                                <a14:useLocalDpi xmlns:a14="http://schemas.microsoft.com/office/drawing/2010/main" xmlns:wps="http://schemas.microsoft.com/office/word/2010/wordprocessingShape" xmlns:wpi="http://schemas.microsoft.com/office/word/2010/wordprocessingInk" xmlns:wpg="http://schemas.microsoft.com/office/word/2010/wordprocessingGroup" xmlns:w14="http://schemas.microsoft.com/office/word/2010/wordml" xmlns:w="http://schemas.openxmlformats.org/wordprocessingml/2006/main" xmlns:w10="urn:schemas-microsoft-com:office:word" xmlns:wp14="http://schemas.microsoft.com/office/word/2010/wordprocessingDrawing" xmlns:v="urn:schemas-microsoft-com:vml" xmlns:o="urn:schemas-microsoft-com:office:office" xmlns:mc="http://schemas.openxmlformats.org/markup-compatibility/2006" xmlns:wpc="http://schemas.microsoft.com/office/word/2010/wordprocessingCanvas" xmlns="" val="0"/>
+                                <a14:useLocalDpi xmlns="" xmlns:wpc="http://schemas.microsoft.com/office/word/2010/wordprocessingCanvas" xmlns:mc="http://schemas.openxmlformats.org/markup-compatibility/2006" xmlns:o="urn:schemas-microsoft-com:office:office" xmlns:v="urn:schemas-microsoft-com:vml" xmlns:wp14="http://schemas.microsoft.com/office/word/2010/wordprocessingDrawing" xmlns:w10="urn:schemas-microsoft-com:office:word" xmlns:w="http://schemas.openxmlformats.org/wordprocessingml/2006/main" xmlns:w14="http://schemas.microsoft.com/office/word/2010/wordml" xmlns:wpg="http://schemas.microsoft.com/office/word/2010/wordprocessingGroup" xmlns:wpi="http://schemas.microsoft.com/office/word/2010/wordprocessingInk" xmlns:wps="http://schemas.microsoft.com/office/word/2010/wordprocessingShape" xmlns:a14="http://schemas.microsoft.com/office/drawing/2010/main" val="0"/>
                               </a:ext>
                             </a:extLst>
                           </a:blip>
@@ -43538,7 +44213,7 @@
                           <a:blip r:embed="rId51">
                             <a:extLst>
                               <a:ext uri="{28A0092B-C50C-407E-A947-70E740481C1C}">
-                                <a14:useLocalDpi xmlns:a14="http://schemas.microsoft.com/office/drawing/2010/main" xmlns:wps="http://schemas.microsoft.com/office/word/2010/wordprocessingShape" xmlns:wpi="http://schemas.microsoft.com/office/word/2010/wordprocessingInk" xmlns:wpg="http://schemas.microsoft.com/office/word/2010/wordprocessingGroup" xmlns:w14="http://schemas.microsoft.com/office/word/2010/wordml" xmlns:w="http://schemas.openxmlformats.org/wordprocessingml/2006/main" xmlns:w10="urn:schemas-microsoft-com:office:word" xmlns:wp14="http://schemas.microsoft.com/office/word/2010/wordprocessingDrawing" xmlns:v="urn:schemas-microsoft-com:vml" xmlns:o="urn:schemas-microsoft-com:office:office" xmlns:mc="http://schemas.openxmlformats.org/markup-compatibility/2006" xmlns:wpc="http://schemas.microsoft.com/office/word/2010/wordprocessingCanvas" xmlns="" val="0"/>
+                                <a14:useLocalDpi xmlns="" xmlns:wpc="http://schemas.microsoft.com/office/word/2010/wordprocessingCanvas" xmlns:mc="http://schemas.openxmlformats.org/markup-compatibility/2006" xmlns:o="urn:schemas-microsoft-com:office:office" xmlns:v="urn:schemas-microsoft-com:vml" xmlns:wp14="http://schemas.microsoft.com/office/word/2010/wordprocessingDrawing" xmlns:w10="urn:schemas-microsoft-com:office:word" xmlns:w="http://schemas.openxmlformats.org/wordprocessingml/2006/main" xmlns:w14="http://schemas.microsoft.com/office/word/2010/wordml" xmlns:wpg="http://schemas.microsoft.com/office/word/2010/wordprocessingGroup" xmlns:wpi="http://schemas.microsoft.com/office/word/2010/wordprocessingInk" xmlns:wps="http://schemas.microsoft.com/office/word/2010/wordprocessingShape" xmlns:a14="http://schemas.microsoft.com/office/drawing/2010/main" val="0"/>
                               </a:ext>
                             </a:extLst>
                           </a:blip>
@@ -43635,7 +44310,6 @@
                 <w:szCs w:val="24"/>
                 <w:lang w:val="en-US"/>
               </w:rPr>
-              <w:lastRenderedPageBreak/>
               <w:drawing>
                 <wp:inline distT="0" distB="0" distL="0" distR="0">
                   <wp:extent cx="1722755" cy="403860"/>
@@ -43657,7 +44331,7 @@
                           <a:blip r:embed="rId52">
                             <a:extLst>
                               <a:ext uri="{28A0092B-C50C-407E-A947-70E740481C1C}">
-                                <a14:useLocalDpi xmlns:a14="http://schemas.microsoft.com/office/drawing/2010/main" xmlns:wps="http://schemas.microsoft.com/office/word/2010/wordprocessingShape" xmlns:wpi="http://schemas.microsoft.com/office/word/2010/wordprocessingInk" xmlns:wpg="http://schemas.microsoft.com/office/word/2010/wordprocessingGroup" xmlns:w14="http://schemas.microsoft.com/office/word/2010/wordml" xmlns:w="http://schemas.openxmlformats.org/wordprocessingml/2006/main" xmlns:w10="urn:schemas-microsoft-com:office:word" xmlns:wp14="http://schemas.microsoft.com/office/word/2010/wordprocessingDrawing" xmlns:v="urn:schemas-microsoft-com:vml" xmlns:o="urn:schemas-microsoft-com:office:office" xmlns:mc="http://schemas.openxmlformats.org/markup-compatibility/2006" xmlns:wpc="http://schemas.microsoft.com/office/word/2010/wordprocessingCanvas" xmlns="" val="0"/>
+                                <a14:useLocalDpi xmlns="" xmlns:wpc="http://schemas.microsoft.com/office/word/2010/wordprocessingCanvas" xmlns:mc="http://schemas.openxmlformats.org/markup-compatibility/2006" xmlns:o="urn:schemas-microsoft-com:office:office" xmlns:v="urn:schemas-microsoft-com:vml" xmlns:wp14="http://schemas.microsoft.com/office/word/2010/wordprocessingDrawing" xmlns:w10="urn:schemas-microsoft-com:office:word" xmlns:w="http://schemas.openxmlformats.org/wordprocessingml/2006/main" xmlns:w14="http://schemas.microsoft.com/office/word/2010/wordml" xmlns:wpg="http://schemas.microsoft.com/office/word/2010/wordprocessingGroup" xmlns:wpi="http://schemas.microsoft.com/office/word/2010/wordprocessingInk" xmlns:wps="http://schemas.microsoft.com/office/word/2010/wordprocessingShape" xmlns:a14="http://schemas.microsoft.com/office/drawing/2010/main" val="0"/>
                               </a:ext>
                             </a:extLst>
                           </a:blip>
@@ -43775,7 +44449,7 @@
                           <a:blip r:embed="rId53">
                             <a:extLst>
                               <a:ext uri="{28A0092B-C50C-407E-A947-70E740481C1C}">
-                                <a14:useLocalDpi xmlns:a14="http://schemas.microsoft.com/office/drawing/2010/main" xmlns:wps="http://schemas.microsoft.com/office/word/2010/wordprocessingShape" xmlns:wpi="http://schemas.microsoft.com/office/word/2010/wordprocessingInk" xmlns:wpg="http://schemas.microsoft.com/office/word/2010/wordprocessingGroup" xmlns:w14="http://schemas.microsoft.com/office/word/2010/wordml" xmlns:w="http://schemas.openxmlformats.org/wordprocessingml/2006/main" xmlns:w10="urn:schemas-microsoft-com:office:word" xmlns:wp14="http://schemas.microsoft.com/office/word/2010/wordprocessingDrawing" xmlns:v="urn:schemas-microsoft-com:vml" xmlns:o="urn:schemas-microsoft-com:office:office" xmlns:mc="http://schemas.openxmlformats.org/markup-compatibility/2006" xmlns:wpc="http://schemas.microsoft.com/office/word/2010/wordprocessingCanvas" xmlns="" val="0"/>
+                                <a14:useLocalDpi xmlns="" xmlns:wpc="http://schemas.microsoft.com/office/word/2010/wordprocessingCanvas" xmlns:mc="http://schemas.openxmlformats.org/markup-compatibility/2006" xmlns:o="urn:schemas-microsoft-com:office:office" xmlns:v="urn:schemas-microsoft-com:vml" xmlns:wp14="http://schemas.microsoft.com/office/word/2010/wordprocessingDrawing" xmlns:w10="urn:schemas-microsoft-com:office:word" xmlns:w="http://schemas.openxmlformats.org/wordprocessingml/2006/main" xmlns:w14="http://schemas.microsoft.com/office/word/2010/wordml" xmlns:wpg="http://schemas.microsoft.com/office/word/2010/wordprocessingGroup" xmlns:wpi="http://schemas.microsoft.com/office/word/2010/wordprocessingInk" xmlns:wps="http://schemas.microsoft.com/office/word/2010/wordprocessingShape" xmlns:a14="http://schemas.microsoft.com/office/drawing/2010/main" val="0"/>
                               </a:ext>
                             </a:extLst>
                           </a:blip>
@@ -43853,7 +44527,7 @@
           <w:lang w:val="en-US"/>
         </w:rPr>
       </w:pPr>
-      <w:bookmarkStart w:id="47" w:name="_Toc267492978"/>
+      <w:bookmarkStart w:id="48" w:name="_Toc268077378"/>
       <w:r>
         <w:rPr>
           <w:rFonts w:ascii="Arial" w:hAnsi="Arial" w:cs="Arial"/>
@@ -43862,7 +44536,7 @@
         </w:rPr>
         <w:t>Menampilkan Detail Device</w:t>
       </w:r>
-      <w:bookmarkEnd w:id="47"/>
+      <w:bookmarkEnd w:id="48"/>
     </w:p>
     <w:p>
       <w:pPr>
@@ -43903,6 +44577,7 @@
           <w:szCs w:val="24"/>
           <w:lang w:val="en-US"/>
         </w:rPr>
+        <w:lastRenderedPageBreak/>
         <w:drawing>
           <wp:inline distT="0" distB="0" distL="0" distR="0">
             <wp:extent cx="4353658" cy="2954215"/>
@@ -43924,7 +44599,7 @@
                     <a:blip r:embed="rId54">
                       <a:extLst>
                         <a:ext uri="{28A0092B-C50C-407E-A947-70E740481C1C}">
-                          <a14:useLocalDpi xmlns:a14="http://schemas.microsoft.com/office/drawing/2010/main" xmlns:wps="http://schemas.microsoft.com/office/word/2010/wordprocessingShape" xmlns:wpi="http://schemas.microsoft.com/office/word/2010/wordprocessingInk" xmlns:wpg="http://schemas.microsoft.com/office/word/2010/wordprocessingGroup" xmlns:w14="http://schemas.microsoft.com/office/word/2010/wordml" xmlns:w="http://schemas.openxmlformats.org/wordprocessingml/2006/main" xmlns:w10="urn:schemas-microsoft-com:office:word" xmlns:wp14="http://schemas.microsoft.com/office/word/2010/wordprocessingDrawing" xmlns:v="urn:schemas-microsoft-com:vml" xmlns:o="urn:schemas-microsoft-com:office:office" xmlns:mc="http://schemas.openxmlformats.org/markup-compatibility/2006" xmlns:wpc="http://schemas.microsoft.com/office/word/2010/wordprocessingCanvas" xmlns="" val="0"/>
+                          <a14:useLocalDpi xmlns="" xmlns:wpc="http://schemas.microsoft.com/office/word/2010/wordprocessingCanvas" xmlns:mc="http://schemas.openxmlformats.org/markup-compatibility/2006" xmlns:o="urn:schemas-microsoft-com:office:office" xmlns:v="urn:schemas-microsoft-com:vml" xmlns:wp14="http://schemas.microsoft.com/office/word/2010/wordprocessingDrawing" xmlns:w10="urn:schemas-microsoft-com:office:word" xmlns:w="http://schemas.openxmlformats.org/wordprocessingml/2006/main" xmlns:w14="http://schemas.microsoft.com/office/word/2010/wordml" xmlns:wpg="http://schemas.microsoft.com/office/word/2010/wordprocessingGroup" xmlns:wpi="http://schemas.microsoft.com/office/word/2010/wordprocessingInk" xmlns:wps="http://schemas.microsoft.com/office/word/2010/wordprocessingShape" xmlns:a14="http://schemas.microsoft.com/office/drawing/2010/main" val="0"/>
                         </a:ext>
                       </a:extLst>
                     </a:blip>
@@ -43958,7 +44633,7 @@
         <w:pStyle w:val="Caption"/>
         <w:jc w:val="center"/>
       </w:pPr>
-      <w:bookmarkStart w:id="48" w:name="_Toc267493015"/>
+      <w:bookmarkStart w:id="49" w:name="_Toc267493015"/>
       <w:r>
         <w:t xml:space="preserve">Gambar </w:t>
       </w:r>
@@ -43986,7 +44661,7 @@
       <w:r>
         <w:t xml:space="preserve"> - menampilkan detail informasi device</w:t>
       </w:r>
-      <w:bookmarkEnd w:id="48"/>
+      <w:bookmarkEnd w:id="49"/>
     </w:p>
     <w:p>
       <w:pPr>
@@ -44044,7 +44719,6 @@
           <w:szCs w:val="24"/>
           <w:lang w:val="en-US"/>
         </w:rPr>
-        <w:lastRenderedPageBreak/>
         <w:drawing>
           <wp:inline distT="0" distB="0" distL="0" distR="0">
             <wp:extent cx="4330258" cy="3493477"/>
@@ -44066,7 +44740,7 @@
                     <a:blip r:embed="rId55">
                       <a:extLst>
                         <a:ext uri="{28A0092B-C50C-407E-A947-70E740481C1C}">
-                          <a14:useLocalDpi xmlns:a14="http://schemas.microsoft.com/office/drawing/2010/main" xmlns:wps="http://schemas.microsoft.com/office/word/2010/wordprocessingShape" xmlns:wpi="http://schemas.microsoft.com/office/word/2010/wordprocessingInk" xmlns:wpg="http://schemas.microsoft.com/office/word/2010/wordprocessingGroup" xmlns:w14="http://schemas.microsoft.com/office/word/2010/wordml" xmlns:w="http://schemas.openxmlformats.org/wordprocessingml/2006/main" xmlns:w10="urn:schemas-microsoft-com:office:word" xmlns:wp14="http://schemas.microsoft.com/office/word/2010/wordprocessingDrawing" xmlns:v="urn:schemas-microsoft-com:vml" xmlns:o="urn:schemas-microsoft-com:office:office" xmlns:mc="http://schemas.openxmlformats.org/markup-compatibility/2006" xmlns:wpc="http://schemas.microsoft.com/office/word/2010/wordprocessingCanvas" xmlns="" val="0"/>
+                          <a14:useLocalDpi xmlns="" xmlns:wpc="http://schemas.microsoft.com/office/word/2010/wordprocessingCanvas" xmlns:mc="http://schemas.openxmlformats.org/markup-compatibility/2006" xmlns:o="urn:schemas-microsoft-com:office:office" xmlns:v="urn:schemas-microsoft-com:vml" xmlns:wp14="http://schemas.microsoft.com/office/word/2010/wordprocessingDrawing" xmlns:w10="urn:schemas-microsoft-com:office:word" xmlns:w="http://schemas.openxmlformats.org/wordprocessingml/2006/main" xmlns:w14="http://schemas.microsoft.com/office/word/2010/wordml" xmlns:wpg="http://schemas.microsoft.com/office/word/2010/wordprocessingGroup" xmlns:wpi="http://schemas.microsoft.com/office/word/2010/wordprocessingInk" xmlns:wps="http://schemas.microsoft.com/office/word/2010/wordprocessingShape" xmlns:a14="http://schemas.microsoft.com/office/drawing/2010/main" val="0"/>
                         </a:ext>
                       </a:extLst>
                     </a:blip>
@@ -44105,7 +44779,7 @@
           <w:szCs w:val="24"/>
         </w:rPr>
       </w:pPr>
-      <w:bookmarkStart w:id="49" w:name="_Toc267493016"/>
+      <w:bookmarkStart w:id="50" w:name="_Toc267493016"/>
       <w:r>
         <w:t xml:space="preserve">Gambar </w:t>
       </w:r>
@@ -44133,7 +44807,7 @@
       <w:r>
         <w:t xml:space="preserve"> - Panel pemilihan grafik monitor device</w:t>
       </w:r>
-      <w:bookmarkEnd w:id="49"/>
+      <w:bookmarkEnd w:id="50"/>
     </w:p>
     <w:p>
       <w:pPr>
@@ -44148,7 +44822,7 @@
           <w:lang w:val="en-US"/>
         </w:rPr>
       </w:pPr>
-      <w:bookmarkStart w:id="50" w:name="_Toc267492979"/>
+      <w:bookmarkStart w:id="51" w:name="_Toc268077379"/>
       <w:r>
         <w:rPr>
           <w:rFonts w:ascii="Arial" w:hAnsi="Arial" w:cs="Arial"/>
@@ -44157,7 +44831,7 @@
         </w:rPr>
         <w:t>Mengatur Device</w:t>
       </w:r>
-      <w:bookmarkEnd w:id="50"/>
+      <w:bookmarkEnd w:id="51"/>
     </w:p>
     <w:p>
       <w:pPr>
@@ -44215,6 +44889,7 @@
           <w:szCs w:val="24"/>
           <w:lang w:val="en-US"/>
         </w:rPr>
+        <w:lastRenderedPageBreak/>
         <w:drawing>
           <wp:inline distT="0" distB="0" distL="0" distR="0">
             <wp:extent cx="2773289" cy="1606062"/>
@@ -44236,7 +44911,7 @@
                     <a:blip r:embed="rId56">
                       <a:extLst>
                         <a:ext uri="{28A0092B-C50C-407E-A947-70E740481C1C}">
-                          <a14:useLocalDpi xmlns:a14="http://schemas.microsoft.com/office/drawing/2010/main" xmlns:wps="http://schemas.microsoft.com/office/word/2010/wordprocessingShape" xmlns:wpi="http://schemas.microsoft.com/office/word/2010/wordprocessingInk" xmlns:wpg="http://schemas.microsoft.com/office/word/2010/wordprocessingGroup" xmlns:w14="http://schemas.microsoft.com/office/word/2010/wordml" xmlns:w="http://schemas.openxmlformats.org/wordprocessingml/2006/main" xmlns:w10="urn:schemas-microsoft-com:office:word" xmlns:wp14="http://schemas.microsoft.com/office/word/2010/wordprocessingDrawing" xmlns:v="urn:schemas-microsoft-com:vml" xmlns:o="urn:schemas-microsoft-com:office:office" xmlns:mc="http://schemas.openxmlformats.org/markup-compatibility/2006" xmlns:wpc="http://schemas.microsoft.com/office/word/2010/wordprocessingCanvas" xmlns="" val="0"/>
+                          <a14:useLocalDpi xmlns="" xmlns:wpc="http://schemas.microsoft.com/office/word/2010/wordprocessingCanvas" xmlns:mc="http://schemas.openxmlformats.org/markup-compatibility/2006" xmlns:o="urn:schemas-microsoft-com:office:office" xmlns:v="urn:schemas-microsoft-com:vml" xmlns:wp14="http://schemas.microsoft.com/office/word/2010/wordprocessingDrawing" xmlns:w10="urn:schemas-microsoft-com:office:word" xmlns:w="http://schemas.openxmlformats.org/wordprocessingml/2006/main" xmlns:w14="http://schemas.microsoft.com/office/word/2010/wordml" xmlns:wpg="http://schemas.microsoft.com/office/word/2010/wordprocessingGroup" xmlns:wpi="http://schemas.microsoft.com/office/word/2010/wordprocessingInk" xmlns:wps="http://schemas.microsoft.com/office/word/2010/wordprocessingShape" xmlns:a14="http://schemas.microsoft.com/office/drawing/2010/main" val="0"/>
                         </a:ext>
                       </a:extLst>
                     </a:blip>
@@ -44276,7 +44951,7 @@
           <w:lang w:val="en-US"/>
         </w:rPr>
       </w:pPr>
-      <w:bookmarkStart w:id="51" w:name="_Toc267493017"/>
+      <w:bookmarkStart w:id="52" w:name="_Toc267493017"/>
       <w:r>
         <w:t xml:space="preserve">Gambar </w:t>
       </w:r>
@@ -44316,7 +44991,7 @@
         </w:rPr>
         <w:t>rightclick</w:t>
       </w:r>
-      <w:bookmarkEnd w:id="51"/>
+      <w:bookmarkEnd w:id="52"/>
     </w:p>
     <w:p>
       <w:pPr>
@@ -44331,7 +45006,6 @@
           <w:szCs w:val="24"/>
           <w:lang w:val="en-US"/>
         </w:rPr>
-        <w:lastRenderedPageBreak/>
         <w:drawing>
           <wp:inline distT="0" distB="0" distL="0" distR="0">
             <wp:extent cx="2835386" cy="2919046"/>
@@ -44353,7 +45027,7 @@
                     <a:blip r:embed="rId57">
                       <a:extLst>
                         <a:ext uri="{28A0092B-C50C-407E-A947-70E740481C1C}">
-                          <a14:useLocalDpi xmlns:a14="http://schemas.microsoft.com/office/drawing/2010/main" xmlns:wps="http://schemas.microsoft.com/office/word/2010/wordprocessingShape" xmlns:wpi="http://schemas.microsoft.com/office/word/2010/wordprocessingInk" xmlns:wpg="http://schemas.microsoft.com/office/word/2010/wordprocessingGroup" xmlns:w14="http://schemas.microsoft.com/office/word/2010/wordml" xmlns:w="http://schemas.openxmlformats.org/wordprocessingml/2006/main" xmlns:w10="urn:schemas-microsoft-com:office:word" xmlns:wp14="http://schemas.microsoft.com/office/word/2010/wordprocessingDrawing" xmlns:v="urn:schemas-microsoft-com:vml" xmlns:o="urn:schemas-microsoft-com:office:office" xmlns:mc="http://schemas.openxmlformats.org/markup-compatibility/2006" xmlns:wpc="http://schemas.microsoft.com/office/word/2010/wordprocessingCanvas" xmlns="" val="0"/>
+                          <a14:useLocalDpi xmlns="" xmlns:wpc="http://schemas.microsoft.com/office/word/2010/wordprocessingCanvas" xmlns:mc="http://schemas.openxmlformats.org/markup-compatibility/2006" xmlns:o="urn:schemas-microsoft-com:office:office" xmlns:v="urn:schemas-microsoft-com:vml" xmlns:wp14="http://schemas.microsoft.com/office/word/2010/wordprocessingDrawing" xmlns:w10="urn:schemas-microsoft-com:office:word" xmlns:w="http://schemas.openxmlformats.org/wordprocessingml/2006/main" xmlns:w14="http://schemas.microsoft.com/office/word/2010/wordml" xmlns:wpg="http://schemas.microsoft.com/office/word/2010/wordprocessingGroup" xmlns:wpi="http://schemas.microsoft.com/office/word/2010/wordprocessingInk" xmlns:wps="http://schemas.microsoft.com/office/word/2010/wordprocessingShape" xmlns:a14="http://schemas.microsoft.com/office/drawing/2010/main" val="0"/>
                         </a:ext>
                       </a:extLst>
                     </a:blip>
@@ -44392,7 +45066,7 @@
           <w:szCs w:val="24"/>
         </w:rPr>
       </w:pPr>
-      <w:bookmarkStart w:id="52" w:name="_Toc267493018"/>
+      <w:bookmarkStart w:id="53" w:name="_Toc267493018"/>
       <w:r>
         <w:t xml:space="preserve">Gambar </w:t>
       </w:r>
@@ -44420,7 +45094,7 @@
       <w:r>
         <w:t xml:space="preserve"> - Form add device</w:t>
       </w:r>
-      <w:bookmarkEnd w:id="52"/>
+      <w:bookmarkEnd w:id="53"/>
     </w:p>
     <w:p>
       <w:pPr>
@@ -44499,7 +45173,7 @@
                     <a:blip r:embed="rId58">
                       <a:extLst>
                         <a:ext uri="{28A0092B-C50C-407E-A947-70E740481C1C}">
-                          <a14:useLocalDpi xmlns:a14="http://schemas.microsoft.com/office/drawing/2010/main" xmlns:wps="http://schemas.microsoft.com/office/word/2010/wordprocessingShape" xmlns:wpi="http://schemas.microsoft.com/office/word/2010/wordprocessingInk" xmlns:wpg="http://schemas.microsoft.com/office/word/2010/wordprocessingGroup" xmlns:w14="http://schemas.microsoft.com/office/word/2010/wordml" xmlns:w="http://schemas.openxmlformats.org/wordprocessingml/2006/main" xmlns:w10="urn:schemas-microsoft-com:office:word" xmlns:wp14="http://schemas.microsoft.com/office/word/2010/wordprocessingDrawing" xmlns:v="urn:schemas-microsoft-com:vml" xmlns:o="urn:schemas-microsoft-com:office:office" xmlns:mc="http://schemas.openxmlformats.org/markup-compatibility/2006" xmlns:wpc="http://schemas.microsoft.com/office/word/2010/wordprocessingCanvas" xmlns="" val="0"/>
+                          <a14:useLocalDpi xmlns="" xmlns:wpc="http://schemas.microsoft.com/office/word/2010/wordprocessingCanvas" xmlns:mc="http://schemas.openxmlformats.org/markup-compatibility/2006" xmlns:o="urn:schemas-microsoft-com:office:office" xmlns:v="urn:schemas-microsoft-com:vml" xmlns:wp14="http://schemas.microsoft.com/office/word/2010/wordprocessingDrawing" xmlns:w10="urn:schemas-microsoft-com:office:word" xmlns:w="http://schemas.openxmlformats.org/wordprocessingml/2006/main" xmlns:w14="http://schemas.microsoft.com/office/word/2010/wordml" xmlns:wpg="http://schemas.microsoft.com/office/word/2010/wordprocessingGroup" xmlns:wpi="http://schemas.microsoft.com/office/word/2010/wordprocessingInk" xmlns:wps="http://schemas.microsoft.com/office/word/2010/wordprocessingShape" xmlns:a14="http://schemas.microsoft.com/office/drawing/2010/main" val="0"/>
                         </a:ext>
                       </a:extLst>
                     </a:blip>
@@ -44538,7 +45212,7 @@
           <w:lang w:val="en-US"/>
         </w:rPr>
       </w:pPr>
-      <w:bookmarkStart w:id="53" w:name="_Toc267493019"/>
+      <w:bookmarkStart w:id="54" w:name="_Toc267493019"/>
       <w:r>
         <w:t xml:space="preserve">Gambar </w:t>
       </w:r>
@@ -44569,7 +45243,7 @@
       <w:r>
         <w:t>Context menu device muncul saat icon device di right click</w:t>
       </w:r>
-      <w:bookmarkEnd w:id="53"/>
+      <w:bookmarkEnd w:id="54"/>
     </w:p>
     <w:p>
       <w:pPr>
@@ -44606,7 +45280,7 @@
                     <a:blip r:embed="rId59">
                       <a:extLst>
                         <a:ext uri="{28A0092B-C50C-407E-A947-70E740481C1C}">
-                          <a14:useLocalDpi xmlns:a14="http://schemas.microsoft.com/office/drawing/2010/main" xmlns:wps="http://schemas.microsoft.com/office/word/2010/wordprocessingShape" xmlns:wpi="http://schemas.microsoft.com/office/word/2010/wordprocessingInk" xmlns:wpg="http://schemas.microsoft.com/office/word/2010/wordprocessingGroup" xmlns:w14="http://schemas.microsoft.com/office/word/2010/wordml" xmlns:w="http://schemas.openxmlformats.org/wordprocessingml/2006/main" xmlns:w10="urn:schemas-microsoft-com:office:word" xmlns:wp14="http://schemas.microsoft.com/office/word/2010/wordprocessingDrawing" xmlns:v="urn:schemas-microsoft-com:vml" xmlns:o="urn:schemas-microsoft-com:office:office" xmlns:mc="http://schemas.openxmlformats.org/markup-compatibility/2006" xmlns:wpc="http://schemas.microsoft.com/office/word/2010/wordprocessingCanvas" xmlns="" val="0"/>
+                          <a14:useLocalDpi xmlns="" xmlns:wpc="http://schemas.microsoft.com/office/word/2010/wordprocessingCanvas" xmlns:mc="http://schemas.openxmlformats.org/markup-compatibility/2006" xmlns:o="urn:schemas-microsoft-com:office:office" xmlns:v="urn:schemas-microsoft-com:vml" xmlns:wp14="http://schemas.microsoft.com/office/word/2010/wordprocessingDrawing" xmlns:w10="urn:schemas-microsoft-com:office:word" xmlns:w="http://schemas.openxmlformats.org/wordprocessingml/2006/main" xmlns:w14="http://schemas.microsoft.com/office/word/2010/wordml" xmlns:wpg="http://schemas.microsoft.com/office/word/2010/wordprocessingGroup" xmlns:wpi="http://schemas.microsoft.com/office/word/2010/wordprocessingInk" xmlns:wps="http://schemas.microsoft.com/office/word/2010/wordprocessingShape" xmlns:a14="http://schemas.microsoft.com/office/drawing/2010/main" val="0"/>
                         </a:ext>
                       </a:extLst>
                     </a:blip>
@@ -44645,7 +45319,7 @@
           <w:szCs w:val="24"/>
         </w:rPr>
       </w:pPr>
-      <w:bookmarkStart w:id="54" w:name="_Toc267493020"/>
+      <w:bookmarkStart w:id="55" w:name="_Toc267493020"/>
       <w:r>
         <w:t xml:space="preserve">Gambar </w:t>
       </w:r>
@@ -44673,7 +45347,7 @@
       <w:r>
         <w:t xml:space="preserve"> - Form update device</w:t>
       </w:r>
-      <w:bookmarkEnd w:id="54"/>
+      <w:bookmarkEnd w:id="55"/>
     </w:p>
     <w:p>
       <w:pPr>
@@ -44764,7 +45438,7 @@
                     <a:blip r:embed="rId60">
                       <a:extLst>
                         <a:ext uri="{28A0092B-C50C-407E-A947-70E740481C1C}">
-                          <a14:useLocalDpi xmlns:a14="http://schemas.microsoft.com/office/drawing/2010/main" xmlns:wps="http://schemas.microsoft.com/office/word/2010/wordprocessingShape" xmlns:wpi="http://schemas.microsoft.com/office/word/2010/wordprocessingInk" xmlns:wpg="http://schemas.microsoft.com/office/word/2010/wordprocessingGroup" xmlns:w14="http://schemas.microsoft.com/office/word/2010/wordml" xmlns:w="http://schemas.openxmlformats.org/wordprocessingml/2006/main" xmlns:w10="urn:schemas-microsoft-com:office:word" xmlns:wp14="http://schemas.microsoft.com/office/word/2010/wordprocessingDrawing" xmlns:v="urn:schemas-microsoft-com:vml" xmlns:o="urn:schemas-microsoft-com:office:office" xmlns:mc="http://schemas.openxmlformats.org/markup-compatibility/2006" xmlns:wpc="http://schemas.microsoft.com/office/word/2010/wordprocessingCanvas" xmlns="" val="0"/>
+                          <a14:useLocalDpi xmlns="" xmlns:wpc="http://schemas.microsoft.com/office/word/2010/wordprocessingCanvas" xmlns:mc="http://schemas.openxmlformats.org/markup-compatibility/2006" xmlns:o="urn:schemas-microsoft-com:office:office" xmlns:v="urn:schemas-microsoft-com:vml" xmlns:wp14="http://schemas.microsoft.com/office/word/2010/wordprocessingDrawing" xmlns:w10="urn:schemas-microsoft-com:office:word" xmlns:w="http://schemas.openxmlformats.org/wordprocessingml/2006/main" xmlns:w14="http://schemas.microsoft.com/office/word/2010/wordml" xmlns:wpg="http://schemas.microsoft.com/office/word/2010/wordprocessingGroup" xmlns:wpi="http://schemas.microsoft.com/office/word/2010/wordprocessingInk" xmlns:wps="http://schemas.microsoft.com/office/word/2010/wordprocessingShape" xmlns:a14="http://schemas.microsoft.com/office/drawing/2010/main" val="0"/>
                         </a:ext>
                       </a:extLst>
                     </a:blip>
@@ -44804,7 +45478,7 @@
           <w:lang w:val="en-US"/>
         </w:rPr>
       </w:pPr>
-      <w:bookmarkStart w:id="55" w:name="_Toc267493021"/>
+      <w:bookmarkStart w:id="56" w:name="_Toc267493021"/>
       <w:r>
         <w:t xml:space="preserve">Gambar </w:t>
       </w:r>
@@ -44841,7 +45515,7 @@
       <w:r>
         <w:t xml:space="preserve"> di right click</w:t>
       </w:r>
-      <w:bookmarkEnd w:id="55"/>
+      <w:bookmarkEnd w:id="56"/>
     </w:p>
     <w:p>
       <w:pPr>
@@ -44875,7 +45549,7 @@
                     <a:blip r:embed="rId61">
                       <a:extLst>
                         <a:ext uri="{28A0092B-C50C-407E-A947-70E740481C1C}">
-                          <a14:useLocalDpi xmlns:a14="http://schemas.microsoft.com/office/drawing/2010/main" xmlns:wps="http://schemas.microsoft.com/office/word/2010/wordprocessingShape" xmlns:wpi="http://schemas.microsoft.com/office/word/2010/wordprocessingInk" xmlns:wpg="http://schemas.microsoft.com/office/word/2010/wordprocessingGroup" xmlns:w14="http://schemas.microsoft.com/office/word/2010/wordml" xmlns:w="http://schemas.openxmlformats.org/wordprocessingml/2006/main" xmlns:w10="urn:schemas-microsoft-com:office:word" xmlns:wp14="http://schemas.microsoft.com/office/word/2010/wordprocessingDrawing" xmlns:v="urn:schemas-microsoft-com:vml" xmlns:o="urn:schemas-microsoft-com:office:office" xmlns:mc="http://schemas.openxmlformats.org/markup-compatibility/2006" xmlns:wpc="http://schemas.microsoft.com/office/word/2010/wordprocessingCanvas" xmlns="" val="0"/>
+                          <a14:useLocalDpi xmlns="" xmlns:wpc="http://schemas.microsoft.com/office/word/2010/wordprocessingCanvas" xmlns:mc="http://schemas.openxmlformats.org/markup-compatibility/2006" xmlns:o="urn:schemas-microsoft-com:office:office" xmlns:v="urn:schemas-microsoft-com:vml" xmlns:wp14="http://schemas.microsoft.com/office/word/2010/wordprocessingDrawing" xmlns:w10="urn:schemas-microsoft-com:office:word" xmlns:w="http://schemas.openxmlformats.org/wordprocessingml/2006/main" xmlns:w14="http://schemas.microsoft.com/office/word/2010/wordml" xmlns:wpg="http://schemas.microsoft.com/office/word/2010/wordprocessingGroup" xmlns:wpi="http://schemas.microsoft.com/office/word/2010/wordprocessingInk" xmlns:wps="http://schemas.microsoft.com/office/word/2010/wordprocessingShape" xmlns:a14="http://schemas.microsoft.com/office/drawing/2010/main" val="0"/>
                         </a:ext>
                       </a:extLst>
                     </a:blip>
@@ -44912,7 +45586,7 @@
           <w:lang w:val="en-US"/>
         </w:rPr>
       </w:pPr>
-      <w:bookmarkStart w:id="56" w:name="_Toc267493022"/>
+      <w:bookmarkStart w:id="57" w:name="_Toc267493022"/>
       <w:r>
         <w:t xml:space="preserve">Gambar </w:t>
       </w:r>
@@ -44940,7 +45614,7 @@
       <w:r>
         <w:t xml:space="preserve"> - alert box konfirmasi delete device</w:t>
       </w:r>
-      <w:bookmarkEnd w:id="56"/>
+      <w:bookmarkEnd w:id="57"/>
     </w:p>
     <w:p>
       <w:pPr>
@@ -44955,7 +45629,7 @@
           <w:lang w:val="en-US"/>
         </w:rPr>
       </w:pPr>
-      <w:bookmarkStart w:id="57" w:name="_Toc267492980"/>
+      <w:bookmarkStart w:id="58" w:name="_Toc268077380"/>
       <w:r>
         <w:rPr>
           <w:rFonts w:ascii="Arial" w:hAnsi="Arial" w:cs="Arial"/>
@@ -44964,7 +45638,7 @@
         </w:rPr>
         <w:t>Mengatur Group</w:t>
       </w:r>
-      <w:bookmarkEnd w:id="57"/>
+      <w:bookmarkEnd w:id="58"/>
     </w:p>
     <w:p>
       <w:pPr>
@@ -45043,7 +45717,7 @@
                     <a:blip r:embed="rId62">
                       <a:extLst>
                         <a:ext uri="{28A0092B-C50C-407E-A947-70E740481C1C}">
-                          <a14:useLocalDpi xmlns:a14="http://schemas.microsoft.com/office/drawing/2010/main" xmlns:wps="http://schemas.microsoft.com/office/word/2010/wordprocessingShape" xmlns:wpi="http://schemas.microsoft.com/office/word/2010/wordprocessingInk" xmlns:wpg="http://schemas.microsoft.com/office/word/2010/wordprocessingGroup" xmlns:w14="http://schemas.microsoft.com/office/word/2010/wordml" xmlns:w="http://schemas.openxmlformats.org/wordprocessingml/2006/main" xmlns:w10="urn:schemas-microsoft-com:office:word" xmlns:wp14="http://schemas.microsoft.com/office/word/2010/wordprocessingDrawing" xmlns:v="urn:schemas-microsoft-com:vml" xmlns:o="urn:schemas-microsoft-com:office:office" xmlns:mc="http://schemas.openxmlformats.org/markup-compatibility/2006" xmlns:wpc="http://schemas.microsoft.com/office/word/2010/wordprocessingCanvas" xmlns="" val="0"/>
+                          <a14:useLocalDpi xmlns="" xmlns:wpc="http://schemas.microsoft.com/office/word/2010/wordprocessingCanvas" xmlns:mc="http://schemas.openxmlformats.org/markup-compatibility/2006" xmlns:o="urn:schemas-microsoft-com:office:office" xmlns:v="urn:schemas-microsoft-com:vml" xmlns:wp14="http://schemas.microsoft.com/office/word/2010/wordprocessingDrawing" xmlns:w10="urn:schemas-microsoft-com:office:word" xmlns:w="http://schemas.openxmlformats.org/wordprocessingml/2006/main" xmlns:w14="http://schemas.microsoft.com/office/word/2010/wordml" xmlns:wpg="http://schemas.microsoft.com/office/word/2010/wordprocessingGroup" xmlns:wpi="http://schemas.microsoft.com/office/word/2010/wordprocessingInk" xmlns:wps="http://schemas.microsoft.com/office/word/2010/wordprocessingShape" xmlns:a14="http://schemas.microsoft.com/office/drawing/2010/main" val="0"/>
                         </a:ext>
                       </a:extLst>
                     </a:blip>
@@ -45077,7 +45751,7 @@
         <w:pStyle w:val="Caption"/>
         <w:jc w:val="center"/>
       </w:pPr>
-      <w:bookmarkStart w:id="58" w:name="_Toc267493023"/>
+      <w:bookmarkStart w:id="59" w:name="_Toc267493023"/>
       <w:r>
         <w:t xml:space="preserve">Gambar </w:t>
       </w:r>
@@ -45105,7 +45779,7 @@
       <w:r>
         <w:t>- Context menu pilihan muncul saat peta di rightclick</w:t>
       </w:r>
-      <w:bookmarkEnd w:id="58"/>
+      <w:bookmarkEnd w:id="59"/>
     </w:p>
     <w:p>
       <w:pPr>
@@ -45148,7 +45822,7 @@
                     <a:blip r:embed="rId63">
                       <a:extLst>
                         <a:ext uri="{28A0092B-C50C-407E-A947-70E740481C1C}">
-                          <a14:useLocalDpi xmlns:a14="http://schemas.microsoft.com/office/drawing/2010/main" xmlns:wps="http://schemas.microsoft.com/office/word/2010/wordprocessingShape" xmlns:wpi="http://schemas.microsoft.com/office/word/2010/wordprocessingInk" xmlns:wpg="http://schemas.microsoft.com/office/word/2010/wordprocessingGroup" xmlns:w14="http://schemas.microsoft.com/office/word/2010/wordml" xmlns:w="http://schemas.openxmlformats.org/wordprocessingml/2006/main" xmlns:w10="urn:schemas-microsoft-com:office:word" xmlns:wp14="http://schemas.microsoft.com/office/word/2010/wordprocessingDrawing" xmlns:v="urn:schemas-microsoft-com:vml" xmlns:o="urn:schemas-microsoft-com:office:office" xmlns:mc="http://schemas.openxmlformats.org/markup-compatibility/2006" xmlns:wpc="http://schemas.microsoft.com/office/word/2010/wordprocessingCanvas" xmlns="" val="0"/>
+                          <a14:useLocalDpi xmlns="" xmlns:wpc="http://schemas.microsoft.com/office/word/2010/wordprocessingCanvas" xmlns:mc="http://schemas.openxmlformats.org/markup-compatibility/2006" xmlns:o="urn:schemas-microsoft-com:office:office" xmlns:v="urn:schemas-microsoft-com:vml" xmlns:wp14="http://schemas.microsoft.com/office/word/2010/wordprocessingDrawing" xmlns:w10="urn:schemas-microsoft-com:office:word" xmlns:w="http://schemas.openxmlformats.org/wordprocessingml/2006/main" xmlns:w14="http://schemas.microsoft.com/office/word/2010/wordml" xmlns:wpg="http://schemas.microsoft.com/office/word/2010/wordprocessingGroup" xmlns:wpi="http://schemas.microsoft.com/office/word/2010/wordprocessingInk" xmlns:wps="http://schemas.microsoft.com/office/word/2010/wordprocessingShape" xmlns:a14="http://schemas.microsoft.com/office/drawing/2010/main" val="0"/>
                         </a:ext>
                       </a:extLst>
                     </a:blip>
@@ -45187,7 +45861,7 @@
           <w:szCs w:val="24"/>
         </w:rPr>
       </w:pPr>
-      <w:bookmarkStart w:id="59" w:name="_Toc267493024"/>
+      <w:bookmarkStart w:id="60" w:name="_Toc267493024"/>
       <w:r>
         <w:t xml:space="preserve">Gambar </w:t>
       </w:r>
@@ -45215,7 +45889,7 @@
       <w:r>
         <w:t xml:space="preserve"> - Form add group</w:t>
       </w:r>
-      <w:bookmarkEnd w:id="59"/>
+      <w:bookmarkEnd w:id="60"/>
       <w:r>
         <w:rPr>
           <w:rStyle w:val="apple-style-span"/>
@@ -45313,7 +45987,7 @@
                     <a:blip r:embed="rId64">
                       <a:extLst>
                         <a:ext uri="{28A0092B-C50C-407E-A947-70E740481C1C}">
-                          <a14:useLocalDpi xmlns:a14="http://schemas.microsoft.com/office/drawing/2010/main" xmlns:wps="http://schemas.microsoft.com/office/word/2010/wordprocessingShape" xmlns:wpi="http://schemas.microsoft.com/office/word/2010/wordprocessingInk" xmlns:wpg="http://schemas.microsoft.com/office/word/2010/wordprocessingGroup" xmlns:w14="http://schemas.microsoft.com/office/word/2010/wordml" xmlns:w="http://schemas.openxmlformats.org/wordprocessingml/2006/main" xmlns:w10="urn:schemas-microsoft-com:office:word" xmlns:wp14="http://schemas.microsoft.com/office/word/2010/wordprocessingDrawing" xmlns:v="urn:schemas-microsoft-com:vml" xmlns:o="urn:schemas-microsoft-com:office:office" xmlns:mc="http://schemas.openxmlformats.org/markup-compatibility/2006" xmlns:wpc="http://schemas.microsoft.com/office/word/2010/wordprocessingCanvas" xmlns="" val="0"/>
+                          <a14:useLocalDpi xmlns="" xmlns:wpc="http://schemas.microsoft.com/office/word/2010/wordprocessingCanvas" xmlns:mc="http://schemas.openxmlformats.org/markup-compatibility/2006" xmlns:o="urn:schemas-microsoft-com:office:office" xmlns:v="urn:schemas-microsoft-com:vml" xmlns:wp14="http://schemas.microsoft.com/office/word/2010/wordprocessingDrawing" xmlns:w10="urn:schemas-microsoft-com:office:word" xmlns:w="http://schemas.openxmlformats.org/wordprocessingml/2006/main" xmlns:w14="http://schemas.microsoft.com/office/word/2010/wordml" xmlns:wpg="http://schemas.microsoft.com/office/word/2010/wordprocessingGroup" xmlns:wpi="http://schemas.microsoft.com/office/word/2010/wordprocessingInk" xmlns:wps="http://schemas.microsoft.com/office/word/2010/wordprocessingShape" xmlns:a14="http://schemas.microsoft.com/office/drawing/2010/main" val="0"/>
                         </a:ext>
                       </a:extLst>
                     </a:blip>
@@ -45350,7 +46024,7 @@
           <w:i/>
         </w:rPr>
       </w:pPr>
-      <w:bookmarkStart w:id="60" w:name="_Toc267493025"/>
+      <w:bookmarkStart w:id="61" w:name="_Toc267493025"/>
       <w:r>
         <w:t xml:space="preserve">Gambar </w:t>
       </w:r>
@@ -45384,7 +46058,7 @@
         </w:rPr>
         <w:t>right click</w:t>
       </w:r>
-      <w:bookmarkEnd w:id="60"/>
+      <w:bookmarkEnd w:id="61"/>
     </w:p>
     <w:p>
       <w:pPr>
@@ -45427,7 +46101,7 @@
                     <a:blip r:embed="rId65">
                       <a:extLst>
                         <a:ext uri="{28A0092B-C50C-407E-A947-70E740481C1C}">
-                          <a14:useLocalDpi xmlns:a14="http://schemas.microsoft.com/office/drawing/2010/main" xmlns:wps="http://schemas.microsoft.com/office/word/2010/wordprocessingShape" xmlns:wpi="http://schemas.microsoft.com/office/word/2010/wordprocessingInk" xmlns:wpg="http://schemas.microsoft.com/office/word/2010/wordprocessingGroup" xmlns:w14="http://schemas.microsoft.com/office/word/2010/wordml" xmlns:w="http://schemas.openxmlformats.org/wordprocessingml/2006/main" xmlns:w10="urn:schemas-microsoft-com:office:word" xmlns:wp14="http://schemas.microsoft.com/office/word/2010/wordprocessingDrawing" xmlns:v="urn:schemas-microsoft-com:vml" xmlns:o="urn:schemas-microsoft-com:office:office" xmlns:mc="http://schemas.openxmlformats.org/markup-compatibility/2006" xmlns:wpc="http://schemas.microsoft.com/office/word/2010/wordprocessingCanvas" xmlns="" val="0"/>
+                          <a14:useLocalDpi xmlns="" xmlns:wpc="http://schemas.microsoft.com/office/word/2010/wordprocessingCanvas" xmlns:mc="http://schemas.openxmlformats.org/markup-compatibility/2006" xmlns:o="urn:schemas-microsoft-com:office:office" xmlns:v="urn:schemas-microsoft-com:vml" xmlns:wp14="http://schemas.microsoft.com/office/word/2010/wordprocessingDrawing" xmlns:w10="urn:schemas-microsoft-com:office:word" xmlns:w="http://schemas.openxmlformats.org/wordprocessingml/2006/main" xmlns:w14="http://schemas.microsoft.com/office/word/2010/wordml" xmlns:wpg="http://schemas.microsoft.com/office/word/2010/wordprocessingGroup" xmlns:wpi="http://schemas.microsoft.com/office/word/2010/wordprocessingInk" xmlns:wps="http://schemas.microsoft.com/office/word/2010/wordprocessingShape" xmlns:a14="http://schemas.microsoft.com/office/drawing/2010/main" val="0"/>
                         </a:ext>
                       </a:extLst>
                     </a:blip>
@@ -45466,7 +46140,7 @@
           <w:szCs w:val="24"/>
         </w:rPr>
       </w:pPr>
-      <w:bookmarkStart w:id="61" w:name="_Toc267493026"/>
+      <w:bookmarkStart w:id="62" w:name="_Toc267493026"/>
       <w:r>
         <w:t xml:space="preserve">Gambar </w:t>
       </w:r>
@@ -45494,7 +46168,7 @@
       <w:r>
         <w:t xml:space="preserve"> - Form update group</w:t>
       </w:r>
-      <w:bookmarkEnd w:id="61"/>
+      <w:bookmarkEnd w:id="62"/>
     </w:p>
     <w:p>
       <w:pPr>
@@ -45574,7 +46248,7 @@
                     <a:blip r:embed="rId66">
                       <a:extLst>
                         <a:ext uri="{28A0092B-C50C-407E-A947-70E740481C1C}">
-                          <a14:useLocalDpi xmlns:a14="http://schemas.microsoft.com/office/drawing/2010/main" xmlns:wps="http://schemas.microsoft.com/office/word/2010/wordprocessingShape" xmlns:wpi="http://schemas.microsoft.com/office/word/2010/wordprocessingInk" xmlns:wpg="http://schemas.microsoft.com/office/word/2010/wordprocessingGroup" xmlns:w14="http://schemas.microsoft.com/office/word/2010/wordml" xmlns:w="http://schemas.openxmlformats.org/wordprocessingml/2006/main" xmlns:w10="urn:schemas-microsoft-com:office:word" xmlns:wp14="http://schemas.microsoft.com/office/word/2010/wordprocessingDrawing" xmlns:v="urn:schemas-microsoft-com:vml" xmlns:o="urn:schemas-microsoft-com:office:office" xmlns:mc="http://schemas.openxmlformats.org/markup-compatibility/2006" xmlns:wpc="http://schemas.microsoft.com/office/word/2010/wordprocessingCanvas" xmlns="" val="0"/>
+                          <a14:useLocalDpi xmlns="" xmlns:wpc="http://schemas.microsoft.com/office/word/2010/wordprocessingCanvas" xmlns:mc="http://schemas.openxmlformats.org/markup-compatibility/2006" xmlns:o="urn:schemas-microsoft-com:office:office" xmlns:v="urn:schemas-microsoft-com:vml" xmlns:wp14="http://schemas.microsoft.com/office/word/2010/wordprocessingDrawing" xmlns:w10="urn:schemas-microsoft-com:office:word" xmlns:w="http://schemas.openxmlformats.org/wordprocessingml/2006/main" xmlns:w14="http://schemas.microsoft.com/office/word/2010/wordml" xmlns:wpg="http://schemas.microsoft.com/office/word/2010/wordprocessingGroup" xmlns:wpi="http://schemas.microsoft.com/office/word/2010/wordprocessingInk" xmlns:wps="http://schemas.microsoft.com/office/word/2010/wordprocessingShape" xmlns:a14="http://schemas.microsoft.com/office/drawing/2010/main" val="0"/>
                         </a:ext>
                       </a:extLst>
                     </a:blip>
@@ -45611,7 +46285,7 @@
           <w:i/>
         </w:rPr>
       </w:pPr>
-      <w:bookmarkStart w:id="62" w:name="_Toc267493027"/>
+      <w:bookmarkStart w:id="63" w:name="_Toc267493027"/>
       <w:r>
         <w:t xml:space="preserve">Gambar </w:t>
       </w:r>
@@ -45657,7 +46331,7 @@
         </w:rPr>
         <w:t>rightclick</w:t>
       </w:r>
-      <w:bookmarkEnd w:id="62"/>
+      <w:bookmarkEnd w:id="63"/>
     </w:p>
     <w:p>
       <w:pPr>
@@ -45700,7 +46374,7 @@
                     <a:blip r:embed="rId67">
                       <a:extLst>
                         <a:ext uri="{28A0092B-C50C-407E-A947-70E740481C1C}">
-                          <a14:useLocalDpi xmlns:a14="http://schemas.microsoft.com/office/drawing/2010/main" xmlns:wps="http://schemas.microsoft.com/office/word/2010/wordprocessingShape" xmlns:wpi="http://schemas.microsoft.com/office/word/2010/wordprocessingInk" xmlns:wpg="http://schemas.microsoft.com/office/word/2010/wordprocessingGroup" xmlns:w14="http://schemas.microsoft.com/office/word/2010/wordml" xmlns:w="http://schemas.openxmlformats.org/wordprocessingml/2006/main" xmlns:w10="urn:schemas-microsoft-com:office:word" xmlns:wp14="http://schemas.microsoft.com/office/word/2010/wordprocessingDrawing" xmlns:v="urn:schemas-microsoft-com:vml" xmlns:o="urn:schemas-microsoft-com:office:office" xmlns:mc="http://schemas.openxmlformats.org/markup-compatibility/2006" xmlns:wpc="http://schemas.microsoft.com/office/word/2010/wordprocessingCanvas" xmlns="" val="0"/>
+                          <a14:useLocalDpi xmlns="" xmlns:wpc="http://schemas.microsoft.com/office/word/2010/wordprocessingCanvas" xmlns:mc="http://schemas.openxmlformats.org/markup-compatibility/2006" xmlns:o="urn:schemas-microsoft-com:office:office" xmlns:v="urn:schemas-microsoft-com:vml" xmlns:wp14="http://schemas.microsoft.com/office/word/2010/wordprocessingDrawing" xmlns:w10="urn:schemas-microsoft-com:office:word" xmlns:w="http://schemas.openxmlformats.org/wordprocessingml/2006/main" xmlns:w14="http://schemas.microsoft.com/office/word/2010/wordml" xmlns:wpg="http://schemas.microsoft.com/office/word/2010/wordprocessingGroup" xmlns:wpi="http://schemas.microsoft.com/office/word/2010/wordprocessingInk" xmlns:wps="http://schemas.microsoft.com/office/word/2010/wordprocessingShape" xmlns:a14="http://schemas.microsoft.com/office/drawing/2010/main" val="0"/>
                         </a:ext>
                       </a:extLst>
                     </a:blip>
@@ -45740,7 +46414,7 @@
           <w:lang w:val="en-US"/>
         </w:rPr>
       </w:pPr>
-      <w:bookmarkStart w:id="63" w:name="_Toc267493028"/>
+      <w:bookmarkStart w:id="64" w:name="_Toc267493028"/>
       <w:r>
         <w:t xml:space="preserve">Gambar </w:t>
       </w:r>
@@ -45768,7 +46442,7 @@
       <w:r>
         <w:t xml:space="preserve"> - Konfirmasi saat user melakukan aksi delete</w:t>
       </w:r>
-      <w:bookmarkEnd w:id="63"/>
+      <w:bookmarkEnd w:id="64"/>
     </w:p>
     <w:p>
       <w:pPr>
@@ -45783,7 +46457,7 @@
           <w:lang w:val="en-US"/>
         </w:rPr>
       </w:pPr>
-      <w:bookmarkStart w:id="64" w:name="_Toc267492981"/>
+      <w:bookmarkStart w:id="65" w:name="_Toc268077381"/>
       <w:r>
         <w:rPr>
           <w:rFonts w:ascii="Arial" w:hAnsi="Arial" w:cs="Arial"/>
@@ -45792,7 +46466,7 @@
         </w:rPr>
         <w:t>Hirarki Device dan Group</w:t>
       </w:r>
-      <w:bookmarkEnd w:id="64"/>
+      <w:bookmarkEnd w:id="65"/>
     </w:p>
     <w:p>
       <w:pPr>
@@ -45847,7 +46521,7 @@
                     <a:blip r:embed="rId68">
                       <a:extLst>
                         <a:ext uri="{28A0092B-C50C-407E-A947-70E740481C1C}">
-                          <a14:useLocalDpi xmlns:a14="http://schemas.microsoft.com/office/drawing/2010/main" xmlns:wps="http://schemas.microsoft.com/office/word/2010/wordprocessingShape" xmlns:wpi="http://schemas.microsoft.com/office/word/2010/wordprocessingInk" xmlns:wpg="http://schemas.microsoft.com/office/word/2010/wordprocessingGroup" xmlns:w14="http://schemas.microsoft.com/office/word/2010/wordml" xmlns:w="http://schemas.openxmlformats.org/wordprocessingml/2006/main" xmlns:w10="urn:schemas-microsoft-com:office:word" xmlns:wp14="http://schemas.microsoft.com/office/word/2010/wordprocessingDrawing" xmlns:v="urn:schemas-microsoft-com:vml" xmlns:o="urn:schemas-microsoft-com:office:office" xmlns:mc="http://schemas.openxmlformats.org/markup-compatibility/2006" xmlns:wpc="http://schemas.microsoft.com/office/word/2010/wordprocessingCanvas" xmlns="" val="0"/>
+                          <a14:useLocalDpi xmlns="" xmlns:wpc="http://schemas.microsoft.com/office/word/2010/wordprocessingCanvas" xmlns:mc="http://schemas.openxmlformats.org/markup-compatibility/2006" xmlns:o="urn:schemas-microsoft-com:office:office" xmlns:v="urn:schemas-microsoft-com:vml" xmlns:wp14="http://schemas.microsoft.com/office/word/2010/wordprocessingDrawing" xmlns:w10="urn:schemas-microsoft-com:office:word" xmlns:w="http://schemas.openxmlformats.org/wordprocessingml/2006/main" xmlns:w14="http://schemas.microsoft.com/office/word/2010/wordml" xmlns:wpg="http://schemas.microsoft.com/office/word/2010/wordprocessingGroup" xmlns:wpi="http://schemas.microsoft.com/office/word/2010/wordprocessingInk" xmlns:wps="http://schemas.microsoft.com/office/word/2010/wordprocessingShape" xmlns:a14="http://schemas.microsoft.com/office/drawing/2010/main" val="0"/>
                         </a:ext>
                       </a:extLst>
                     </a:blip>
@@ -45886,7 +46560,7 @@
           <w:lang w:val="en-US"/>
         </w:rPr>
       </w:pPr>
-      <w:bookmarkStart w:id="65" w:name="_Toc267493029"/>
+      <w:bookmarkStart w:id="66" w:name="_Toc267493029"/>
       <w:r>
         <w:t xml:space="preserve">Gambar </w:t>
       </w:r>
@@ -45920,7 +46594,7 @@
       <w:r>
         <w:t xml:space="preserve"> 'Group and Device Tree'</w:t>
       </w:r>
-      <w:bookmarkEnd w:id="65"/>
+      <w:bookmarkEnd w:id="66"/>
     </w:p>
     <w:p>
       <w:pPr>
@@ -45965,7 +46639,7 @@
           <w:lang w:val="en-US"/>
         </w:rPr>
       </w:pPr>
-      <w:bookmarkStart w:id="66" w:name="_Toc267492982"/>
+      <w:bookmarkStart w:id="67" w:name="_Toc268077382"/>
       <w:r>
         <w:rPr>
           <w:rFonts w:ascii="Arial" w:hAnsi="Arial" w:cs="Arial"/>
@@ -45974,7 +46648,7 @@
         </w:rPr>
         <w:t>Notifikasi</w:t>
       </w:r>
-      <w:bookmarkEnd w:id="66"/>
+      <w:bookmarkEnd w:id="67"/>
     </w:p>
     <w:p>
       <w:pPr>
@@ -46030,7 +46704,7 @@
                     <a:blip r:embed="rId69">
                       <a:extLst>
                         <a:ext uri="{28A0092B-C50C-407E-A947-70E740481C1C}">
-                          <a14:useLocalDpi xmlns:a14="http://schemas.microsoft.com/office/drawing/2010/main" xmlns:wps="http://schemas.microsoft.com/office/word/2010/wordprocessingShape" xmlns:wpi="http://schemas.microsoft.com/office/word/2010/wordprocessingInk" xmlns:wpg="http://schemas.microsoft.com/office/word/2010/wordprocessingGroup" xmlns:w14="http://schemas.microsoft.com/office/word/2010/wordml" xmlns:w="http://schemas.openxmlformats.org/wordprocessingml/2006/main" xmlns:w10="urn:schemas-microsoft-com:office:word" xmlns:wp14="http://schemas.microsoft.com/office/word/2010/wordprocessingDrawing" xmlns:v="urn:schemas-microsoft-com:vml" xmlns:o="urn:schemas-microsoft-com:office:office" xmlns:mc="http://schemas.openxmlformats.org/markup-compatibility/2006" xmlns:wpc="http://schemas.microsoft.com/office/word/2010/wordprocessingCanvas" xmlns="" val="0"/>
+                          <a14:useLocalDpi xmlns="" xmlns:wpc="http://schemas.microsoft.com/office/word/2010/wordprocessingCanvas" xmlns:mc="http://schemas.openxmlformats.org/markup-compatibility/2006" xmlns:o="urn:schemas-microsoft-com:office:office" xmlns:v="urn:schemas-microsoft-com:vml" xmlns:wp14="http://schemas.microsoft.com/office/word/2010/wordprocessingDrawing" xmlns:w10="urn:schemas-microsoft-com:office:word" xmlns:w="http://schemas.openxmlformats.org/wordprocessingml/2006/main" xmlns:w14="http://schemas.microsoft.com/office/word/2010/wordml" xmlns:wpg="http://schemas.microsoft.com/office/word/2010/wordprocessingGroup" xmlns:wpi="http://schemas.microsoft.com/office/word/2010/wordprocessingInk" xmlns:wps="http://schemas.microsoft.com/office/word/2010/wordprocessingShape" xmlns:a14="http://schemas.microsoft.com/office/drawing/2010/main" val="0"/>
                         </a:ext>
                       </a:extLst>
                     </a:blip>
@@ -46069,7 +46743,7 @@
           <w:szCs w:val="24"/>
         </w:rPr>
       </w:pPr>
-      <w:bookmarkStart w:id="67" w:name="_Toc267493030"/>
+      <w:bookmarkStart w:id="68" w:name="_Toc267493030"/>
       <w:r>
         <w:t xml:space="preserve">Gambar </w:t>
       </w:r>
@@ -46097,7 +46771,7 @@
       <w:r>
         <w:t>- Tampilan ketika menu 'Notifications' dipilih</w:t>
       </w:r>
-      <w:bookmarkEnd w:id="67"/>
+      <w:bookmarkEnd w:id="68"/>
     </w:p>
     <w:sectPr>
       <w:footerReference w:type="default" r:id="rId70"/>
@@ -46165,7 +46839,7 @@
             <w:rPr>
               <w:noProof/>
             </w:rPr>
-            <w:t>45</w:t>
+            <w:t>3</w:t>
           </w:r>
         </w:fldSimple>
       </w:sdtContent>

--- a/Project/doc/Dokumen Teknis.docx
+++ b/Project/doc/Dokumen Teknis.docx
@@ -634,7 +634,7 @@
                 <w:noProof/>
                 <w:kern w:val="28"/>
                 <w:sz w:val="32"/>
-                <w:lang w:val="en-US"/>
+                <w:lang w:eastAsia="id-ID"/>
               </w:rPr>
               <w:drawing>
                 <wp:inline distT="0" distB="0" distL="0" distR="0">
@@ -654,7 +654,7 @@
                           </pic:cNvPicPr>
                         </pic:nvPicPr>
                         <pic:blipFill>
-                          <a:blip r:embed="rId8"/>
+                          <a:blip r:embed="rId8" cstate="print"/>
                           <a:srcRect/>
                           <a:stretch>
                             <a:fillRect/>
@@ -6489,7 +6489,7 @@
           <w:noProof/>
           <w:sz w:val="24"/>
           <w:szCs w:val="24"/>
-          <w:lang w:val="en-US"/>
+          <w:lang w:eastAsia="id-ID"/>
         </w:rPr>
         <w:drawing>
           <wp:anchor distT="0" distB="0" distL="114300" distR="114300" simplePos="0" relativeHeight="251658240" behindDoc="0" locked="0" layoutInCell="1" allowOverlap="1">
@@ -6517,7 +6517,7 @@
                     </pic:cNvPicPr>
                   </pic:nvPicPr>
                   <pic:blipFill>
-                    <a:blip r:embed="rId10"/>
+                    <a:blip r:embed="rId10" cstate="print"/>
                     <a:srcRect/>
                     <a:stretch>
                       <a:fillRect/>
@@ -6893,10 +6893,10 @@
             <v:path o:extrusionok="f" gradientshapeok="t" o:connecttype="rect"/>
             <o:lock v:ext="edit" aspectratio="t"/>
           </v:shapetype>
-          <v:shape id="_x0000_i1025" type="#_x0000_t75" style="width:280.55pt;height:220.75pt" o:ole="">
+          <v:shape id="_x0000_i1025" type="#_x0000_t75" style="width:280.5pt;height:221.25pt" o:ole="">
             <v:imagedata r:id="rId11" o:title=""/>
           </v:shape>
-          <o:OLEObject Type="Embed" ProgID="Visio.Drawing.11" ShapeID="_x0000_i1025" DrawAspect="Content" ObjectID="_1341819198" r:id="rId12"/>
+          <o:OLEObject Type="Embed" ProgID="Visio.Drawing.11" ShapeID="_x0000_i1025" DrawAspect="Content" ObjectID="_1341819518" r:id="rId12"/>
         </w:object>
       </w:r>
     </w:p>
@@ -7865,7 +7865,7 @@
       <w:r>
         <w:rPr>
           <w:noProof/>
-          <w:lang w:val="en-US"/>
+          <w:lang w:eastAsia="id-ID"/>
         </w:rPr>
         <w:drawing>
           <wp:inline distT="0" distB="0" distL="0" distR="0">
@@ -7885,7 +7885,7 @@
                     </pic:cNvPicPr>
                   </pic:nvPicPr>
                   <pic:blipFill>
-                    <a:blip r:embed="rId13"/>
+                    <a:blip r:embed="rId13" cstate="print"/>
                     <a:srcRect/>
                     <a:stretch>
                       <a:fillRect/>
@@ -8052,7 +8052,7 @@
         <w:rPr>
           <w:rFonts w:ascii="Arial" w:hAnsi="Arial" w:cs="Arial"/>
           <w:noProof/>
-          <w:lang w:val="en-US"/>
+          <w:lang w:eastAsia="id-ID"/>
         </w:rPr>
         <w:drawing>
           <wp:inline distT="0" distB="0" distL="0" distR="0">
@@ -8072,7 +8072,7 @@
                     </pic:cNvPicPr>
                   </pic:nvPicPr>
                   <pic:blipFill>
-                    <a:blip r:embed="rId14"/>
+                    <a:blip r:embed="rId14" cstate="print"/>
                     <a:srcRect/>
                     <a:stretch>
                       <a:fillRect/>
@@ -8363,7 +8363,7 @@
           <w:b/>
           <w:bCs/>
           <w:noProof/>
-          <w:lang w:val="en-US"/>
+          <w:lang w:eastAsia="id-ID"/>
         </w:rPr>
         <w:drawing>
           <wp:inline distT="0" distB="0" distL="0" distR="0">
@@ -8383,7 +8383,7 @@
                     </pic:cNvPicPr>
                   </pic:nvPicPr>
                   <pic:blipFill>
-                    <a:blip r:embed="rId15"/>
+                    <a:blip r:embed="rId15" cstate="print"/>
                     <a:srcRect/>
                     <a:stretch>
                       <a:fillRect/>
@@ -8544,7 +8544,7 @@
           <w:noProof/>
           <w:sz w:val="24"/>
           <w:szCs w:val="24"/>
-          <w:lang w:val="en-US"/>
+          <w:lang w:eastAsia="id-ID"/>
         </w:rPr>
         <w:drawing>
           <wp:inline distT="0" distB="0" distL="0" distR="0">
@@ -8564,7 +8564,7 @@
                     </pic:cNvPicPr>
                   </pic:nvPicPr>
                   <pic:blipFill>
-                    <a:blip r:embed="rId16"/>
+                    <a:blip r:embed="rId16" cstate="print"/>
                     <a:srcRect/>
                     <a:stretch>
                       <a:fillRect/>
@@ -41481,6 +41481,11 @@
     <w:p>
       <w:pPr>
         <w:pStyle w:val="ListParagraph"/>
+        <w:numPr>
+          <w:ilvl w:val="0"/>
+          <w:numId w:val="12"/>
+        </w:numPr>
+        <w:jc w:val="both"/>
         <w:rPr>
           <w:rFonts w:ascii="Times New Roman" w:hAnsi="Times New Roman" w:cs="Times New Roman"/>
           <w:sz w:val="24"/>
@@ -41488,17 +41493,84 @@
           <w:lang w:val="en-US"/>
         </w:rPr>
       </w:pPr>
-    </w:p>
-    <w:p>
-      <w:pPr>
-        <w:pStyle w:val="ListParagraph"/>
+      <w:r>
+        <w:rPr>
+          <w:rFonts w:ascii="Times New Roman" w:hAnsi="Times New Roman" w:cs="Times New Roman"/>
+          <w:b/>
+          <w:sz w:val="24"/>
+          <w:szCs w:val="24"/>
+        </w:rPr>
+        <w:t xml:space="preserve">Penambahan Cacti device. </w:t>
+      </w:r>
+      <w:r>
         <w:rPr>
           <w:rFonts w:ascii="Times New Roman" w:hAnsi="Times New Roman" w:cs="Times New Roman"/>
           <w:sz w:val="24"/>
           <w:szCs w:val="24"/>
-          <w:lang w:val="en-US"/>
-        </w:rPr>
-      </w:pPr>
+        </w:rPr>
+        <w:t xml:space="preserve">Saat aplikasi masuk ke fitur tambah device, setiap device diambil dari device-device cacti yang telah ada sebelumnya. Untuk menambahkan device di Cacti harus melalui tools Cacti langsung. Meskipun telah disediakan </w:t>
+      </w:r>
+      <w:r>
+        <w:rPr>
+          <w:rFonts w:ascii="Times New Roman" w:hAnsi="Times New Roman" w:cs="Times New Roman"/>
+          <w:i/>
+          <w:sz w:val="24"/>
+          <w:szCs w:val="24"/>
+        </w:rPr>
+        <w:t>link</w:t>
+      </w:r>
+      <w:r>
+        <w:rPr>
+          <w:rFonts w:ascii="Times New Roman" w:hAnsi="Times New Roman" w:cs="Times New Roman"/>
+          <w:i/>
+          <w:sz w:val="24"/>
+          <w:szCs w:val="24"/>
+        </w:rPr>
+        <w:t xml:space="preserve"> </w:t>
+      </w:r>
+      <w:r>
+        <w:rPr>
+          <w:rFonts w:ascii="Times New Roman" w:hAnsi="Times New Roman" w:cs="Times New Roman"/>
+          <w:sz w:val="24"/>
+          <w:szCs w:val="24"/>
+        </w:rPr>
+        <w:t>menuju tools Cacti, lebih baik jika pada saat fitur tambah device bisa langsung terintegrasi tambah device di Cacti.</w:t>
+      </w:r>
+    </w:p>
+    <w:p>
+      <w:pPr>
+        <w:pStyle w:val="ListParagraph"/>
+        <w:numPr>
+          <w:ilvl w:val="0"/>
+          <w:numId w:val="12"/>
+        </w:numPr>
+        <w:jc w:val="both"/>
+        <w:rPr>
+          <w:rFonts w:ascii="Times New Roman" w:hAnsi="Times New Roman" w:cs="Times New Roman"/>
+          <w:b/>
+          <w:sz w:val="24"/>
+          <w:szCs w:val="24"/>
+          <w:lang w:val="en-US"/>
+        </w:rPr>
+      </w:pPr>
+      <w:r>
+        <w:rPr>
+          <w:rFonts w:ascii="Times New Roman" w:hAnsi="Times New Roman" w:cs="Times New Roman"/>
+          <w:b/>
+          <w:sz w:val="24"/>
+          <w:szCs w:val="24"/>
+        </w:rPr>
+        <w:lastRenderedPageBreak/>
+        <w:t>Ketelitian pada show custom device graph</w:t>
+      </w:r>
+      <w:r>
+        <w:rPr>
+          <w:rFonts w:ascii="Times New Roman" w:hAnsi="Times New Roman" w:cs="Times New Roman"/>
+          <w:sz w:val="24"/>
+          <w:szCs w:val="24"/>
+        </w:rPr>
+        <w:t>. Aplikasi ini bisa menmpilkan grafik kondisi device pada rentang tertentu yang dipilih pengguna. Pilihan waktu tersebut hanya bisa sampai ketelitian satu hari, untuk menambah ketelitiannya bisa saja penggunaan kalender sampai ketelitian satu detik.</w:t>
+      </w:r>
     </w:p>
     <w:p>
       <w:pPr>
@@ -41524,7 +41596,6 @@
           <w:color w:val="auto"/>
           <w:lang w:val="en-US"/>
         </w:rPr>
-        <w:lastRenderedPageBreak/>
         <w:t>Known Issues</w:t>
       </w:r>
       <w:bookmarkEnd w:id="42"/>
@@ -42230,6 +42301,7 @@
           <w:szCs w:val="24"/>
           <w:lang w:val="en-US"/>
         </w:rPr>
+        <w:lastRenderedPageBreak/>
         <w:t>Sesuaikan konfigurasi aplikasi di includes/config.php.</w:t>
       </w:r>
     </w:p>
@@ -42277,7 +42349,6 @@
           <w:color w:val="auto"/>
           <w:lang w:val="en-US"/>
         </w:rPr>
-        <w:lastRenderedPageBreak/>
         <w:t>Panduan Penggunaan</w:t>
       </w:r>
       <w:bookmarkEnd w:id="45"/>
@@ -42414,7 +42485,7 @@
           <w:b/>
           <w:bCs/>
           <w:noProof/>
-          <w:lang w:val="en-US"/>
+          <w:lang w:eastAsia="id-ID"/>
         </w:rPr>
         <w:drawing>
           <wp:inline distT="0" distB="0" distL="0" distR="0">
@@ -42434,10 +42505,10 @@
                     </pic:cNvPicPr>
                   </pic:nvPicPr>
                   <pic:blipFill>
-                    <a:blip r:embed="rId38">
+                    <a:blip r:embed="rId38" cstate="print">
                       <a:extLst>
                         <a:ext uri="{28A0092B-C50C-407E-A947-70E740481C1C}">
-                          <a14:useLocalDpi xmlns="" xmlns:wpc="http://schemas.microsoft.com/office/word/2010/wordprocessingCanvas" xmlns:mc="http://schemas.openxmlformats.org/markup-compatibility/2006" xmlns:o="urn:schemas-microsoft-com:office:office" xmlns:v="urn:schemas-microsoft-com:vml" xmlns:wp14="http://schemas.microsoft.com/office/word/2010/wordprocessingDrawing" xmlns:w10="urn:schemas-microsoft-com:office:word" xmlns:w="http://schemas.openxmlformats.org/wordprocessingml/2006/main" xmlns:w14="http://schemas.microsoft.com/office/word/2010/wordml" xmlns:wpg="http://schemas.microsoft.com/office/word/2010/wordprocessingGroup" xmlns:wpi="http://schemas.microsoft.com/office/word/2010/wordprocessingInk" xmlns:wps="http://schemas.microsoft.com/office/word/2010/wordprocessingShape" xmlns:a14="http://schemas.microsoft.com/office/drawing/2010/main" val="0"/>
+                          <a14:useLocalDpi xmlns:a14="http://schemas.microsoft.com/office/drawing/2010/main" xmlns:wps="http://schemas.microsoft.com/office/word/2010/wordprocessingShape" xmlns:wpi="http://schemas.microsoft.com/office/word/2010/wordprocessingInk" xmlns:wpg="http://schemas.microsoft.com/office/word/2010/wordprocessingGroup" xmlns:w14="http://schemas.microsoft.com/office/word/2010/wordml" xmlns:w="http://schemas.openxmlformats.org/wordprocessingml/2006/main" xmlns:w10="urn:schemas-microsoft-com:office:word" xmlns:wp14="http://schemas.microsoft.com/office/word/2010/wordprocessingDrawing" xmlns:v="urn:schemas-microsoft-com:vml" xmlns:o="urn:schemas-microsoft-com:office:office" xmlns:mc="http://schemas.openxmlformats.org/markup-compatibility/2006" xmlns:wpc="http://schemas.microsoft.com/office/word/2010/wordprocessingCanvas" xmlns="" val="0"/>
                         </a:ext>
                       </a:extLst>
                     </a:blip>
@@ -42594,7 +42665,7 @@
                 <w:noProof/>
                 <w:sz w:val="24"/>
                 <w:szCs w:val="24"/>
-                <w:lang w:val="en-US"/>
+                <w:lang w:eastAsia="id-ID"/>
               </w:rPr>
               <w:drawing>
                 <wp:inline distT="0" distB="0" distL="0" distR="0">
@@ -42614,10 +42685,10 @@
                           </pic:cNvPicPr>
                         </pic:nvPicPr>
                         <pic:blipFill>
-                          <a:blip r:embed="rId39">
+                          <a:blip r:embed="rId39" cstate="print">
                             <a:extLst>
                               <a:ext uri="{28A0092B-C50C-407E-A947-70E740481C1C}">
-                                <a14:useLocalDpi xmlns="" xmlns:wpc="http://schemas.microsoft.com/office/word/2010/wordprocessingCanvas" xmlns:mc="http://schemas.openxmlformats.org/markup-compatibility/2006" xmlns:o="urn:schemas-microsoft-com:office:office" xmlns:v="urn:schemas-microsoft-com:vml" xmlns:wp14="http://schemas.microsoft.com/office/word/2010/wordprocessingDrawing" xmlns:w10="urn:schemas-microsoft-com:office:word" xmlns:w="http://schemas.openxmlformats.org/wordprocessingml/2006/main" xmlns:w14="http://schemas.microsoft.com/office/word/2010/wordml" xmlns:wpg="http://schemas.microsoft.com/office/word/2010/wordprocessingGroup" xmlns:wpi="http://schemas.microsoft.com/office/word/2010/wordprocessingInk" xmlns:wps="http://schemas.microsoft.com/office/word/2010/wordprocessingShape" xmlns:a14="http://schemas.microsoft.com/office/drawing/2010/main" val="0"/>
+                                <a14:useLocalDpi xmlns:a14="http://schemas.microsoft.com/office/drawing/2010/main" xmlns:wps="http://schemas.microsoft.com/office/word/2010/wordprocessingShape" xmlns:wpi="http://schemas.microsoft.com/office/word/2010/wordprocessingInk" xmlns:wpg="http://schemas.microsoft.com/office/word/2010/wordprocessingGroup" xmlns:w14="http://schemas.microsoft.com/office/word/2010/wordml" xmlns:w="http://schemas.openxmlformats.org/wordprocessingml/2006/main" xmlns:w10="urn:schemas-microsoft-com:office:word" xmlns:wp14="http://schemas.microsoft.com/office/word/2010/wordprocessingDrawing" xmlns:v="urn:schemas-microsoft-com:vml" xmlns:o="urn:schemas-microsoft-com:office:office" xmlns:mc="http://schemas.openxmlformats.org/markup-compatibility/2006" xmlns:wpc="http://schemas.microsoft.com/office/word/2010/wordprocessingCanvas" xmlns="" val="0"/>
                               </a:ext>
                             </a:extLst>
                           </a:blip>
@@ -42720,7 +42791,7 @@
                 <w:noProof/>
                 <w:sz w:val="24"/>
                 <w:szCs w:val="24"/>
-                <w:lang w:val="en-US"/>
+                <w:lang w:eastAsia="id-ID"/>
               </w:rPr>
               <w:drawing>
                 <wp:inline distT="0" distB="0" distL="0" distR="0">
@@ -42740,10 +42811,10 @@
                           </pic:cNvPicPr>
                         </pic:nvPicPr>
                         <pic:blipFill>
-                          <a:blip r:embed="rId40">
+                          <a:blip r:embed="rId40" cstate="print">
                             <a:extLst>
                               <a:ext uri="{28A0092B-C50C-407E-A947-70E740481C1C}">
-                                <a14:useLocalDpi xmlns="" xmlns:wpc="http://schemas.microsoft.com/office/word/2010/wordprocessingCanvas" xmlns:mc="http://schemas.openxmlformats.org/markup-compatibility/2006" xmlns:o="urn:schemas-microsoft-com:office:office" xmlns:v="urn:schemas-microsoft-com:vml" xmlns:wp14="http://schemas.microsoft.com/office/word/2010/wordprocessingDrawing" xmlns:w10="urn:schemas-microsoft-com:office:word" xmlns:w="http://schemas.openxmlformats.org/wordprocessingml/2006/main" xmlns:w14="http://schemas.microsoft.com/office/word/2010/wordml" xmlns:wpg="http://schemas.microsoft.com/office/word/2010/wordprocessingGroup" xmlns:wpi="http://schemas.microsoft.com/office/word/2010/wordprocessingInk" xmlns:wps="http://schemas.microsoft.com/office/word/2010/wordprocessingShape" xmlns:a14="http://schemas.microsoft.com/office/drawing/2010/main" val="0"/>
+                                <a14:useLocalDpi xmlns:a14="http://schemas.microsoft.com/office/drawing/2010/main" xmlns:wps="http://schemas.microsoft.com/office/word/2010/wordprocessingShape" xmlns:wpi="http://schemas.microsoft.com/office/word/2010/wordprocessingInk" xmlns:wpg="http://schemas.microsoft.com/office/word/2010/wordprocessingGroup" xmlns:w14="http://schemas.microsoft.com/office/word/2010/wordml" xmlns:w="http://schemas.openxmlformats.org/wordprocessingml/2006/main" xmlns:w10="urn:schemas-microsoft-com:office:word" xmlns:wp14="http://schemas.microsoft.com/office/word/2010/wordprocessingDrawing" xmlns:v="urn:schemas-microsoft-com:vml" xmlns:o="urn:schemas-microsoft-com:office:office" xmlns:mc="http://schemas.openxmlformats.org/markup-compatibility/2006" xmlns:wpc="http://schemas.microsoft.com/office/word/2010/wordprocessingCanvas" xmlns="" val="0"/>
                               </a:ext>
                             </a:extLst>
                           </a:blip>
@@ -42846,7 +42917,7 @@
                 <w:noProof/>
                 <w:sz w:val="24"/>
                 <w:szCs w:val="24"/>
-                <w:lang w:val="en-US"/>
+                <w:lang w:eastAsia="id-ID"/>
               </w:rPr>
               <w:drawing>
                 <wp:inline distT="0" distB="0" distL="0" distR="0">
@@ -42866,10 +42937,10 @@
                           </pic:cNvPicPr>
                         </pic:nvPicPr>
                         <pic:blipFill>
-                          <a:blip r:embed="rId41">
+                          <a:blip r:embed="rId41" cstate="print">
                             <a:extLst>
                               <a:ext uri="{28A0092B-C50C-407E-A947-70E740481C1C}">
-                                <a14:useLocalDpi xmlns="" xmlns:wpc="http://schemas.microsoft.com/office/word/2010/wordprocessingCanvas" xmlns:mc="http://schemas.openxmlformats.org/markup-compatibility/2006" xmlns:o="urn:schemas-microsoft-com:office:office" xmlns:v="urn:schemas-microsoft-com:vml" xmlns:wp14="http://schemas.microsoft.com/office/word/2010/wordprocessingDrawing" xmlns:w10="urn:schemas-microsoft-com:office:word" xmlns:w="http://schemas.openxmlformats.org/wordprocessingml/2006/main" xmlns:w14="http://schemas.microsoft.com/office/word/2010/wordml" xmlns:wpg="http://schemas.microsoft.com/office/word/2010/wordprocessingGroup" xmlns:wpi="http://schemas.microsoft.com/office/word/2010/wordprocessingInk" xmlns:wps="http://schemas.microsoft.com/office/word/2010/wordprocessingShape" xmlns:a14="http://schemas.microsoft.com/office/drawing/2010/main" val="0"/>
+                                <a14:useLocalDpi xmlns:a14="http://schemas.microsoft.com/office/drawing/2010/main" xmlns:wps="http://schemas.microsoft.com/office/word/2010/wordprocessingShape" xmlns:wpi="http://schemas.microsoft.com/office/word/2010/wordprocessingInk" xmlns:wpg="http://schemas.microsoft.com/office/word/2010/wordprocessingGroup" xmlns:w14="http://schemas.microsoft.com/office/word/2010/wordml" xmlns:w="http://schemas.openxmlformats.org/wordprocessingml/2006/main" xmlns:w10="urn:schemas-microsoft-com:office:word" xmlns:wp14="http://schemas.microsoft.com/office/word/2010/wordprocessingDrawing" xmlns:v="urn:schemas-microsoft-com:vml" xmlns:o="urn:schemas-microsoft-com:office:office" xmlns:mc="http://schemas.openxmlformats.org/markup-compatibility/2006" xmlns:wpc="http://schemas.microsoft.com/office/word/2010/wordprocessingCanvas" xmlns="" val="0"/>
                               </a:ext>
                             </a:extLst>
                           </a:blip>
@@ -42990,7 +43061,7 @@
                 <w:noProof/>
                 <w:sz w:val="24"/>
                 <w:szCs w:val="24"/>
-                <w:lang w:val="en-US"/>
+                <w:lang w:eastAsia="id-ID"/>
               </w:rPr>
               <w:drawing>
                 <wp:inline distT="0" distB="0" distL="0" distR="0">
@@ -43010,10 +43081,10 @@
                           </pic:cNvPicPr>
                         </pic:nvPicPr>
                         <pic:blipFill>
-                          <a:blip r:embed="rId42">
+                          <a:blip r:embed="rId42" cstate="print">
                             <a:extLst>
                               <a:ext uri="{28A0092B-C50C-407E-A947-70E740481C1C}">
-                                <a14:useLocalDpi xmlns="" xmlns:wpc="http://schemas.microsoft.com/office/word/2010/wordprocessingCanvas" xmlns:mc="http://schemas.openxmlformats.org/markup-compatibility/2006" xmlns:o="urn:schemas-microsoft-com:office:office" xmlns:v="urn:schemas-microsoft-com:vml" xmlns:wp14="http://schemas.microsoft.com/office/word/2010/wordprocessingDrawing" xmlns:w10="urn:schemas-microsoft-com:office:word" xmlns:w="http://schemas.openxmlformats.org/wordprocessingml/2006/main" xmlns:w14="http://schemas.microsoft.com/office/word/2010/wordml" xmlns:wpg="http://schemas.microsoft.com/office/word/2010/wordprocessingGroup" xmlns:wpi="http://schemas.microsoft.com/office/word/2010/wordprocessingInk" xmlns:wps="http://schemas.microsoft.com/office/word/2010/wordprocessingShape" xmlns:a14="http://schemas.microsoft.com/office/drawing/2010/main" val="0"/>
+                                <a14:useLocalDpi xmlns:a14="http://schemas.microsoft.com/office/drawing/2010/main" xmlns:wps="http://schemas.microsoft.com/office/word/2010/wordprocessingShape" xmlns:wpi="http://schemas.microsoft.com/office/word/2010/wordprocessingInk" xmlns:wpg="http://schemas.microsoft.com/office/word/2010/wordprocessingGroup" xmlns:w14="http://schemas.microsoft.com/office/word/2010/wordml" xmlns:w="http://schemas.openxmlformats.org/wordprocessingml/2006/main" xmlns:w10="urn:schemas-microsoft-com:office:word" xmlns:wp14="http://schemas.microsoft.com/office/word/2010/wordprocessingDrawing" xmlns:v="urn:schemas-microsoft-com:vml" xmlns:o="urn:schemas-microsoft-com:office:office" xmlns:mc="http://schemas.openxmlformats.org/markup-compatibility/2006" xmlns:wpc="http://schemas.microsoft.com/office/word/2010/wordprocessingCanvas" xmlns="" val="0"/>
                               </a:ext>
                             </a:extLst>
                           </a:blip>
@@ -43116,7 +43187,7 @@
                 <w:noProof/>
                 <w:sz w:val="24"/>
                 <w:szCs w:val="24"/>
-                <w:lang w:val="en-US"/>
+                <w:lang w:eastAsia="id-ID"/>
               </w:rPr>
               <w:drawing>
                 <wp:inline distT="0" distB="0" distL="0" distR="0">
@@ -43136,10 +43207,10 @@
                           </pic:cNvPicPr>
                         </pic:nvPicPr>
                         <pic:blipFill>
-                          <a:blip r:embed="rId43">
+                          <a:blip r:embed="rId43" cstate="print">
                             <a:extLst>
                               <a:ext uri="{28A0092B-C50C-407E-A947-70E740481C1C}">
-                                <a14:useLocalDpi xmlns="" xmlns:wpc="http://schemas.microsoft.com/office/word/2010/wordprocessingCanvas" xmlns:mc="http://schemas.openxmlformats.org/markup-compatibility/2006" xmlns:o="urn:schemas-microsoft-com:office:office" xmlns:v="urn:schemas-microsoft-com:vml" xmlns:wp14="http://schemas.microsoft.com/office/word/2010/wordprocessingDrawing" xmlns:w10="urn:schemas-microsoft-com:office:word" xmlns:w="http://schemas.openxmlformats.org/wordprocessingml/2006/main" xmlns:w14="http://schemas.microsoft.com/office/word/2010/wordml" xmlns:wpg="http://schemas.microsoft.com/office/word/2010/wordprocessingGroup" xmlns:wpi="http://schemas.microsoft.com/office/word/2010/wordprocessingInk" xmlns:wps="http://schemas.microsoft.com/office/word/2010/wordprocessingShape" xmlns:a14="http://schemas.microsoft.com/office/drawing/2010/main" val="0"/>
+                                <a14:useLocalDpi xmlns:a14="http://schemas.microsoft.com/office/drawing/2010/main" xmlns:wps="http://schemas.microsoft.com/office/word/2010/wordprocessingShape" xmlns:wpi="http://schemas.microsoft.com/office/word/2010/wordprocessingInk" xmlns:wpg="http://schemas.microsoft.com/office/word/2010/wordprocessingGroup" xmlns:w14="http://schemas.microsoft.com/office/word/2010/wordml" xmlns:w="http://schemas.openxmlformats.org/wordprocessingml/2006/main" xmlns:w10="urn:schemas-microsoft-com:office:word" xmlns:wp14="http://schemas.microsoft.com/office/word/2010/wordprocessingDrawing" xmlns:v="urn:schemas-microsoft-com:vml" xmlns:o="urn:schemas-microsoft-com:office:office" xmlns:mc="http://schemas.openxmlformats.org/markup-compatibility/2006" xmlns:wpc="http://schemas.microsoft.com/office/word/2010/wordprocessingCanvas" xmlns="" val="0"/>
                               </a:ext>
                             </a:extLst>
                           </a:blip>
@@ -43242,8 +43313,9 @@
                 <w:noProof/>
                 <w:sz w:val="24"/>
                 <w:szCs w:val="24"/>
-                <w:lang w:val="en-US"/>
-              </w:rPr>
+                <w:lang w:eastAsia="id-ID"/>
+              </w:rPr>
+              <w:lastRenderedPageBreak/>
               <w:drawing>
                 <wp:inline distT="0" distB="0" distL="0" distR="0">
                   <wp:extent cx="191135" cy="191135"/>
@@ -43262,10 +43334,10 @@
                           </pic:cNvPicPr>
                         </pic:nvPicPr>
                         <pic:blipFill>
-                          <a:blip r:embed="rId44">
+                          <a:blip r:embed="rId44" cstate="print">
                             <a:extLst>
                               <a:ext uri="{28A0092B-C50C-407E-A947-70E740481C1C}">
-                                <a14:useLocalDpi xmlns="" xmlns:wpc="http://schemas.microsoft.com/office/word/2010/wordprocessingCanvas" xmlns:mc="http://schemas.openxmlformats.org/markup-compatibility/2006" xmlns:o="urn:schemas-microsoft-com:office:office" xmlns:v="urn:schemas-microsoft-com:vml" xmlns:wp14="http://schemas.microsoft.com/office/word/2010/wordprocessingDrawing" xmlns:w10="urn:schemas-microsoft-com:office:word" xmlns:w="http://schemas.openxmlformats.org/wordprocessingml/2006/main" xmlns:w14="http://schemas.microsoft.com/office/word/2010/wordml" xmlns:wpg="http://schemas.microsoft.com/office/word/2010/wordprocessingGroup" xmlns:wpi="http://schemas.microsoft.com/office/word/2010/wordprocessingInk" xmlns:wps="http://schemas.microsoft.com/office/word/2010/wordprocessingShape" xmlns:a14="http://schemas.microsoft.com/office/drawing/2010/main" val="0"/>
+                                <a14:useLocalDpi xmlns:a14="http://schemas.microsoft.com/office/drawing/2010/main" xmlns:wps="http://schemas.microsoft.com/office/word/2010/wordprocessingShape" xmlns:wpi="http://schemas.microsoft.com/office/word/2010/wordprocessingInk" xmlns:wpg="http://schemas.microsoft.com/office/word/2010/wordprocessingGroup" xmlns:w14="http://schemas.microsoft.com/office/word/2010/wordml" xmlns:w="http://schemas.openxmlformats.org/wordprocessingml/2006/main" xmlns:w10="urn:schemas-microsoft-com:office:word" xmlns:wp14="http://schemas.microsoft.com/office/word/2010/wordprocessingDrawing" xmlns:v="urn:schemas-microsoft-com:vml" xmlns:o="urn:schemas-microsoft-com:office:office" xmlns:mc="http://schemas.openxmlformats.org/markup-compatibility/2006" xmlns:wpc="http://schemas.microsoft.com/office/word/2010/wordprocessingCanvas" xmlns="" val="0"/>
                               </a:ext>
                             </a:extLst>
                           </a:blip>
@@ -43368,9 +43440,8 @@
                 <w:noProof/>
                 <w:sz w:val="24"/>
                 <w:szCs w:val="24"/>
-                <w:lang w:val="en-US"/>
-              </w:rPr>
-              <w:lastRenderedPageBreak/>
+                <w:lang w:eastAsia="id-ID"/>
+              </w:rPr>
               <w:drawing>
                 <wp:inline distT="0" distB="0" distL="0" distR="0">
                   <wp:extent cx="191135" cy="191135"/>
@@ -43389,10 +43460,10 @@
                           </pic:cNvPicPr>
                         </pic:nvPicPr>
                         <pic:blipFill>
-                          <a:blip r:embed="rId45">
+                          <a:blip r:embed="rId45" cstate="print">
                             <a:extLst>
                               <a:ext uri="{28A0092B-C50C-407E-A947-70E740481C1C}">
-                                <a14:useLocalDpi xmlns="" xmlns:wpc="http://schemas.microsoft.com/office/word/2010/wordprocessingCanvas" xmlns:mc="http://schemas.openxmlformats.org/markup-compatibility/2006" xmlns:o="urn:schemas-microsoft-com:office:office" xmlns:v="urn:schemas-microsoft-com:vml" xmlns:wp14="http://schemas.microsoft.com/office/word/2010/wordprocessingDrawing" xmlns:w10="urn:schemas-microsoft-com:office:word" xmlns:w="http://schemas.openxmlformats.org/wordprocessingml/2006/main" xmlns:w14="http://schemas.microsoft.com/office/word/2010/wordml" xmlns:wpg="http://schemas.microsoft.com/office/word/2010/wordprocessingGroup" xmlns:wpi="http://schemas.microsoft.com/office/word/2010/wordprocessingInk" xmlns:wps="http://schemas.microsoft.com/office/word/2010/wordprocessingShape" xmlns:a14="http://schemas.microsoft.com/office/drawing/2010/main" val="0"/>
+                                <a14:useLocalDpi xmlns:a14="http://schemas.microsoft.com/office/drawing/2010/main" xmlns:wps="http://schemas.microsoft.com/office/word/2010/wordprocessingShape" xmlns:wpi="http://schemas.microsoft.com/office/word/2010/wordprocessingInk" xmlns:wpg="http://schemas.microsoft.com/office/word/2010/wordprocessingGroup" xmlns:w14="http://schemas.microsoft.com/office/word/2010/wordml" xmlns:w="http://schemas.openxmlformats.org/wordprocessingml/2006/main" xmlns:w10="urn:schemas-microsoft-com:office:word" xmlns:wp14="http://schemas.microsoft.com/office/word/2010/wordprocessingDrawing" xmlns:v="urn:schemas-microsoft-com:vml" xmlns:o="urn:schemas-microsoft-com:office:office" xmlns:mc="http://schemas.openxmlformats.org/markup-compatibility/2006" xmlns:wpc="http://schemas.microsoft.com/office/word/2010/wordprocessingCanvas" xmlns="" val="0"/>
                               </a:ext>
                             </a:extLst>
                           </a:blip>
@@ -43580,7 +43651,7 @@
                 <w:noProof/>
                 <w:sz w:val="24"/>
                 <w:szCs w:val="24"/>
-                <w:lang w:val="en-US"/>
+                <w:lang w:eastAsia="id-ID"/>
               </w:rPr>
               <w:drawing>
                 <wp:inline distT="0" distB="0" distL="0" distR="0">
@@ -43600,10 +43671,10 @@
                           </pic:cNvPicPr>
                         </pic:nvPicPr>
                         <pic:blipFill>
-                          <a:blip r:embed="rId46">
+                          <a:blip r:embed="rId46" cstate="print">
                             <a:extLst>
                               <a:ext uri="{28A0092B-C50C-407E-A947-70E740481C1C}">
-                                <a14:useLocalDpi xmlns="" xmlns:wpc="http://schemas.microsoft.com/office/word/2010/wordprocessingCanvas" xmlns:mc="http://schemas.openxmlformats.org/markup-compatibility/2006" xmlns:o="urn:schemas-microsoft-com:office:office" xmlns:v="urn:schemas-microsoft-com:vml" xmlns:wp14="http://schemas.microsoft.com/office/word/2010/wordprocessingDrawing" xmlns:w10="urn:schemas-microsoft-com:office:word" xmlns:w="http://schemas.openxmlformats.org/wordprocessingml/2006/main" xmlns:w14="http://schemas.microsoft.com/office/word/2010/wordml" xmlns:wpg="http://schemas.microsoft.com/office/word/2010/wordprocessingGroup" xmlns:wpi="http://schemas.microsoft.com/office/word/2010/wordprocessingInk" xmlns:wps="http://schemas.microsoft.com/office/word/2010/wordprocessingShape" xmlns:a14="http://schemas.microsoft.com/office/drawing/2010/main" val="0"/>
+                                <a14:useLocalDpi xmlns:a14="http://schemas.microsoft.com/office/drawing/2010/main" xmlns:wps="http://schemas.microsoft.com/office/word/2010/wordprocessingShape" xmlns:wpi="http://schemas.microsoft.com/office/word/2010/wordprocessingInk" xmlns:wpg="http://schemas.microsoft.com/office/word/2010/wordprocessingGroup" xmlns:w14="http://schemas.microsoft.com/office/word/2010/wordml" xmlns:w="http://schemas.openxmlformats.org/wordprocessingml/2006/main" xmlns:w10="urn:schemas-microsoft-com:office:word" xmlns:wp14="http://schemas.microsoft.com/office/word/2010/wordprocessingDrawing" xmlns:v="urn:schemas-microsoft-com:vml" xmlns:o="urn:schemas-microsoft-com:office:office" xmlns:mc="http://schemas.openxmlformats.org/markup-compatibility/2006" xmlns:wpc="http://schemas.microsoft.com/office/word/2010/wordprocessingCanvas" xmlns="" val="0"/>
                               </a:ext>
                             </a:extLst>
                           </a:blip>
@@ -43704,7 +43775,7 @@
                 <w:noProof/>
                 <w:sz w:val="24"/>
                 <w:szCs w:val="24"/>
-                <w:lang w:val="en-US"/>
+                <w:lang w:eastAsia="id-ID"/>
               </w:rPr>
               <w:drawing>
                 <wp:inline distT="0" distB="0" distL="0" distR="0">
@@ -43724,10 +43795,10 @@
                           </pic:cNvPicPr>
                         </pic:nvPicPr>
                         <pic:blipFill>
-                          <a:blip r:embed="rId47">
+                          <a:blip r:embed="rId47" cstate="print">
                             <a:extLst>
                               <a:ext uri="{28A0092B-C50C-407E-A947-70E740481C1C}">
-                                <a14:useLocalDpi xmlns="" xmlns:wpc="http://schemas.microsoft.com/office/word/2010/wordprocessingCanvas" xmlns:mc="http://schemas.openxmlformats.org/markup-compatibility/2006" xmlns:o="urn:schemas-microsoft-com:office:office" xmlns:v="urn:schemas-microsoft-com:vml" xmlns:wp14="http://schemas.microsoft.com/office/word/2010/wordprocessingDrawing" xmlns:w10="urn:schemas-microsoft-com:office:word" xmlns:w="http://schemas.openxmlformats.org/wordprocessingml/2006/main" xmlns:w14="http://schemas.microsoft.com/office/word/2010/wordml" xmlns:wpg="http://schemas.microsoft.com/office/word/2010/wordprocessingGroup" xmlns:wpi="http://schemas.microsoft.com/office/word/2010/wordprocessingInk" xmlns:wps="http://schemas.microsoft.com/office/word/2010/wordprocessingShape" xmlns:a14="http://schemas.microsoft.com/office/drawing/2010/main" val="0"/>
+                                <a14:useLocalDpi xmlns:a14="http://schemas.microsoft.com/office/drawing/2010/main" xmlns:wps="http://schemas.microsoft.com/office/word/2010/wordprocessingShape" xmlns:wpi="http://schemas.microsoft.com/office/word/2010/wordprocessingInk" xmlns:wpg="http://schemas.microsoft.com/office/word/2010/wordprocessingGroup" xmlns:w14="http://schemas.microsoft.com/office/word/2010/wordml" xmlns:w="http://schemas.openxmlformats.org/wordprocessingml/2006/main" xmlns:w10="urn:schemas-microsoft-com:office:word" xmlns:wp14="http://schemas.microsoft.com/office/word/2010/wordprocessingDrawing" xmlns:v="urn:schemas-microsoft-com:vml" xmlns:o="urn:schemas-microsoft-com:office:office" xmlns:mc="http://schemas.openxmlformats.org/markup-compatibility/2006" xmlns:wpc="http://schemas.microsoft.com/office/word/2010/wordprocessingCanvas" xmlns="" val="0"/>
                               </a:ext>
                             </a:extLst>
                           </a:blip>
@@ -43828,7 +43899,7 @@
                 <w:noProof/>
                 <w:sz w:val="24"/>
                 <w:szCs w:val="24"/>
-                <w:lang w:val="en-US"/>
+                <w:lang w:eastAsia="id-ID"/>
               </w:rPr>
               <w:drawing>
                 <wp:inline distT="0" distB="0" distL="0" distR="0">
@@ -43848,10 +43919,10 @@
                           </pic:cNvPicPr>
                         </pic:nvPicPr>
                         <pic:blipFill>
-                          <a:blip r:embed="rId48">
+                          <a:blip r:embed="rId48" cstate="print">
                             <a:extLst>
                               <a:ext uri="{28A0092B-C50C-407E-A947-70E740481C1C}">
-                                <a14:useLocalDpi xmlns="" xmlns:wpc="http://schemas.microsoft.com/office/word/2010/wordprocessingCanvas" xmlns:mc="http://schemas.openxmlformats.org/markup-compatibility/2006" xmlns:o="urn:schemas-microsoft-com:office:office" xmlns:v="urn:schemas-microsoft-com:vml" xmlns:wp14="http://schemas.microsoft.com/office/word/2010/wordprocessingDrawing" xmlns:w10="urn:schemas-microsoft-com:office:word" xmlns:w="http://schemas.openxmlformats.org/wordprocessingml/2006/main" xmlns:w14="http://schemas.microsoft.com/office/word/2010/wordml" xmlns:wpg="http://schemas.microsoft.com/office/word/2010/wordprocessingGroup" xmlns:wpi="http://schemas.microsoft.com/office/word/2010/wordprocessingInk" xmlns:wps="http://schemas.microsoft.com/office/word/2010/wordprocessingShape" xmlns:a14="http://schemas.microsoft.com/office/drawing/2010/main" val="0"/>
+                                <a14:useLocalDpi xmlns:a14="http://schemas.microsoft.com/office/drawing/2010/main" xmlns:wps="http://schemas.microsoft.com/office/word/2010/wordprocessingShape" xmlns:wpi="http://schemas.microsoft.com/office/word/2010/wordprocessingInk" xmlns:wpg="http://schemas.microsoft.com/office/word/2010/wordprocessingGroup" xmlns:w14="http://schemas.microsoft.com/office/word/2010/wordml" xmlns:w="http://schemas.openxmlformats.org/wordprocessingml/2006/main" xmlns:w10="urn:schemas-microsoft-com:office:word" xmlns:wp14="http://schemas.microsoft.com/office/word/2010/wordprocessingDrawing" xmlns:v="urn:schemas-microsoft-com:vml" xmlns:o="urn:schemas-microsoft-com:office:office" xmlns:mc="http://schemas.openxmlformats.org/markup-compatibility/2006" xmlns:wpc="http://schemas.microsoft.com/office/word/2010/wordprocessingCanvas" xmlns="" val="0"/>
                               </a:ext>
                             </a:extLst>
                           </a:blip>
@@ -43952,7 +44023,7 @@
                 <w:noProof/>
                 <w:sz w:val="24"/>
                 <w:szCs w:val="24"/>
-                <w:lang w:val="en-US"/>
+                <w:lang w:eastAsia="id-ID"/>
               </w:rPr>
               <w:drawing>
                 <wp:inline distT="0" distB="0" distL="0" distR="0">
@@ -43972,10 +44043,10 @@
                           </pic:cNvPicPr>
                         </pic:nvPicPr>
                         <pic:blipFill>
-                          <a:blip r:embed="rId49">
+                          <a:blip r:embed="rId49" cstate="print">
                             <a:extLst>
                               <a:ext uri="{28A0092B-C50C-407E-A947-70E740481C1C}">
-                                <a14:useLocalDpi xmlns="" xmlns:wpc="http://schemas.microsoft.com/office/word/2010/wordprocessingCanvas" xmlns:mc="http://schemas.openxmlformats.org/markup-compatibility/2006" xmlns:o="urn:schemas-microsoft-com:office:office" xmlns:v="urn:schemas-microsoft-com:vml" xmlns:wp14="http://schemas.microsoft.com/office/word/2010/wordprocessingDrawing" xmlns:w10="urn:schemas-microsoft-com:office:word" xmlns:w="http://schemas.openxmlformats.org/wordprocessingml/2006/main" xmlns:w14="http://schemas.microsoft.com/office/word/2010/wordml" xmlns:wpg="http://schemas.microsoft.com/office/word/2010/wordprocessingGroup" xmlns:wpi="http://schemas.microsoft.com/office/word/2010/wordprocessingInk" xmlns:wps="http://schemas.microsoft.com/office/word/2010/wordprocessingShape" xmlns:a14="http://schemas.microsoft.com/office/drawing/2010/main" val="0"/>
+                                <a14:useLocalDpi xmlns:a14="http://schemas.microsoft.com/office/drawing/2010/main" xmlns:wps="http://schemas.microsoft.com/office/word/2010/wordprocessingShape" xmlns:wpi="http://schemas.microsoft.com/office/word/2010/wordprocessingInk" xmlns:wpg="http://schemas.microsoft.com/office/word/2010/wordprocessingGroup" xmlns:w14="http://schemas.microsoft.com/office/word/2010/wordml" xmlns:w="http://schemas.openxmlformats.org/wordprocessingml/2006/main" xmlns:w10="urn:schemas-microsoft-com:office:word" xmlns:wp14="http://schemas.microsoft.com/office/word/2010/wordprocessingDrawing" xmlns:v="urn:schemas-microsoft-com:vml" xmlns:o="urn:schemas-microsoft-com:office:office" xmlns:mc="http://schemas.openxmlformats.org/markup-compatibility/2006" xmlns:wpc="http://schemas.microsoft.com/office/word/2010/wordprocessingCanvas" xmlns="" val="0"/>
                               </a:ext>
                             </a:extLst>
                           </a:blip>
@@ -44072,7 +44143,7 @@
                 <w:noProof/>
                 <w:sz w:val="24"/>
                 <w:szCs w:val="24"/>
-                <w:lang w:val="en-US"/>
+                <w:lang w:eastAsia="id-ID"/>
               </w:rPr>
               <w:drawing>
                 <wp:inline distT="0" distB="0" distL="0" distR="0">
@@ -44092,10 +44163,10 @@
                           </pic:cNvPicPr>
                         </pic:nvPicPr>
                         <pic:blipFill>
-                          <a:blip r:embed="rId50">
+                          <a:blip r:embed="rId50" cstate="print">
                             <a:extLst>
                               <a:ext uri="{28A0092B-C50C-407E-A947-70E740481C1C}">
-                                <a14:useLocalDpi xmlns="" xmlns:wpc="http://schemas.microsoft.com/office/word/2010/wordprocessingCanvas" xmlns:mc="http://schemas.openxmlformats.org/markup-compatibility/2006" xmlns:o="urn:schemas-microsoft-com:office:office" xmlns:v="urn:schemas-microsoft-com:vml" xmlns:wp14="http://schemas.microsoft.com/office/word/2010/wordprocessingDrawing" xmlns:w10="urn:schemas-microsoft-com:office:word" xmlns:w="http://schemas.openxmlformats.org/wordprocessingml/2006/main" xmlns:w14="http://schemas.microsoft.com/office/word/2010/wordml" xmlns:wpg="http://schemas.microsoft.com/office/word/2010/wordprocessingGroup" xmlns:wpi="http://schemas.microsoft.com/office/word/2010/wordprocessingInk" xmlns:wps="http://schemas.microsoft.com/office/word/2010/wordprocessingShape" xmlns:a14="http://schemas.microsoft.com/office/drawing/2010/main" val="0"/>
+                                <a14:useLocalDpi xmlns:a14="http://schemas.microsoft.com/office/drawing/2010/main" xmlns:wps="http://schemas.microsoft.com/office/word/2010/wordprocessingShape" xmlns:wpi="http://schemas.microsoft.com/office/word/2010/wordprocessingInk" xmlns:wpg="http://schemas.microsoft.com/office/word/2010/wordprocessingGroup" xmlns:w14="http://schemas.microsoft.com/office/word/2010/wordml" xmlns:w="http://schemas.openxmlformats.org/wordprocessingml/2006/main" xmlns:w10="urn:schemas-microsoft-com:office:word" xmlns:wp14="http://schemas.microsoft.com/office/word/2010/wordprocessingDrawing" xmlns:v="urn:schemas-microsoft-com:vml" xmlns:o="urn:schemas-microsoft-com:office:office" xmlns:mc="http://schemas.openxmlformats.org/markup-compatibility/2006" xmlns:wpc="http://schemas.microsoft.com/office/word/2010/wordprocessingCanvas" xmlns="" val="0"/>
                               </a:ext>
                             </a:extLst>
                           </a:blip>
@@ -44190,7 +44261,7 @@
                 <w:noProof/>
                 <w:sz w:val="24"/>
                 <w:szCs w:val="24"/>
-                <w:lang w:val="en-US"/>
+                <w:lang w:eastAsia="id-ID"/>
               </w:rPr>
               <w:drawing>
                 <wp:inline distT="0" distB="0" distL="0" distR="0">
@@ -44210,10 +44281,10 @@
                           </pic:cNvPicPr>
                         </pic:nvPicPr>
                         <pic:blipFill>
-                          <a:blip r:embed="rId51">
+                          <a:blip r:embed="rId51" cstate="print">
                             <a:extLst>
                               <a:ext uri="{28A0092B-C50C-407E-A947-70E740481C1C}">
-                                <a14:useLocalDpi xmlns="" xmlns:wpc="http://schemas.microsoft.com/office/word/2010/wordprocessingCanvas" xmlns:mc="http://schemas.openxmlformats.org/markup-compatibility/2006" xmlns:o="urn:schemas-microsoft-com:office:office" xmlns:v="urn:schemas-microsoft-com:vml" xmlns:wp14="http://schemas.microsoft.com/office/word/2010/wordprocessingDrawing" xmlns:w10="urn:schemas-microsoft-com:office:word" xmlns:w="http://schemas.openxmlformats.org/wordprocessingml/2006/main" xmlns:w14="http://schemas.microsoft.com/office/word/2010/wordml" xmlns:wpg="http://schemas.microsoft.com/office/word/2010/wordprocessingGroup" xmlns:wpi="http://schemas.microsoft.com/office/word/2010/wordprocessingInk" xmlns:wps="http://schemas.microsoft.com/office/word/2010/wordprocessingShape" xmlns:a14="http://schemas.microsoft.com/office/drawing/2010/main" val="0"/>
+                                <a14:useLocalDpi xmlns:a14="http://schemas.microsoft.com/office/drawing/2010/main" xmlns:wps="http://schemas.microsoft.com/office/word/2010/wordprocessingShape" xmlns:wpi="http://schemas.microsoft.com/office/word/2010/wordprocessingInk" xmlns:wpg="http://schemas.microsoft.com/office/word/2010/wordprocessingGroup" xmlns:w14="http://schemas.microsoft.com/office/word/2010/wordml" xmlns:w="http://schemas.openxmlformats.org/wordprocessingml/2006/main" xmlns:w10="urn:schemas-microsoft-com:office:word" xmlns:wp14="http://schemas.microsoft.com/office/word/2010/wordprocessingDrawing" xmlns:v="urn:schemas-microsoft-com:vml" xmlns:o="urn:schemas-microsoft-com:office:office" xmlns:mc="http://schemas.openxmlformats.org/markup-compatibility/2006" xmlns:wpc="http://schemas.microsoft.com/office/word/2010/wordprocessingCanvas" xmlns="" val="0"/>
                               </a:ext>
                             </a:extLst>
                           </a:blip>
@@ -44308,7 +44379,7 @@
                 <w:noProof/>
                 <w:sz w:val="24"/>
                 <w:szCs w:val="24"/>
-                <w:lang w:val="en-US"/>
+                <w:lang w:eastAsia="id-ID"/>
               </w:rPr>
               <w:drawing>
                 <wp:inline distT="0" distB="0" distL="0" distR="0">
@@ -44328,10 +44399,10 @@
                           </pic:cNvPicPr>
                         </pic:nvPicPr>
                         <pic:blipFill>
-                          <a:blip r:embed="rId52">
+                          <a:blip r:embed="rId52" cstate="print">
                             <a:extLst>
                               <a:ext uri="{28A0092B-C50C-407E-A947-70E740481C1C}">
-                                <a14:useLocalDpi xmlns="" xmlns:wpc="http://schemas.microsoft.com/office/word/2010/wordprocessingCanvas" xmlns:mc="http://schemas.openxmlformats.org/markup-compatibility/2006" xmlns:o="urn:schemas-microsoft-com:office:office" xmlns:v="urn:schemas-microsoft-com:vml" xmlns:wp14="http://schemas.microsoft.com/office/word/2010/wordprocessingDrawing" xmlns:w10="urn:schemas-microsoft-com:office:word" xmlns:w="http://schemas.openxmlformats.org/wordprocessingml/2006/main" xmlns:w14="http://schemas.microsoft.com/office/word/2010/wordml" xmlns:wpg="http://schemas.microsoft.com/office/word/2010/wordprocessingGroup" xmlns:wpi="http://schemas.microsoft.com/office/word/2010/wordprocessingInk" xmlns:wps="http://schemas.microsoft.com/office/word/2010/wordprocessingShape" xmlns:a14="http://schemas.microsoft.com/office/drawing/2010/main" val="0"/>
+                                <a14:useLocalDpi xmlns:a14="http://schemas.microsoft.com/office/drawing/2010/main" xmlns:wps="http://schemas.microsoft.com/office/word/2010/wordprocessingShape" xmlns:wpi="http://schemas.microsoft.com/office/word/2010/wordprocessingInk" xmlns:wpg="http://schemas.microsoft.com/office/word/2010/wordprocessingGroup" xmlns:w14="http://schemas.microsoft.com/office/word/2010/wordml" xmlns:w="http://schemas.openxmlformats.org/wordprocessingml/2006/main" xmlns:w10="urn:schemas-microsoft-com:office:word" xmlns:wp14="http://schemas.microsoft.com/office/word/2010/wordprocessingDrawing" xmlns:v="urn:schemas-microsoft-com:vml" xmlns:o="urn:schemas-microsoft-com:office:office" xmlns:mc="http://schemas.openxmlformats.org/markup-compatibility/2006" xmlns:wpc="http://schemas.microsoft.com/office/word/2010/wordprocessingCanvas" xmlns="" val="0"/>
                               </a:ext>
                             </a:extLst>
                           </a:blip>
@@ -44426,7 +44497,7 @@
                 <w:noProof/>
                 <w:sz w:val="24"/>
                 <w:szCs w:val="24"/>
-                <w:lang w:val="en-US"/>
+                <w:lang w:eastAsia="id-ID"/>
               </w:rPr>
               <w:drawing>
                 <wp:inline distT="0" distB="0" distL="0" distR="0">
@@ -44446,10 +44517,10 @@
                           </pic:cNvPicPr>
                         </pic:nvPicPr>
                         <pic:blipFill>
-                          <a:blip r:embed="rId53">
+                          <a:blip r:embed="rId53" cstate="print">
                             <a:extLst>
                               <a:ext uri="{28A0092B-C50C-407E-A947-70E740481C1C}">
-                                <a14:useLocalDpi xmlns="" xmlns:wpc="http://schemas.microsoft.com/office/word/2010/wordprocessingCanvas" xmlns:mc="http://schemas.openxmlformats.org/markup-compatibility/2006" xmlns:o="urn:schemas-microsoft-com:office:office" xmlns:v="urn:schemas-microsoft-com:vml" xmlns:wp14="http://schemas.microsoft.com/office/word/2010/wordprocessingDrawing" xmlns:w10="urn:schemas-microsoft-com:office:word" xmlns:w="http://schemas.openxmlformats.org/wordprocessingml/2006/main" xmlns:w14="http://schemas.microsoft.com/office/word/2010/wordml" xmlns:wpg="http://schemas.microsoft.com/office/word/2010/wordprocessingGroup" xmlns:wpi="http://schemas.microsoft.com/office/word/2010/wordprocessingInk" xmlns:wps="http://schemas.microsoft.com/office/word/2010/wordprocessingShape" xmlns:a14="http://schemas.microsoft.com/office/drawing/2010/main" val="0"/>
+                                <a14:useLocalDpi xmlns:a14="http://schemas.microsoft.com/office/drawing/2010/main" xmlns:wps="http://schemas.microsoft.com/office/word/2010/wordprocessingShape" xmlns:wpi="http://schemas.microsoft.com/office/word/2010/wordprocessingInk" xmlns:wpg="http://schemas.microsoft.com/office/word/2010/wordprocessingGroup" xmlns:w14="http://schemas.microsoft.com/office/word/2010/wordml" xmlns:w="http://schemas.openxmlformats.org/wordprocessingml/2006/main" xmlns:w10="urn:schemas-microsoft-com:office:word" xmlns:wp14="http://schemas.microsoft.com/office/word/2010/wordprocessingDrawing" xmlns:v="urn:schemas-microsoft-com:vml" xmlns:o="urn:schemas-microsoft-com:office:office" xmlns:mc="http://schemas.openxmlformats.org/markup-compatibility/2006" xmlns:wpc="http://schemas.microsoft.com/office/word/2010/wordprocessingCanvas" xmlns="" val="0"/>
                               </a:ext>
                             </a:extLst>
                           </a:blip>
@@ -44575,7 +44646,7 @@
           <w:noProof/>
           <w:sz w:val="24"/>
           <w:szCs w:val="24"/>
-          <w:lang w:val="en-US"/>
+          <w:lang w:eastAsia="id-ID"/>
         </w:rPr>
         <w:lastRenderedPageBreak/>
         <w:drawing>
@@ -44596,10 +44667,10 @@
                     </pic:cNvPicPr>
                   </pic:nvPicPr>
                   <pic:blipFill>
-                    <a:blip r:embed="rId54">
+                    <a:blip r:embed="rId54" cstate="print">
                       <a:extLst>
                         <a:ext uri="{28A0092B-C50C-407E-A947-70E740481C1C}">
-                          <a14:useLocalDpi xmlns="" xmlns:wpc="http://schemas.microsoft.com/office/word/2010/wordprocessingCanvas" xmlns:mc="http://schemas.openxmlformats.org/markup-compatibility/2006" xmlns:o="urn:schemas-microsoft-com:office:office" xmlns:v="urn:schemas-microsoft-com:vml" xmlns:wp14="http://schemas.microsoft.com/office/word/2010/wordprocessingDrawing" xmlns:w10="urn:schemas-microsoft-com:office:word" xmlns:w="http://schemas.openxmlformats.org/wordprocessingml/2006/main" xmlns:w14="http://schemas.microsoft.com/office/word/2010/wordml" xmlns:wpg="http://schemas.microsoft.com/office/word/2010/wordprocessingGroup" xmlns:wpi="http://schemas.microsoft.com/office/word/2010/wordprocessingInk" xmlns:wps="http://schemas.microsoft.com/office/word/2010/wordprocessingShape" xmlns:a14="http://schemas.microsoft.com/office/drawing/2010/main" val="0"/>
+                          <a14:useLocalDpi xmlns:a14="http://schemas.microsoft.com/office/drawing/2010/main" xmlns:wps="http://schemas.microsoft.com/office/word/2010/wordprocessingShape" xmlns:wpi="http://schemas.microsoft.com/office/word/2010/wordprocessingInk" xmlns:wpg="http://schemas.microsoft.com/office/word/2010/wordprocessingGroup" xmlns:w14="http://schemas.microsoft.com/office/word/2010/wordml" xmlns:w="http://schemas.openxmlformats.org/wordprocessingml/2006/main" xmlns:w10="urn:schemas-microsoft-com:office:word" xmlns:wp14="http://schemas.microsoft.com/office/word/2010/wordprocessingDrawing" xmlns:v="urn:schemas-microsoft-com:vml" xmlns:o="urn:schemas-microsoft-com:office:office" xmlns:mc="http://schemas.openxmlformats.org/markup-compatibility/2006" xmlns:wpc="http://schemas.microsoft.com/office/word/2010/wordprocessingCanvas" xmlns="" val="0"/>
                         </a:ext>
                       </a:extLst>
                     </a:blip>
@@ -44717,7 +44788,7 @@
           <w:noProof/>
           <w:sz w:val="24"/>
           <w:szCs w:val="24"/>
-          <w:lang w:val="en-US"/>
+          <w:lang w:eastAsia="id-ID"/>
         </w:rPr>
         <w:drawing>
           <wp:inline distT="0" distB="0" distL="0" distR="0">
@@ -44737,10 +44808,10 @@
                     </pic:cNvPicPr>
                   </pic:nvPicPr>
                   <pic:blipFill>
-                    <a:blip r:embed="rId55">
+                    <a:blip r:embed="rId55" cstate="print">
                       <a:extLst>
                         <a:ext uri="{28A0092B-C50C-407E-A947-70E740481C1C}">
-                          <a14:useLocalDpi xmlns="" xmlns:wpc="http://schemas.microsoft.com/office/word/2010/wordprocessingCanvas" xmlns:mc="http://schemas.openxmlformats.org/markup-compatibility/2006" xmlns:o="urn:schemas-microsoft-com:office:office" xmlns:v="urn:schemas-microsoft-com:vml" xmlns:wp14="http://schemas.microsoft.com/office/word/2010/wordprocessingDrawing" xmlns:w10="urn:schemas-microsoft-com:office:word" xmlns:w="http://schemas.openxmlformats.org/wordprocessingml/2006/main" xmlns:w14="http://schemas.microsoft.com/office/word/2010/wordml" xmlns:wpg="http://schemas.microsoft.com/office/word/2010/wordprocessingGroup" xmlns:wpi="http://schemas.microsoft.com/office/word/2010/wordprocessingInk" xmlns:wps="http://schemas.microsoft.com/office/word/2010/wordprocessingShape" xmlns:a14="http://schemas.microsoft.com/office/drawing/2010/main" val="0"/>
+                          <a14:useLocalDpi xmlns:a14="http://schemas.microsoft.com/office/drawing/2010/main" xmlns:wps="http://schemas.microsoft.com/office/word/2010/wordprocessingShape" xmlns:wpi="http://schemas.microsoft.com/office/word/2010/wordprocessingInk" xmlns:wpg="http://schemas.microsoft.com/office/word/2010/wordprocessingGroup" xmlns:w14="http://schemas.microsoft.com/office/word/2010/wordml" xmlns:w="http://schemas.openxmlformats.org/wordprocessingml/2006/main" xmlns:w10="urn:schemas-microsoft-com:office:word" xmlns:wp14="http://schemas.microsoft.com/office/word/2010/wordprocessingDrawing" xmlns:v="urn:schemas-microsoft-com:vml" xmlns:o="urn:schemas-microsoft-com:office:office" xmlns:mc="http://schemas.openxmlformats.org/markup-compatibility/2006" xmlns:wpc="http://schemas.microsoft.com/office/word/2010/wordprocessingCanvas" xmlns="" val="0"/>
                         </a:ext>
                       </a:extLst>
                     </a:blip>
@@ -44887,7 +44958,7 @@
           <w:noProof/>
           <w:sz w:val="24"/>
           <w:szCs w:val="24"/>
-          <w:lang w:val="en-US"/>
+          <w:lang w:eastAsia="id-ID"/>
         </w:rPr>
         <w:lastRenderedPageBreak/>
         <w:drawing>
@@ -44908,10 +44979,10 @@
                     </pic:cNvPicPr>
                   </pic:nvPicPr>
                   <pic:blipFill>
-                    <a:blip r:embed="rId56">
+                    <a:blip r:embed="rId56" cstate="print">
                       <a:extLst>
                         <a:ext uri="{28A0092B-C50C-407E-A947-70E740481C1C}">
-                          <a14:useLocalDpi xmlns="" xmlns:wpc="http://schemas.microsoft.com/office/word/2010/wordprocessingCanvas" xmlns:mc="http://schemas.openxmlformats.org/markup-compatibility/2006" xmlns:o="urn:schemas-microsoft-com:office:office" xmlns:v="urn:schemas-microsoft-com:vml" xmlns:wp14="http://schemas.microsoft.com/office/word/2010/wordprocessingDrawing" xmlns:w10="urn:schemas-microsoft-com:office:word" xmlns:w="http://schemas.openxmlformats.org/wordprocessingml/2006/main" xmlns:w14="http://schemas.microsoft.com/office/word/2010/wordml" xmlns:wpg="http://schemas.microsoft.com/office/word/2010/wordprocessingGroup" xmlns:wpi="http://schemas.microsoft.com/office/word/2010/wordprocessingInk" xmlns:wps="http://schemas.microsoft.com/office/word/2010/wordprocessingShape" xmlns:a14="http://schemas.microsoft.com/office/drawing/2010/main" val="0"/>
+                          <a14:useLocalDpi xmlns:a14="http://schemas.microsoft.com/office/drawing/2010/main" xmlns:wps="http://schemas.microsoft.com/office/word/2010/wordprocessingShape" xmlns:wpi="http://schemas.microsoft.com/office/word/2010/wordprocessingInk" xmlns:wpg="http://schemas.microsoft.com/office/word/2010/wordprocessingGroup" xmlns:w14="http://schemas.microsoft.com/office/word/2010/wordml" xmlns:w="http://schemas.openxmlformats.org/wordprocessingml/2006/main" xmlns:w10="urn:schemas-microsoft-com:office:word" xmlns:wp14="http://schemas.microsoft.com/office/word/2010/wordprocessingDrawing" xmlns:v="urn:schemas-microsoft-com:vml" xmlns:o="urn:schemas-microsoft-com:office:office" xmlns:mc="http://schemas.openxmlformats.org/markup-compatibility/2006" xmlns:wpc="http://schemas.microsoft.com/office/word/2010/wordprocessingCanvas" xmlns="" val="0"/>
                         </a:ext>
                       </a:extLst>
                     </a:blip>
@@ -45004,7 +45075,7 @@
           <w:noProof/>
           <w:sz w:val="24"/>
           <w:szCs w:val="24"/>
-          <w:lang w:val="en-US"/>
+          <w:lang w:eastAsia="id-ID"/>
         </w:rPr>
         <w:drawing>
           <wp:inline distT="0" distB="0" distL="0" distR="0">
@@ -45024,10 +45095,10 @@
                     </pic:cNvPicPr>
                   </pic:nvPicPr>
                   <pic:blipFill>
-                    <a:blip r:embed="rId57">
+                    <a:blip r:embed="rId57" cstate="print">
                       <a:extLst>
                         <a:ext uri="{28A0092B-C50C-407E-A947-70E740481C1C}">
-                          <a14:useLocalDpi xmlns="" xmlns:wpc="http://schemas.microsoft.com/office/word/2010/wordprocessingCanvas" xmlns:mc="http://schemas.openxmlformats.org/markup-compatibility/2006" xmlns:o="urn:schemas-microsoft-com:office:office" xmlns:v="urn:schemas-microsoft-com:vml" xmlns:wp14="http://schemas.microsoft.com/office/word/2010/wordprocessingDrawing" xmlns:w10="urn:schemas-microsoft-com:office:word" xmlns:w="http://schemas.openxmlformats.org/wordprocessingml/2006/main" xmlns:w14="http://schemas.microsoft.com/office/word/2010/wordml" xmlns:wpg="http://schemas.microsoft.com/office/word/2010/wordprocessingGroup" xmlns:wpi="http://schemas.microsoft.com/office/word/2010/wordprocessingInk" xmlns:wps="http://schemas.microsoft.com/office/word/2010/wordprocessingShape" xmlns:a14="http://schemas.microsoft.com/office/drawing/2010/main" val="0"/>
+                          <a14:useLocalDpi xmlns:a14="http://schemas.microsoft.com/office/drawing/2010/main" xmlns:wps="http://schemas.microsoft.com/office/word/2010/wordprocessingShape" xmlns:wpi="http://schemas.microsoft.com/office/word/2010/wordprocessingInk" xmlns:wpg="http://schemas.microsoft.com/office/word/2010/wordprocessingGroup" xmlns:w14="http://schemas.microsoft.com/office/word/2010/wordml" xmlns:w="http://schemas.openxmlformats.org/wordprocessingml/2006/main" xmlns:w10="urn:schemas-microsoft-com:office:word" xmlns:wp14="http://schemas.microsoft.com/office/word/2010/wordprocessingDrawing" xmlns:v="urn:schemas-microsoft-com:vml" xmlns:o="urn:schemas-microsoft-com:office:office" xmlns:mc="http://schemas.openxmlformats.org/markup-compatibility/2006" xmlns:wpc="http://schemas.microsoft.com/office/word/2010/wordprocessingCanvas" xmlns="" val="0"/>
                         </a:ext>
                       </a:extLst>
                     </a:blip>
@@ -45150,7 +45221,7 @@
           <w:noProof/>
           <w:sz w:val="24"/>
           <w:szCs w:val="24"/>
-          <w:lang w:val="en-US"/>
+          <w:lang w:eastAsia="id-ID"/>
         </w:rPr>
         <w:drawing>
           <wp:inline distT="0" distB="0" distL="0" distR="0">
@@ -45170,10 +45241,10 @@
                     </pic:cNvPicPr>
                   </pic:nvPicPr>
                   <pic:blipFill>
-                    <a:blip r:embed="rId58">
+                    <a:blip r:embed="rId58" cstate="print">
                       <a:extLst>
                         <a:ext uri="{28A0092B-C50C-407E-A947-70E740481C1C}">
-                          <a14:useLocalDpi xmlns="" xmlns:wpc="http://schemas.microsoft.com/office/word/2010/wordprocessingCanvas" xmlns:mc="http://schemas.openxmlformats.org/markup-compatibility/2006" xmlns:o="urn:schemas-microsoft-com:office:office" xmlns:v="urn:schemas-microsoft-com:vml" xmlns:wp14="http://schemas.microsoft.com/office/word/2010/wordprocessingDrawing" xmlns:w10="urn:schemas-microsoft-com:office:word" xmlns:w="http://schemas.openxmlformats.org/wordprocessingml/2006/main" xmlns:w14="http://schemas.microsoft.com/office/word/2010/wordml" xmlns:wpg="http://schemas.microsoft.com/office/word/2010/wordprocessingGroup" xmlns:wpi="http://schemas.microsoft.com/office/word/2010/wordprocessingInk" xmlns:wps="http://schemas.microsoft.com/office/word/2010/wordprocessingShape" xmlns:a14="http://schemas.microsoft.com/office/drawing/2010/main" val="0"/>
+                          <a14:useLocalDpi xmlns:a14="http://schemas.microsoft.com/office/drawing/2010/main" xmlns:wps="http://schemas.microsoft.com/office/word/2010/wordprocessingShape" xmlns:wpi="http://schemas.microsoft.com/office/word/2010/wordprocessingInk" xmlns:wpg="http://schemas.microsoft.com/office/word/2010/wordprocessingGroup" xmlns:w14="http://schemas.microsoft.com/office/word/2010/wordml" xmlns:w="http://schemas.openxmlformats.org/wordprocessingml/2006/main" xmlns:w10="urn:schemas-microsoft-com:office:word" xmlns:wp14="http://schemas.microsoft.com/office/word/2010/wordprocessingDrawing" xmlns:v="urn:schemas-microsoft-com:vml" xmlns:o="urn:schemas-microsoft-com:office:office" xmlns:mc="http://schemas.openxmlformats.org/markup-compatibility/2006" xmlns:wpc="http://schemas.microsoft.com/office/word/2010/wordprocessingCanvas" xmlns="" val="0"/>
                         </a:ext>
                       </a:extLst>
                     </a:blip>
@@ -45256,7 +45327,7 @@
           <w:noProof/>
           <w:sz w:val="24"/>
           <w:szCs w:val="24"/>
-          <w:lang w:val="en-US"/>
+          <w:lang w:eastAsia="id-ID"/>
         </w:rPr>
         <w:lastRenderedPageBreak/>
         <w:drawing>
@@ -45277,10 +45348,10 @@
                     </pic:cNvPicPr>
                   </pic:nvPicPr>
                   <pic:blipFill>
-                    <a:blip r:embed="rId59">
+                    <a:blip r:embed="rId59" cstate="print">
                       <a:extLst>
                         <a:ext uri="{28A0092B-C50C-407E-A947-70E740481C1C}">
-                          <a14:useLocalDpi xmlns="" xmlns:wpc="http://schemas.microsoft.com/office/word/2010/wordprocessingCanvas" xmlns:mc="http://schemas.openxmlformats.org/markup-compatibility/2006" xmlns:o="urn:schemas-microsoft-com:office:office" xmlns:v="urn:schemas-microsoft-com:vml" xmlns:wp14="http://schemas.microsoft.com/office/word/2010/wordprocessingDrawing" xmlns:w10="urn:schemas-microsoft-com:office:word" xmlns:w="http://schemas.openxmlformats.org/wordprocessingml/2006/main" xmlns:w14="http://schemas.microsoft.com/office/word/2010/wordml" xmlns:wpg="http://schemas.microsoft.com/office/word/2010/wordprocessingGroup" xmlns:wpi="http://schemas.microsoft.com/office/word/2010/wordprocessingInk" xmlns:wps="http://schemas.microsoft.com/office/word/2010/wordprocessingShape" xmlns:a14="http://schemas.microsoft.com/office/drawing/2010/main" val="0"/>
+                          <a14:useLocalDpi xmlns:a14="http://schemas.microsoft.com/office/drawing/2010/main" xmlns:wps="http://schemas.microsoft.com/office/word/2010/wordprocessingShape" xmlns:wpi="http://schemas.microsoft.com/office/word/2010/wordprocessingInk" xmlns:wpg="http://schemas.microsoft.com/office/word/2010/wordprocessingGroup" xmlns:w14="http://schemas.microsoft.com/office/word/2010/wordml" xmlns:w="http://schemas.openxmlformats.org/wordprocessingml/2006/main" xmlns:w10="urn:schemas-microsoft-com:office:word" xmlns:wp14="http://schemas.microsoft.com/office/word/2010/wordprocessingDrawing" xmlns:v="urn:schemas-microsoft-com:vml" xmlns:o="urn:schemas-microsoft-com:office:office" xmlns:mc="http://schemas.openxmlformats.org/markup-compatibility/2006" xmlns:wpc="http://schemas.microsoft.com/office/word/2010/wordprocessingCanvas" xmlns="" val="0"/>
                         </a:ext>
                       </a:extLst>
                     </a:blip>
@@ -45415,7 +45486,7 @@
           <w:noProof/>
           <w:sz w:val="24"/>
           <w:szCs w:val="24"/>
-          <w:lang w:val="en-US"/>
+          <w:lang w:eastAsia="id-ID"/>
         </w:rPr>
         <w:drawing>
           <wp:inline distT="0" distB="0" distL="0" distR="0">
@@ -45435,10 +45506,10 @@
                     </pic:cNvPicPr>
                   </pic:nvPicPr>
                   <pic:blipFill>
-                    <a:blip r:embed="rId60">
+                    <a:blip r:embed="rId60" cstate="print">
                       <a:extLst>
                         <a:ext uri="{28A0092B-C50C-407E-A947-70E740481C1C}">
-                          <a14:useLocalDpi xmlns="" xmlns:wpc="http://schemas.microsoft.com/office/word/2010/wordprocessingCanvas" xmlns:mc="http://schemas.openxmlformats.org/markup-compatibility/2006" xmlns:o="urn:schemas-microsoft-com:office:office" xmlns:v="urn:schemas-microsoft-com:vml" xmlns:wp14="http://schemas.microsoft.com/office/word/2010/wordprocessingDrawing" xmlns:w10="urn:schemas-microsoft-com:office:word" xmlns:w="http://schemas.openxmlformats.org/wordprocessingml/2006/main" xmlns:w14="http://schemas.microsoft.com/office/word/2010/wordml" xmlns:wpg="http://schemas.microsoft.com/office/word/2010/wordprocessingGroup" xmlns:wpi="http://schemas.microsoft.com/office/word/2010/wordprocessingInk" xmlns:wps="http://schemas.microsoft.com/office/word/2010/wordprocessingShape" xmlns:a14="http://schemas.microsoft.com/office/drawing/2010/main" val="0"/>
+                          <a14:useLocalDpi xmlns:a14="http://schemas.microsoft.com/office/drawing/2010/main" xmlns:wps="http://schemas.microsoft.com/office/word/2010/wordprocessingShape" xmlns:wpi="http://schemas.microsoft.com/office/word/2010/wordprocessingInk" xmlns:wpg="http://schemas.microsoft.com/office/word/2010/wordprocessingGroup" xmlns:w14="http://schemas.microsoft.com/office/word/2010/wordml" xmlns:w="http://schemas.openxmlformats.org/wordprocessingml/2006/main" xmlns:w10="urn:schemas-microsoft-com:office:word" xmlns:wp14="http://schemas.microsoft.com/office/word/2010/wordprocessingDrawing" xmlns:v="urn:schemas-microsoft-com:vml" xmlns:o="urn:schemas-microsoft-com:office:office" xmlns:mc="http://schemas.openxmlformats.org/markup-compatibility/2006" xmlns:wpc="http://schemas.microsoft.com/office/word/2010/wordprocessingCanvas" xmlns="" val="0"/>
                         </a:ext>
                       </a:extLst>
                     </a:blip>
@@ -45525,7 +45596,7 @@
       <w:r>
         <w:rPr>
           <w:noProof/>
-          <w:lang w:val="en-US"/>
+          <w:lang w:eastAsia="id-ID"/>
         </w:rPr>
         <w:lastRenderedPageBreak/>
         <w:drawing>
@@ -45546,10 +45617,10 @@
                     </pic:cNvPicPr>
                   </pic:nvPicPr>
                   <pic:blipFill>
-                    <a:blip r:embed="rId61">
+                    <a:blip r:embed="rId61" cstate="print">
                       <a:extLst>
                         <a:ext uri="{28A0092B-C50C-407E-A947-70E740481C1C}">
-                          <a14:useLocalDpi xmlns="" xmlns:wpc="http://schemas.microsoft.com/office/word/2010/wordprocessingCanvas" xmlns:mc="http://schemas.openxmlformats.org/markup-compatibility/2006" xmlns:o="urn:schemas-microsoft-com:office:office" xmlns:v="urn:schemas-microsoft-com:vml" xmlns:wp14="http://schemas.microsoft.com/office/word/2010/wordprocessingDrawing" xmlns:w10="urn:schemas-microsoft-com:office:word" xmlns:w="http://schemas.openxmlformats.org/wordprocessingml/2006/main" xmlns:w14="http://schemas.microsoft.com/office/word/2010/wordml" xmlns:wpg="http://schemas.microsoft.com/office/word/2010/wordprocessingGroup" xmlns:wpi="http://schemas.microsoft.com/office/word/2010/wordprocessingInk" xmlns:wps="http://schemas.microsoft.com/office/word/2010/wordprocessingShape" xmlns:a14="http://schemas.microsoft.com/office/drawing/2010/main" val="0"/>
+                          <a14:useLocalDpi xmlns:a14="http://schemas.microsoft.com/office/drawing/2010/main" xmlns:wps="http://schemas.microsoft.com/office/word/2010/wordprocessingShape" xmlns:wpi="http://schemas.microsoft.com/office/word/2010/wordprocessingInk" xmlns:wpg="http://schemas.microsoft.com/office/word/2010/wordprocessingGroup" xmlns:w14="http://schemas.microsoft.com/office/word/2010/wordml" xmlns:w="http://schemas.openxmlformats.org/wordprocessingml/2006/main" xmlns:w10="urn:schemas-microsoft-com:office:word" xmlns:wp14="http://schemas.microsoft.com/office/word/2010/wordprocessingDrawing" xmlns:v="urn:schemas-microsoft-com:vml" xmlns:o="urn:schemas-microsoft-com:office:office" xmlns:mc="http://schemas.openxmlformats.org/markup-compatibility/2006" xmlns:wpc="http://schemas.microsoft.com/office/word/2010/wordprocessingCanvas" xmlns="" val="0"/>
                         </a:ext>
                       </a:extLst>
                     </a:blip>
@@ -45694,7 +45765,7 @@
           <w:noProof/>
           <w:sz w:val="24"/>
           <w:szCs w:val="24"/>
-          <w:lang w:val="en-US"/>
+          <w:lang w:eastAsia="id-ID"/>
         </w:rPr>
         <w:drawing>
           <wp:inline distT="0" distB="0" distL="0" distR="0">
@@ -45714,10 +45785,10 @@
                     </pic:cNvPicPr>
                   </pic:nvPicPr>
                   <pic:blipFill>
-                    <a:blip r:embed="rId62">
+                    <a:blip r:embed="rId62" cstate="print">
                       <a:extLst>
                         <a:ext uri="{28A0092B-C50C-407E-A947-70E740481C1C}">
-                          <a14:useLocalDpi xmlns="" xmlns:wpc="http://schemas.microsoft.com/office/word/2010/wordprocessingCanvas" xmlns:mc="http://schemas.openxmlformats.org/markup-compatibility/2006" xmlns:o="urn:schemas-microsoft-com:office:office" xmlns:v="urn:schemas-microsoft-com:vml" xmlns:wp14="http://schemas.microsoft.com/office/word/2010/wordprocessingDrawing" xmlns:w10="urn:schemas-microsoft-com:office:word" xmlns:w="http://schemas.openxmlformats.org/wordprocessingml/2006/main" xmlns:w14="http://schemas.microsoft.com/office/word/2010/wordml" xmlns:wpg="http://schemas.microsoft.com/office/word/2010/wordprocessingGroup" xmlns:wpi="http://schemas.microsoft.com/office/word/2010/wordprocessingInk" xmlns:wps="http://schemas.microsoft.com/office/word/2010/wordprocessingShape" xmlns:a14="http://schemas.microsoft.com/office/drawing/2010/main" val="0"/>
+                          <a14:useLocalDpi xmlns:a14="http://schemas.microsoft.com/office/drawing/2010/main" xmlns:wps="http://schemas.microsoft.com/office/word/2010/wordprocessingShape" xmlns:wpi="http://schemas.microsoft.com/office/word/2010/wordprocessingInk" xmlns:wpg="http://schemas.microsoft.com/office/word/2010/wordprocessingGroup" xmlns:w14="http://schemas.microsoft.com/office/word/2010/wordml" xmlns:w="http://schemas.openxmlformats.org/wordprocessingml/2006/main" xmlns:w10="urn:schemas-microsoft-com:office:word" xmlns:wp14="http://schemas.microsoft.com/office/word/2010/wordprocessingDrawing" xmlns:v="urn:schemas-microsoft-com:vml" xmlns:o="urn:schemas-microsoft-com:office:office" xmlns:mc="http://schemas.openxmlformats.org/markup-compatibility/2006" xmlns:wpc="http://schemas.microsoft.com/office/word/2010/wordprocessingCanvas" xmlns="" val="0"/>
                         </a:ext>
                       </a:extLst>
                     </a:blip>
@@ -45799,7 +45870,7 @@
           <w:noProof/>
           <w:sz w:val="24"/>
           <w:szCs w:val="24"/>
-          <w:lang w:val="en-US"/>
+          <w:lang w:eastAsia="id-ID"/>
         </w:rPr>
         <w:drawing>
           <wp:inline distT="0" distB="0" distL="0" distR="0">
@@ -45819,10 +45890,10 @@
                     </pic:cNvPicPr>
                   </pic:nvPicPr>
                   <pic:blipFill>
-                    <a:blip r:embed="rId63">
+                    <a:blip r:embed="rId63" cstate="print">
                       <a:extLst>
                         <a:ext uri="{28A0092B-C50C-407E-A947-70E740481C1C}">
-                          <a14:useLocalDpi xmlns="" xmlns:wpc="http://schemas.microsoft.com/office/word/2010/wordprocessingCanvas" xmlns:mc="http://schemas.openxmlformats.org/markup-compatibility/2006" xmlns:o="urn:schemas-microsoft-com:office:office" xmlns:v="urn:schemas-microsoft-com:vml" xmlns:wp14="http://schemas.microsoft.com/office/word/2010/wordprocessingDrawing" xmlns:w10="urn:schemas-microsoft-com:office:word" xmlns:w="http://schemas.openxmlformats.org/wordprocessingml/2006/main" xmlns:w14="http://schemas.microsoft.com/office/word/2010/wordml" xmlns:wpg="http://schemas.microsoft.com/office/word/2010/wordprocessingGroup" xmlns:wpi="http://schemas.microsoft.com/office/word/2010/wordprocessingInk" xmlns:wps="http://schemas.microsoft.com/office/word/2010/wordprocessingShape" xmlns:a14="http://schemas.microsoft.com/office/drawing/2010/main" val="0"/>
+                          <a14:useLocalDpi xmlns:a14="http://schemas.microsoft.com/office/drawing/2010/main" xmlns:wps="http://schemas.microsoft.com/office/word/2010/wordprocessingShape" xmlns:wpi="http://schemas.microsoft.com/office/word/2010/wordprocessingInk" xmlns:wpg="http://schemas.microsoft.com/office/word/2010/wordprocessingGroup" xmlns:w14="http://schemas.microsoft.com/office/word/2010/wordml" xmlns:w="http://schemas.openxmlformats.org/wordprocessingml/2006/main" xmlns:w10="urn:schemas-microsoft-com:office:word" xmlns:wp14="http://schemas.microsoft.com/office/word/2010/wordprocessingDrawing" xmlns:v="urn:schemas-microsoft-com:vml" xmlns:o="urn:schemas-microsoft-com:office:office" xmlns:mc="http://schemas.openxmlformats.org/markup-compatibility/2006" xmlns:wpc="http://schemas.microsoft.com/office/word/2010/wordprocessingCanvas" xmlns="" val="0"/>
                         </a:ext>
                       </a:extLst>
                     </a:blip>
@@ -45964,7 +46035,7 @@
           <w:noProof/>
           <w:sz w:val="24"/>
           <w:szCs w:val="24"/>
-          <w:lang w:val="en-US"/>
+          <w:lang w:eastAsia="id-ID"/>
         </w:rPr>
         <w:drawing>
           <wp:inline distT="0" distB="0" distL="0" distR="0">
@@ -45984,10 +46055,10 @@
                     </pic:cNvPicPr>
                   </pic:nvPicPr>
                   <pic:blipFill>
-                    <a:blip r:embed="rId64">
+                    <a:blip r:embed="rId64" cstate="print">
                       <a:extLst>
                         <a:ext uri="{28A0092B-C50C-407E-A947-70E740481C1C}">
-                          <a14:useLocalDpi xmlns="" xmlns:wpc="http://schemas.microsoft.com/office/word/2010/wordprocessingCanvas" xmlns:mc="http://schemas.openxmlformats.org/markup-compatibility/2006" xmlns:o="urn:schemas-microsoft-com:office:office" xmlns:v="urn:schemas-microsoft-com:vml" xmlns:wp14="http://schemas.microsoft.com/office/word/2010/wordprocessingDrawing" xmlns:w10="urn:schemas-microsoft-com:office:word" xmlns:w="http://schemas.openxmlformats.org/wordprocessingml/2006/main" xmlns:w14="http://schemas.microsoft.com/office/word/2010/wordml" xmlns:wpg="http://schemas.microsoft.com/office/word/2010/wordprocessingGroup" xmlns:wpi="http://schemas.microsoft.com/office/word/2010/wordprocessingInk" xmlns:wps="http://schemas.microsoft.com/office/word/2010/wordprocessingShape" xmlns:a14="http://schemas.microsoft.com/office/drawing/2010/main" val="0"/>
+                          <a14:useLocalDpi xmlns:a14="http://schemas.microsoft.com/office/drawing/2010/main" xmlns:wps="http://schemas.microsoft.com/office/word/2010/wordprocessingShape" xmlns:wpi="http://schemas.microsoft.com/office/word/2010/wordprocessingInk" xmlns:wpg="http://schemas.microsoft.com/office/word/2010/wordprocessingGroup" xmlns:w14="http://schemas.microsoft.com/office/word/2010/wordml" xmlns:w="http://schemas.openxmlformats.org/wordprocessingml/2006/main" xmlns:w10="urn:schemas-microsoft-com:office:word" xmlns:wp14="http://schemas.microsoft.com/office/word/2010/wordprocessingDrawing" xmlns:v="urn:schemas-microsoft-com:vml" xmlns:o="urn:schemas-microsoft-com:office:office" xmlns:mc="http://schemas.openxmlformats.org/markup-compatibility/2006" xmlns:wpc="http://schemas.microsoft.com/office/word/2010/wordprocessingCanvas" xmlns="" val="0"/>
                         </a:ext>
                       </a:extLst>
                     </a:blip>
@@ -46078,7 +46149,7 @@
           <w:noProof/>
           <w:sz w:val="24"/>
           <w:szCs w:val="24"/>
-          <w:lang w:val="en-US"/>
+          <w:lang w:eastAsia="id-ID"/>
         </w:rPr>
         <w:drawing>
           <wp:inline distT="0" distB="0" distL="0" distR="0">
@@ -46098,10 +46169,10 @@
                     </pic:cNvPicPr>
                   </pic:nvPicPr>
                   <pic:blipFill>
-                    <a:blip r:embed="rId65">
+                    <a:blip r:embed="rId65" cstate="print">
                       <a:extLst>
                         <a:ext uri="{28A0092B-C50C-407E-A947-70E740481C1C}">
-                          <a14:useLocalDpi xmlns="" xmlns:wpc="http://schemas.microsoft.com/office/word/2010/wordprocessingCanvas" xmlns:mc="http://schemas.openxmlformats.org/markup-compatibility/2006" xmlns:o="urn:schemas-microsoft-com:office:office" xmlns:v="urn:schemas-microsoft-com:vml" xmlns:wp14="http://schemas.microsoft.com/office/word/2010/wordprocessingDrawing" xmlns:w10="urn:schemas-microsoft-com:office:word" xmlns:w="http://schemas.openxmlformats.org/wordprocessingml/2006/main" xmlns:w14="http://schemas.microsoft.com/office/word/2010/wordml" xmlns:wpg="http://schemas.microsoft.com/office/word/2010/wordprocessingGroup" xmlns:wpi="http://schemas.microsoft.com/office/word/2010/wordprocessingInk" xmlns:wps="http://schemas.microsoft.com/office/word/2010/wordprocessingShape" xmlns:a14="http://schemas.microsoft.com/office/drawing/2010/main" val="0"/>
+                          <a14:useLocalDpi xmlns:a14="http://schemas.microsoft.com/office/drawing/2010/main" xmlns:wps="http://schemas.microsoft.com/office/word/2010/wordprocessingShape" xmlns:wpi="http://schemas.microsoft.com/office/word/2010/wordprocessingInk" xmlns:wpg="http://schemas.microsoft.com/office/word/2010/wordprocessingGroup" xmlns:w14="http://schemas.microsoft.com/office/word/2010/wordml" xmlns:w="http://schemas.openxmlformats.org/wordprocessingml/2006/main" xmlns:w10="urn:schemas-microsoft-com:office:word" xmlns:wp14="http://schemas.microsoft.com/office/word/2010/wordprocessingDrawing" xmlns:v="urn:schemas-microsoft-com:vml" xmlns:o="urn:schemas-microsoft-com:office:office" xmlns:mc="http://schemas.openxmlformats.org/markup-compatibility/2006" xmlns:wpc="http://schemas.microsoft.com/office/word/2010/wordprocessingCanvas" xmlns="" val="0"/>
                         </a:ext>
                       </a:extLst>
                     </a:blip>
@@ -46224,7 +46295,7 @@
           <w:noProof/>
           <w:sz w:val="24"/>
           <w:szCs w:val="24"/>
-          <w:lang w:val="en-US"/>
+          <w:lang w:eastAsia="id-ID"/>
         </w:rPr>
         <w:lastRenderedPageBreak/>
         <w:drawing>
@@ -46245,10 +46316,10 @@
                     </pic:cNvPicPr>
                   </pic:nvPicPr>
                   <pic:blipFill>
-                    <a:blip r:embed="rId66">
+                    <a:blip r:embed="rId66" cstate="print">
                       <a:extLst>
                         <a:ext uri="{28A0092B-C50C-407E-A947-70E740481C1C}">
-                          <a14:useLocalDpi xmlns="" xmlns:wpc="http://schemas.microsoft.com/office/word/2010/wordprocessingCanvas" xmlns:mc="http://schemas.openxmlformats.org/markup-compatibility/2006" xmlns:o="urn:schemas-microsoft-com:office:office" xmlns:v="urn:schemas-microsoft-com:vml" xmlns:wp14="http://schemas.microsoft.com/office/word/2010/wordprocessingDrawing" xmlns:w10="urn:schemas-microsoft-com:office:word" xmlns:w="http://schemas.openxmlformats.org/wordprocessingml/2006/main" xmlns:w14="http://schemas.microsoft.com/office/word/2010/wordml" xmlns:wpg="http://schemas.microsoft.com/office/word/2010/wordprocessingGroup" xmlns:wpi="http://schemas.microsoft.com/office/word/2010/wordprocessingInk" xmlns:wps="http://schemas.microsoft.com/office/word/2010/wordprocessingShape" xmlns:a14="http://schemas.microsoft.com/office/drawing/2010/main" val="0"/>
+                          <a14:useLocalDpi xmlns:a14="http://schemas.microsoft.com/office/drawing/2010/main" xmlns:wps="http://schemas.microsoft.com/office/word/2010/wordprocessingShape" xmlns:wpi="http://schemas.microsoft.com/office/word/2010/wordprocessingInk" xmlns:wpg="http://schemas.microsoft.com/office/word/2010/wordprocessingGroup" xmlns:w14="http://schemas.microsoft.com/office/word/2010/wordml" xmlns:w="http://schemas.openxmlformats.org/wordprocessingml/2006/main" xmlns:w10="urn:schemas-microsoft-com:office:word" xmlns:wp14="http://schemas.microsoft.com/office/word/2010/wordprocessingDrawing" xmlns:v="urn:schemas-microsoft-com:vml" xmlns:o="urn:schemas-microsoft-com:office:office" xmlns:mc="http://schemas.openxmlformats.org/markup-compatibility/2006" xmlns:wpc="http://schemas.microsoft.com/office/word/2010/wordprocessingCanvas" xmlns="" val="0"/>
                         </a:ext>
                       </a:extLst>
                     </a:blip>
@@ -46351,7 +46422,7 @@
           <w:noProof/>
           <w:sz w:val="24"/>
           <w:szCs w:val="24"/>
-          <w:lang w:val="en-US"/>
+          <w:lang w:eastAsia="id-ID"/>
         </w:rPr>
         <w:drawing>
           <wp:inline distT="0" distB="0" distL="0" distR="0">
@@ -46371,10 +46442,10 @@
                     </pic:cNvPicPr>
                   </pic:nvPicPr>
                   <pic:blipFill>
-                    <a:blip r:embed="rId67">
+                    <a:blip r:embed="rId67" cstate="print">
                       <a:extLst>
                         <a:ext uri="{28A0092B-C50C-407E-A947-70E740481C1C}">
-                          <a14:useLocalDpi xmlns="" xmlns:wpc="http://schemas.microsoft.com/office/word/2010/wordprocessingCanvas" xmlns:mc="http://schemas.openxmlformats.org/markup-compatibility/2006" xmlns:o="urn:schemas-microsoft-com:office:office" xmlns:v="urn:schemas-microsoft-com:vml" xmlns:wp14="http://schemas.microsoft.com/office/word/2010/wordprocessingDrawing" xmlns:w10="urn:schemas-microsoft-com:office:word" xmlns:w="http://schemas.openxmlformats.org/wordprocessingml/2006/main" xmlns:w14="http://schemas.microsoft.com/office/word/2010/wordml" xmlns:wpg="http://schemas.microsoft.com/office/word/2010/wordprocessingGroup" xmlns:wpi="http://schemas.microsoft.com/office/word/2010/wordprocessingInk" xmlns:wps="http://schemas.microsoft.com/office/word/2010/wordprocessingShape" xmlns:a14="http://schemas.microsoft.com/office/drawing/2010/main" val="0"/>
+                          <a14:useLocalDpi xmlns:a14="http://schemas.microsoft.com/office/drawing/2010/main" xmlns:wps="http://schemas.microsoft.com/office/word/2010/wordprocessingShape" xmlns:wpi="http://schemas.microsoft.com/office/word/2010/wordprocessingInk" xmlns:wpg="http://schemas.microsoft.com/office/word/2010/wordprocessingGroup" xmlns:w14="http://schemas.microsoft.com/office/word/2010/wordml" xmlns:w="http://schemas.openxmlformats.org/wordprocessingml/2006/main" xmlns:w10="urn:schemas-microsoft-com:office:word" xmlns:wp14="http://schemas.microsoft.com/office/word/2010/wordprocessingDrawing" xmlns:v="urn:schemas-microsoft-com:vml" xmlns:o="urn:schemas-microsoft-com:office:office" xmlns:mc="http://schemas.openxmlformats.org/markup-compatibility/2006" xmlns:wpc="http://schemas.microsoft.com/office/word/2010/wordprocessingCanvas" xmlns="" val="0"/>
                         </a:ext>
                       </a:extLst>
                     </a:blip>
@@ -46498,7 +46569,7 @@
           <w:noProof/>
           <w:sz w:val="24"/>
           <w:szCs w:val="24"/>
-          <w:lang w:val="en-US"/>
+          <w:lang w:eastAsia="id-ID"/>
         </w:rPr>
         <w:drawing>
           <wp:inline distT="0" distB="0" distL="0" distR="0">
@@ -46518,10 +46589,10 @@
                     </pic:cNvPicPr>
                   </pic:nvPicPr>
                   <pic:blipFill>
-                    <a:blip r:embed="rId68">
+                    <a:blip r:embed="rId68" cstate="print">
                       <a:extLst>
                         <a:ext uri="{28A0092B-C50C-407E-A947-70E740481C1C}">
-                          <a14:useLocalDpi xmlns="" xmlns:wpc="http://schemas.microsoft.com/office/word/2010/wordprocessingCanvas" xmlns:mc="http://schemas.openxmlformats.org/markup-compatibility/2006" xmlns:o="urn:schemas-microsoft-com:office:office" xmlns:v="urn:schemas-microsoft-com:vml" xmlns:wp14="http://schemas.microsoft.com/office/word/2010/wordprocessingDrawing" xmlns:w10="urn:schemas-microsoft-com:office:word" xmlns:w="http://schemas.openxmlformats.org/wordprocessingml/2006/main" xmlns:w14="http://schemas.microsoft.com/office/word/2010/wordml" xmlns:wpg="http://schemas.microsoft.com/office/word/2010/wordprocessingGroup" xmlns:wpi="http://schemas.microsoft.com/office/word/2010/wordprocessingInk" xmlns:wps="http://schemas.microsoft.com/office/word/2010/wordprocessingShape" xmlns:a14="http://schemas.microsoft.com/office/drawing/2010/main" val="0"/>
+                          <a14:useLocalDpi xmlns:a14="http://schemas.microsoft.com/office/drawing/2010/main" xmlns:wps="http://schemas.microsoft.com/office/word/2010/wordprocessingShape" xmlns:wpi="http://schemas.microsoft.com/office/word/2010/wordprocessingInk" xmlns:wpg="http://schemas.microsoft.com/office/word/2010/wordprocessingGroup" xmlns:w14="http://schemas.microsoft.com/office/word/2010/wordml" xmlns:w="http://schemas.openxmlformats.org/wordprocessingml/2006/main" xmlns:w10="urn:schemas-microsoft-com:office:word" xmlns:wp14="http://schemas.microsoft.com/office/word/2010/wordprocessingDrawing" xmlns:v="urn:schemas-microsoft-com:vml" xmlns:o="urn:schemas-microsoft-com:office:office" xmlns:mc="http://schemas.openxmlformats.org/markup-compatibility/2006" xmlns:wpc="http://schemas.microsoft.com/office/word/2010/wordprocessingCanvas" xmlns="" val="0"/>
                         </a:ext>
                       </a:extLst>
                     </a:blip>
@@ -46681,7 +46752,7 @@
           <w:noProof/>
           <w:sz w:val="24"/>
           <w:szCs w:val="24"/>
-          <w:lang w:val="en-US"/>
+          <w:lang w:eastAsia="id-ID"/>
         </w:rPr>
         <w:drawing>
           <wp:inline distT="0" distB="0" distL="0" distR="0">
@@ -46701,10 +46772,10 @@
                     </pic:cNvPicPr>
                   </pic:nvPicPr>
                   <pic:blipFill>
-                    <a:blip r:embed="rId69">
+                    <a:blip r:embed="rId69" cstate="print">
                       <a:extLst>
                         <a:ext uri="{28A0092B-C50C-407E-A947-70E740481C1C}">
-                          <a14:useLocalDpi xmlns="" xmlns:wpc="http://schemas.microsoft.com/office/word/2010/wordprocessingCanvas" xmlns:mc="http://schemas.openxmlformats.org/markup-compatibility/2006" xmlns:o="urn:schemas-microsoft-com:office:office" xmlns:v="urn:schemas-microsoft-com:vml" xmlns:wp14="http://schemas.microsoft.com/office/word/2010/wordprocessingDrawing" xmlns:w10="urn:schemas-microsoft-com:office:word" xmlns:w="http://schemas.openxmlformats.org/wordprocessingml/2006/main" xmlns:w14="http://schemas.microsoft.com/office/word/2010/wordml" xmlns:wpg="http://schemas.microsoft.com/office/word/2010/wordprocessingGroup" xmlns:wpi="http://schemas.microsoft.com/office/word/2010/wordprocessingInk" xmlns:wps="http://schemas.microsoft.com/office/word/2010/wordprocessingShape" xmlns:a14="http://schemas.microsoft.com/office/drawing/2010/main" val="0"/>
+                          <a14:useLocalDpi xmlns:a14="http://schemas.microsoft.com/office/drawing/2010/main" xmlns:wps="http://schemas.microsoft.com/office/word/2010/wordprocessingShape" xmlns:wpi="http://schemas.microsoft.com/office/word/2010/wordprocessingInk" xmlns:wpg="http://schemas.microsoft.com/office/word/2010/wordprocessingGroup" xmlns:w14="http://schemas.microsoft.com/office/word/2010/wordml" xmlns:w="http://schemas.openxmlformats.org/wordprocessingml/2006/main" xmlns:w10="urn:schemas-microsoft-com:office:word" xmlns:wp14="http://schemas.microsoft.com/office/word/2010/wordprocessingDrawing" xmlns:v="urn:schemas-microsoft-com:vml" xmlns:o="urn:schemas-microsoft-com:office:office" xmlns:mc="http://schemas.openxmlformats.org/markup-compatibility/2006" xmlns:wpc="http://schemas.microsoft.com/office/word/2010/wordprocessingCanvas" xmlns="" val="0"/>
                         </a:ext>
                       </a:extLst>
                     </a:blip>
@@ -46786,7 +46857,7 @@
 
 <file path=word/endnotes.xml><?xml version="1.0" encoding="utf-8"?>
 <w:endnotes xmlns:ve="http://schemas.openxmlformats.org/markup-compatibility/2006" xmlns:o="urn:schemas-microsoft-com:office:office" xmlns:r="http://schemas.openxmlformats.org/officeDocument/2006/relationships" xmlns:m="http://schemas.openxmlformats.org/officeDocument/2006/math" xmlns:v="urn:schemas-microsoft-com:vml" xmlns:wp="http://schemas.openxmlformats.org/drawingml/2006/wordprocessingDrawing" xmlns:w10="urn:schemas-microsoft-com:office:word" xmlns:w="http://schemas.openxmlformats.org/wordprocessingml/2006/main" xmlns:wne="http://schemas.microsoft.com/office/word/2006/wordml">
-  <w:endnote w:type="separator" w:id="0">
+  <w:endnote w:type="separator" w:id="-1">
     <w:p>
       <w:pPr>
         <w:spacing w:after="0" w:line="240" w:lineRule="auto"/>
@@ -46796,7 +46867,7 @@
       </w:r>
     </w:p>
   </w:endnote>
-  <w:endnote w:type="continuationSeparator" w:id="1">
+  <w:endnote w:type="continuationSeparator" w:id="0">
     <w:p>
       <w:pPr>
         <w:spacing w:after="0" w:line="240" w:lineRule="auto"/>
@@ -46839,7 +46910,7 @@
             <w:rPr>
               <w:noProof/>
             </w:rPr>
-            <w:t>3</w:t>
+            <w:t>38</w:t>
           </w:r>
         </w:fldSimple>
       </w:sdtContent>
@@ -46861,7 +46932,7 @@
 
 <file path=word/footnotes.xml><?xml version="1.0" encoding="utf-8"?>
 <w:footnotes xmlns:ve="http://schemas.openxmlformats.org/markup-compatibility/2006" xmlns:o="urn:schemas-microsoft-com:office:office" xmlns:r="http://schemas.openxmlformats.org/officeDocument/2006/relationships" xmlns:m="http://schemas.openxmlformats.org/officeDocument/2006/math" xmlns:v="urn:schemas-microsoft-com:vml" xmlns:wp="http://schemas.openxmlformats.org/drawingml/2006/wordprocessingDrawing" xmlns:w10="urn:schemas-microsoft-com:office:word" xmlns:w="http://schemas.openxmlformats.org/wordprocessingml/2006/main" xmlns:wne="http://schemas.microsoft.com/office/word/2006/wordml">
-  <w:footnote w:type="separator" w:id="0">
+  <w:footnote w:type="separator" w:id="-1">
     <w:p>
       <w:pPr>
         <w:spacing w:after="0" w:line="240" w:lineRule="auto"/>
@@ -46871,7 +46942,7 @@
       </w:r>
     </w:p>
   </w:footnote>
-  <w:footnote w:type="continuationSeparator" w:id="1">
+  <w:footnote w:type="continuationSeparator" w:id="0">
     <w:p>
       <w:pPr>
         <w:spacing w:after="0" w:line="240" w:lineRule="auto"/>
@@ -49666,7 +49737,7 @@
 </file>
 
 <file path=customXml/itemProps1.xml><?xml version="1.0" encoding="utf-8"?>
-<ds:datastoreItem xmlns:ds="http://schemas.openxmlformats.org/officeDocument/2006/customXml" ds:itemID="{781F1899-ECAD-4DF9-BBFE-2324F5E6AF2D}">
+<ds:datastoreItem xmlns:ds="http://schemas.openxmlformats.org/officeDocument/2006/customXml" ds:itemID="{DA2CDDB6-4BFC-4E37-9B5B-C960A9BBA6CA}">
   <ds:schemaRefs>
     <ds:schemaRef ds:uri="http://schemas.openxmlformats.org/officeDocument/2006/bibliography"/>
   </ds:schemaRefs>
